--- a/ubuntu相关/安装ubuntu双系统过程记录/安装ubuntu双系统过程记录.docx
+++ b/ubuntu相关/安装ubuntu双系统过程记录/安装ubuntu双系统过程记录.docx
@@ -1,16 +1,22 @@
 
 <file path=word/document.xml><?xml version="1.0" encoding="utf-8"?>
-<w:document xmlns:wpc="http://schemas.microsoft.com/office/word/2010/wordprocessingCanvas" xmlns:cx="http://schemas.microsoft.com/office/drawing/2014/chartex" xmlns:cx1="http://schemas.microsoft.com/office/drawing/2015/9/8/chartex" xmlns:cx2="http://schemas.microsoft.com/office/drawing/2015/10/21/chartex" xmlns:cx3="http://schemas.microsoft.com/office/drawing/2016/5/9/chartex" xmlns:cx4="http://schemas.microsoft.com/office/drawing/2016/5/10/chartex" xmlns:cx5="http://schemas.microsoft.com/office/drawing/2016/5/11/chartex" xmlns:cx6="http://schemas.microsoft.com/office/drawing/2016/5/12/chartex" xmlns:cx7="http://schemas.microsoft.com/office/drawing/2016/5/13/chartex" xmlns:cx8="http://schemas.microsoft.com/office/drawing/2016/5/14/chartex" xmlns:mc="http://schemas.openxmlformats.org/markup-compatibility/2006" xmlns:aink="http://schemas.microsoft.com/office/drawing/2016/ink" xmlns:am3d="http://schemas.microsoft.com/office/drawing/2017/model3d" xmlns:o="urn:schemas-microsoft-com:office:office" xmlns:r="http://schemas.openxmlformats.org/officeDocument/2006/relationships" xmlns:m="http://schemas.openxmlformats.org/officeDocument/2006/math" xmlns:v="urn:schemas-microsoft-com:vml" xmlns:wp14="http://schemas.microsoft.com/office/word/2010/wordprocessingDrawing" xmlns:wp="http://schemas.openxmlformats.org/drawingml/2006/wordprocessingDrawing" xmlns:w10="urn:schemas-microsoft-com:office:word" xmlns:w="http://schemas.openxmlformats.org/wordprocessingml/2006/main" xmlns:w14="http://schemas.microsoft.com/office/word/2010/wordml" xmlns:w15="http://schemas.microsoft.com/office/word/2012/wordml" xmlns:w16cex="http://schemas.microsoft.com/office/word/2018/wordml/cex" xmlns:w16cid="http://schemas.microsoft.com/office/word/2016/wordml/cid" xmlns:w16="http://schemas.microsoft.com/office/word/2018/wordml" xmlns:w16sdtdh="http://schemas.microsoft.com/office/word/2020/wordml/sdtdatahash" xmlns:w16se="http://schemas.microsoft.com/office/word/2015/wordml/symex" xmlns:wpg="http://schemas.microsoft.com/office/word/2010/wordprocessingGroup" xmlns:wpi="http://schemas.microsoft.com/office/word/2010/wordprocessingInk" xmlns:wne="http://schemas.microsoft.com/office/word/2006/wordml" xmlns:wps="http://schemas.microsoft.com/office/word/2010/wordprocessingShape" mc:Ignorable="w14 w15 w16se w16cid w16 w16cex w16sdtdh wp14">
+<w:document xmlns:wpc="http://schemas.microsoft.com/office/word/2010/wordprocessingCanvas" xmlns:cx="http://schemas.microsoft.com/office/drawing/2014/chartex" xmlns:cx1="http://schemas.microsoft.com/office/drawing/2015/9/8/chartex" xmlns:cx2="http://schemas.microsoft.com/office/drawing/2015/10/21/chartex" xmlns:cx3="http://schemas.microsoft.com/office/drawing/2016/5/9/chartex" xmlns:cx4="http://schemas.microsoft.com/office/drawing/2016/5/10/chartex" xmlns:cx5="http://schemas.microsoft.com/office/drawing/2016/5/11/chartex" xmlns:cx6="http://schemas.microsoft.com/office/drawing/2016/5/12/chartex" xmlns:cx7="http://schemas.microsoft.com/office/drawing/2016/5/13/chartex" xmlns:cx8="http://schemas.microsoft.com/office/drawing/2016/5/14/chartex" xmlns:mc="http://schemas.openxmlformats.org/markup-compatibility/2006" xmlns:aink="http://schemas.microsoft.com/office/drawing/2016/ink" xmlns:am3d="http://schemas.microsoft.com/office/drawing/2017/model3d" xmlns:o="urn:schemas-microsoft-com:office:office" xmlns:oel="http://schemas.microsoft.com/office/2019/extlst" xmlns:r="http://schemas.openxmlformats.org/officeDocument/2006/relationships" xmlns:m="http://schemas.openxmlformats.org/officeDocument/2006/math" xmlns:v="urn:schemas-microsoft-com:vml" xmlns:wp14="http://schemas.microsoft.com/office/word/2010/wordprocessingDrawing" xmlns:wp="http://schemas.openxmlformats.org/drawingml/2006/wordprocessingDrawing" xmlns:w10="urn:schemas-microsoft-com:office:word" xmlns:w="http://schemas.openxmlformats.org/wordprocessingml/2006/main" xmlns:w14="http://schemas.microsoft.com/office/word/2010/wordml" xmlns:w15="http://schemas.microsoft.com/office/word/2012/wordml" xmlns:w16cex="http://schemas.microsoft.com/office/word/2018/wordml/cex" xmlns:w16cid="http://schemas.microsoft.com/office/word/2016/wordml/cid" xmlns:w16="http://schemas.microsoft.com/office/word/2018/wordml" xmlns:w16sdtdh="http://schemas.microsoft.com/office/word/2020/wordml/sdtdatahash" xmlns:w16se="http://schemas.microsoft.com/office/word/2015/wordml/symex" xmlns:wpg="http://schemas.microsoft.com/office/word/2010/wordprocessingGroup" xmlns:wpi="http://schemas.microsoft.com/office/word/2010/wordprocessingInk" xmlns:wne="http://schemas.microsoft.com/office/word/2006/wordml" xmlns:wps="http://schemas.microsoft.com/office/word/2010/wordprocessingShape" mc:Ignorable="w14 w15 w16se w16cid w16 w16cex w16sdtdh wp14">
   <w:body>
     <w:p>
       <w:pPr>
-        <w:pStyle w:val="af9"/>
+        <w:pStyle w:val="a3"/>
       </w:pPr>
       <w:r>
         <w:rPr>
           <w:rFonts w:hint="eastAsia"/>
         </w:rPr>
-        <w:t>写于2</w:t>
+        <w:t>写于</w:t>
+      </w:r>
+      <w:r>
+        <w:rPr>
+          <w:rFonts w:hint="eastAsia"/>
+        </w:rPr>
+        <w:t>2</w:t>
       </w:r>
       <w:r>
         <w:t>021/9/7</w:t>
@@ -19,16 +25,34 @@
         <w:rPr>
           <w:rFonts w:hint="eastAsia"/>
         </w:rPr>
-        <w:t>，安装双系统的电脑为联想i</w:t>
+        <w:t>，安装双系统的电脑为联想</w:t>
+      </w:r>
+      <w:r>
+        <w:rPr>
+          <w:rFonts w:hint="eastAsia"/>
+        </w:rPr>
+        <w:t>i</w:t>
       </w:r>
       <w:r>
         <w:t>deapad Y700</w:t>
       </w:r>
-    </w:p>
-    <w:p>
-      <w:pPr>
-        <w:pStyle w:val="af9"/>
-      </w:pPr>
+      <w:r>
+        <w:rPr>
+          <w:rFonts w:hint="eastAsia"/>
+        </w:rPr>
+        <w:t>(</w:t>
+      </w:r>
+      <w:r>
+        <w:rPr>
+          <w:rFonts w:hint="eastAsia"/>
+        </w:rPr>
+        <w:t>电脑有点旧了</w:t>
+      </w:r>
+      <w:r>
+        <w:t>)</w:t>
+      </w:r>
+    </w:p>
+    <w:p>
       <w:r>
         <w:rPr>
           <w:rFonts w:hint="eastAsia"/>
@@ -37,9 +61,6 @@
       </w:r>
     </w:p>
     <w:p>
-      <w:pPr>
-        <w:pStyle w:val="af9"/>
-      </w:pPr>
       <w:hyperlink r:id="rId5" w:history="1">
         <w:r>
           <w:rPr>
@@ -50,9 +71,6 @@
       </w:hyperlink>
     </w:p>
     <w:p>
-      <w:pPr>
-        <w:pStyle w:val="af9"/>
-      </w:pPr>
       <w:hyperlink r:id="rId6" w:history="1">
         <w:r>
           <w:rPr>
@@ -63,9 +81,6 @@
       </w:hyperlink>
     </w:p>
     <w:p>
-      <w:pPr>
-        <w:wordWrap w:val="0"/>
-      </w:pPr>
       <w:r>
         <w:rPr>
           <w:rFonts w:hint="eastAsia"/>
@@ -77,9 +92,6 @@
       </w:r>
     </w:p>
     <w:p>
-      <w:pPr>
-        <w:wordWrap w:val="0"/>
-      </w:pPr>
       <w:r>
         <w:rPr>
           <w:rFonts w:hint="eastAsia"/>
@@ -99,9 +111,6 @@
       </w:r>
     </w:p>
     <w:p>
-      <w:pPr>
-        <w:wordWrap w:val="0"/>
-      </w:pPr>
       <w:r>
         <w:rPr>
           <w:rFonts w:hint="eastAsia"/>
@@ -118,10 +127,6 @@
       </w:hyperlink>
     </w:p>
     <w:p>
-      <w:pPr>
-        <w:wordWrap w:val="0"/>
-        <w:ind w:firstLine="420"/>
-      </w:pPr>
       <w:r>
         <w:rPr>
           <w:rFonts w:hint="eastAsia"/>
@@ -135,7 +140,25 @@
         <w:rPr>
           <w:rFonts w:hint="eastAsia"/>
         </w:rPr>
-        <w:t>进行安装，不过分好区点击安装时会提示要怎么怎么样(忘了拍一下照)</w:t>
+        <w:t>进行安装，不过分好区点击安装时会提示要怎么怎么样</w:t>
+      </w:r>
+      <w:r>
+        <w:rPr>
+          <w:rFonts w:hint="eastAsia"/>
+        </w:rPr>
+        <w:t>(</w:t>
+      </w:r>
+      <w:r>
+        <w:rPr>
+          <w:rFonts w:hint="eastAsia"/>
+        </w:rPr>
+        <w:t>忘了拍一下照</w:t>
+      </w:r>
+      <w:r>
+        <w:rPr>
+          <w:rFonts w:hint="eastAsia"/>
+        </w:rPr>
+        <w:t>)</w:t>
       </w:r>
       <w:r>
         <w:t>,</w:t>
@@ -144,7 +167,13 @@
         <w:rPr>
           <w:rFonts w:hint="eastAsia"/>
         </w:rPr>
-        <w:t>总之似乎会使得安装没有写入b</w:t>
+        <w:t>总之似乎会使得安装没有写入</w:t>
+      </w:r>
+      <w:r>
+        <w:rPr>
+          <w:rFonts w:hint="eastAsia"/>
+        </w:rPr>
+        <w:t>b</w:t>
       </w:r>
       <w:r>
         <w:t>ootloader</w:t>
@@ -162,7 +191,13 @@
         <w:rPr>
           <w:rFonts w:hint="eastAsia"/>
         </w:rPr>
-        <w:t>进入安装好的系统也会出问题，总之用2</w:t>
+        <w:t>进入安装好的系统也会出问题，总之用</w:t>
+      </w:r>
+      <w:r>
+        <w:rPr>
+          <w:rFonts w:hint="eastAsia"/>
+        </w:rPr>
+        <w:t>2</w:t>
       </w:r>
       <w:r>
         <w:t>0.04.3</w:t>
@@ -175,11 +210,6 @@
       </w:r>
     </w:p>
     <w:p>
-      <w:pPr>
-        <w:rPr>
-          <w:rFonts w:hint="eastAsia"/>
-        </w:rPr>
-      </w:pPr>
       <w:r>
         <w:tab/>
       </w:r>
@@ -187,7 +217,13 @@
         <w:rPr>
           <w:rFonts w:hint="eastAsia"/>
         </w:rPr>
-        <w:t>分区时/</w:t>
+        <w:t>分区时</w:t>
+      </w:r>
+      <w:r>
+        <w:rPr>
+          <w:rFonts w:hint="eastAsia"/>
+        </w:rPr>
+        <w:t>/</w:t>
       </w:r>
       <w:r>
         <w:t>boot</w:t>
@@ -196,7 +232,37 @@
         <w:rPr>
           <w:rFonts w:hint="eastAsia"/>
         </w:rPr>
-        <w:t>最好有1G，/和/</w:t>
+        <w:t>最好有</w:t>
+      </w:r>
+      <w:r>
+        <w:rPr>
+          <w:rFonts w:hint="eastAsia"/>
+        </w:rPr>
+        <w:t>1G</w:t>
+      </w:r>
+      <w:r>
+        <w:rPr>
+          <w:rFonts w:hint="eastAsia"/>
+        </w:rPr>
+        <w:t>，</w:t>
+      </w:r>
+      <w:r>
+        <w:rPr>
+          <w:rFonts w:hint="eastAsia"/>
+        </w:rPr>
+        <w:t>/</w:t>
+      </w:r>
+      <w:r>
+        <w:rPr>
+          <w:rFonts w:hint="eastAsia"/>
+        </w:rPr>
+        <w:t>和</w:t>
+      </w:r>
+      <w:r>
+        <w:rPr>
+          <w:rFonts w:hint="eastAsia"/>
+        </w:rPr>
+        <w:t>/</w:t>
       </w:r>
       <w:r>
         <w:t>home</w:t>
@@ -220,7 +286,19 @@
         <w:rPr>
           <w:rFonts w:hint="eastAsia"/>
         </w:rPr>
-        <w:t>G左右，s</w:t>
+        <w:t>G</w:t>
+      </w:r>
+      <w:r>
+        <w:rPr>
+          <w:rFonts w:hint="eastAsia"/>
+        </w:rPr>
+        <w:t>左右，</w:t>
+      </w:r>
+      <w:r>
+        <w:rPr>
+          <w:rFonts w:hint="eastAsia"/>
+        </w:rPr>
+        <w:t>s</w:t>
       </w:r>
       <w:r>
         <w:t>wap 4</w:t>
@@ -229,13 +307,37 @@
         <w:rPr>
           <w:rFonts w:hint="eastAsia"/>
         </w:rPr>
-        <w:t>G或者8G。</w:t>
-      </w:r>
-      <w:r>
-        <w:rPr>
-          <w:rFonts w:hint="eastAsia"/>
-        </w:rPr>
-        <w:t>总共差不多1</w:t>
+        <w:t>G</w:t>
+      </w:r>
+      <w:r>
+        <w:rPr>
+          <w:rFonts w:hint="eastAsia"/>
+        </w:rPr>
+        <w:t>或者</w:t>
+      </w:r>
+      <w:r>
+        <w:rPr>
+          <w:rFonts w:hint="eastAsia"/>
+        </w:rPr>
+        <w:t>8G</w:t>
+      </w:r>
+      <w:r>
+        <w:rPr>
+          <w:rFonts w:hint="eastAsia"/>
+        </w:rPr>
+        <w:t>。</w:t>
+      </w:r>
+      <w:r>
+        <w:rPr>
+          <w:rFonts w:hint="eastAsia"/>
+        </w:rPr>
+        <w:t>总共差不多</w:t>
+      </w:r>
+      <w:r>
+        <w:rPr>
+          <w:rFonts w:hint="eastAsia"/>
+        </w:rPr>
+        <w:t>1</w:t>
       </w:r>
       <w:r>
         <w:t>00</w:t>
@@ -244,7 +346,13 @@
         <w:rPr>
           <w:rFonts w:hint="eastAsia"/>
         </w:rPr>
-        <w:t>G。</w:t>
+        <w:t>G</w:t>
+      </w:r>
+      <w:r>
+        <w:rPr>
+          <w:rFonts w:hint="eastAsia"/>
+        </w:rPr>
+        <w:t>。</w:t>
       </w:r>
     </w:p>
     <w:p>
@@ -259,14 +367,29 @@
       </w:r>
     </w:p>
     <w:p>
-      <w:pPr>
-        <w:ind w:firstLine="420"/>
-      </w:pPr>
-      <w:r>
-        <w:rPr>
-          <w:rFonts w:hint="eastAsia"/>
-        </w:rPr>
-        <w:t>下载好镜像之后，首先用U盘制作启动盘，我使用的工具为r</w:t>
+      <w:r>
+        <w:rPr>
+          <w:rFonts w:hint="eastAsia"/>
+        </w:rPr>
+        <w:t>下载好镜像之后，首先用</w:t>
+      </w:r>
+      <w:r>
+        <w:rPr>
+          <w:rFonts w:hint="eastAsia"/>
+        </w:rPr>
+        <w:t>U</w:t>
+      </w:r>
+      <w:r>
+        <w:rPr>
+          <w:rFonts w:hint="eastAsia"/>
+        </w:rPr>
+        <w:t>盘制作启动盘，我使用的工具为</w:t>
+      </w:r>
+      <w:r>
+        <w:rPr>
+          <w:rFonts w:hint="eastAsia"/>
+        </w:rPr>
+        <w:t>r</w:t>
       </w:r>
       <w:r>
         <w:t>ufus-3.15.exe</w:t>
@@ -275,7 +398,13 @@
         <w:rPr>
           <w:rFonts w:hint="eastAsia"/>
         </w:rPr>
-        <w:t>。(</w:t>
+        <w:t>。</w:t>
+      </w:r>
+      <w:r>
+        <w:rPr>
+          <w:rFonts w:hint="eastAsia"/>
+        </w:rPr>
+        <w:t>(</w:t>
       </w:r>
       <w:r>
         <w:t xml:space="preserve"> </w:t>
@@ -307,7 +436,31 @@
         <w:rPr>
           <w:rFonts w:hint="eastAsia"/>
         </w:rPr>
-        <w:t xml:space="preserve"> 插入U盘，点击r</w:t>
+        <w:t xml:space="preserve"> </w:t>
+      </w:r>
+      <w:r>
+        <w:rPr>
+          <w:rFonts w:hint="eastAsia"/>
+        </w:rPr>
+        <w:t>插入</w:t>
+      </w:r>
+      <w:r>
+        <w:rPr>
+          <w:rFonts w:hint="eastAsia"/>
+        </w:rPr>
+        <w:t>U</w:t>
+      </w:r>
+      <w:r>
+        <w:rPr>
+          <w:rFonts w:hint="eastAsia"/>
+        </w:rPr>
+        <w:t>盘，点击</w:t>
+      </w:r>
+      <w:r>
+        <w:rPr>
+          <w:rFonts w:hint="eastAsia"/>
+        </w:rPr>
+        <w:t>r</w:t>
       </w:r>
       <w:r>
         <w:t>ufus-3.15.exe</w:t>
@@ -316,7 +469,25 @@
         <w:rPr>
           <w:rFonts w:hint="eastAsia"/>
         </w:rPr>
-        <w:t>运行之后，选择好镜像文件，参数如图1。若分区类型选GPT</w:t>
+        <w:t>运行之后，选择好镜像文件，参数如图</w:t>
+      </w:r>
+      <w:r>
+        <w:rPr>
+          <w:rFonts w:hint="eastAsia"/>
+        </w:rPr>
+        <w:t>1</w:t>
+      </w:r>
+      <w:r>
+        <w:rPr>
+          <w:rFonts w:hint="eastAsia"/>
+        </w:rPr>
+        <w:t>。若分区类型选</w:t>
+      </w:r>
+      <w:r>
+        <w:rPr>
+          <w:rFonts w:hint="eastAsia"/>
+        </w:rPr>
+        <w:t>GPT</w:t>
       </w:r>
       <w:r>
         <w:t>(</w:t>
@@ -346,7 +517,37 @@
         <w:rPr>
           <w:rFonts w:hint="eastAsia"/>
         </w:rPr>
-        <w:t>也会自动对应变化)，此种情况U盘制作好后，重启按F</w:t>
+        <w:t>也会自动对应变化</w:t>
+      </w:r>
+      <w:r>
+        <w:rPr>
+          <w:rFonts w:hint="eastAsia"/>
+        </w:rPr>
+        <w:t>)</w:t>
+      </w:r>
+      <w:r>
+        <w:rPr>
+          <w:rFonts w:hint="eastAsia"/>
+        </w:rPr>
+        <w:t>，此种情况</w:t>
+      </w:r>
+      <w:r>
+        <w:rPr>
+          <w:rFonts w:hint="eastAsia"/>
+        </w:rPr>
+        <w:t>U</w:t>
+      </w:r>
+      <w:r>
+        <w:rPr>
+          <w:rFonts w:hint="eastAsia"/>
+        </w:rPr>
+        <w:t>盘制作好后，重启按</w:t>
+      </w:r>
+      <w:r>
+        <w:rPr>
+          <w:rFonts w:hint="eastAsia"/>
+        </w:rPr>
+        <w:t>F</w:t>
       </w:r>
       <w:r>
         <w:t>12</w:t>
@@ -355,7 +556,64 @@
         <w:rPr>
           <w:rFonts w:hint="eastAsia"/>
         </w:rPr>
-        <w:t>可能U盘没在列表里（记不清了，也可能是B</w:t>
+        <w:t>可能</w:t>
+      </w:r>
+      <w:r>
+        <w:rPr>
+          <w:rFonts w:hint="eastAsia"/>
+        </w:rPr>
+        <w:t>U</w:t>
+      </w:r>
+      <w:r>
+        <w:rPr>
+          <w:rFonts w:hint="eastAsia"/>
+        </w:rPr>
+        <w:t>盘没在列表里（记不清了，</w:t>
+      </w:r>
+      <w:r>
+        <w:rPr>
+          <w:rFonts w:hint="eastAsia"/>
+        </w:rPr>
+        <w:t>现在</w:t>
+      </w:r>
+      <w:r>
+        <w:rPr>
+          <w:rFonts w:hint="eastAsia"/>
+        </w:rPr>
+        <w:t>(</w:t>
+      </w:r>
+      <w:r>
+        <w:t>2022/9/30)</w:t>
+      </w:r>
+      <w:r>
+        <w:rPr>
+          <w:rFonts w:hint="eastAsia"/>
+        </w:rPr>
+        <w:t>来看</w:t>
+      </w:r>
+      <w:r>
+        <w:rPr>
+          <w:rFonts w:hint="eastAsia"/>
+        </w:rPr>
+        <w:t>估计</w:t>
+      </w:r>
+      <w:r>
+        <w:rPr>
+          <w:rFonts w:hint="eastAsia"/>
+        </w:rPr>
+        <w:t>是</w:t>
+      </w:r>
+      <w:r>
+        <w:rPr>
+          <w:rFonts w:hint="eastAsia"/>
+        </w:rPr>
+        <w:t>当时</w:t>
+      </w:r>
+      <w:r>
+        <w:rPr>
+          <w:rFonts w:hint="eastAsia"/>
+        </w:rPr>
+        <w:t>B</w:t>
       </w:r>
       <w:r>
         <w:t>oot Mode</w:t>
@@ -364,7 +622,126 @@
         <w:rPr>
           <w:rFonts w:hint="eastAsia"/>
         </w:rPr>
-        <w:t>选UEFI才会导致这种情况</w:t>
+        <w:t>选</w:t>
+      </w:r>
+      <w:r>
+        <w:rPr>
+          <w:rFonts w:hint="eastAsia"/>
+        </w:rPr>
+        <w:t>了</w:t>
+      </w:r>
+      <w:r>
+        <w:rPr>
+          <w:rFonts w:hint="eastAsia"/>
+        </w:rPr>
+        <w:t>L</w:t>
+      </w:r>
+      <w:r>
+        <w:t>egacy support</w:t>
+      </w:r>
+      <w:r>
+        <w:rPr>
+          <w:rFonts w:hint="eastAsia"/>
+        </w:rPr>
+        <w:t>，</w:t>
+      </w:r>
+      <w:r>
+        <w:rPr>
+          <w:rFonts w:hint="eastAsia"/>
+        </w:rPr>
+        <w:t>制作</w:t>
+      </w:r>
+      <w:r>
+        <w:rPr>
+          <w:rFonts w:hint="eastAsia"/>
+        </w:rPr>
+        <w:t>U</w:t>
+      </w:r>
+      <w:r>
+        <w:rPr>
+          <w:rFonts w:hint="eastAsia"/>
+        </w:rPr>
+        <w:t>盘时</w:t>
+      </w:r>
+      <w:r>
+        <w:rPr>
+          <w:rFonts w:hint="eastAsia"/>
+        </w:rPr>
+        <w:t>分区类型选</w:t>
+      </w:r>
+      <w:r>
+        <w:rPr>
+          <w:rFonts w:hint="eastAsia"/>
+        </w:rPr>
+        <w:t>了</w:t>
+      </w:r>
+      <w:r>
+        <w:rPr>
+          <w:rFonts w:hint="eastAsia"/>
+        </w:rPr>
+        <w:t>GPT</w:t>
+      </w:r>
+      <w:r>
+        <w:rPr>
+          <w:rFonts w:hint="eastAsia"/>
+        </w:rPr>
+        <w:t>才会导致这种情况</w:t>
+      </w:r>
+      <w:r>
+        <w:rPr>
+          <w:rFonts w:hint="eastAsia"/>
+        </w:rPr>
+        <w:t>。</w:t>
+      </w:r>
+      <w:r>
+        <w:rPr>
+          <w:rFonts w:hint="eastAsia"/>
+        </w:rPr>
+        <w:t>因为看到说</w:t>
+      </w:r>
+      <w:r>
+        <w:rPr>
+          <w:rFonts w:hint="eastAsia"/>
+        </w:rPr>
+        <w:t>L</w:t>
+      </w:r>
+      <w:r>
+        <w:t>egacy</w:t>
+      </w:r>
+      <w:r>
+        <w:rPr>
+          <w:rFonts w:hint="eastAsia"/>
+        </w:rPr>
+        <w:t>引导模式下分区类型</w:t>
+      </w:r>
+      <w:r>
+        <w:rPr>
+          <w:rFonts w:hint="eastAsia"/>
+        </w:rPr>
+        <w:t>要求为</w:t>
+      </w:r>
+      <w:r>
+        <w:rPr>
+          <w:rFonts w:hint="eastAsia"/>
+        </w:rPr>
+        <w:t>MBR</w:t>
+      </w:r>
+      <w:r>
+        <w:rPr>
+          <w:rFonts w:hint="eastAsia"/>
+        </w:rPr>
+        <w:t>，见</w:t>
+      </w:r>
+      <w:hyperlink r:id="rId10" w:history="1">
+        <w:r>
+          <w:rPr>
+            <w:rStyle w:val="afb"/>
+          </w:rPr>
+          <w:t>https://www.zhihu.com/question/26048255/answer/2657485932</w:t>
+        </w:r>
+      </w:hyperlink>
+      <w:r>
+        <w:t xml:space="preserve"> </w:t>
       </w:r>
       <w:r>
         <w:t>）</w:t>
@@ -373,13 +750,151 @@
         <w:rPr>
           <w:rFonts w:hint="eastAsia"/>
         </w:rPr>
-        <w:t>。文件系统和簇大小按默认来就行，不同U盘的默认簇大小可能会不一样。总而言之，按以下选项制作启动盘是一个可行方案。</w:t>
-      </w:r>
-      <w:r>
-        <w:rPr>
-          <w:rFonts w:hint="eastAsia"/>
-        </w:rPr>
-        <w:t>参考网址1，2都是用的软碟通来制作，若想用那个来制作U盘，需要注意可能需要按参考网址2里那样点便捷启动-写入新的驱动器引导扇区-Sy</w:t>
+        <w:t>。文件系统和簇大小按默认来就行，不同</w:t>
+      </w:r>
+      <w:r>
+        <w:rPr>
+          <w:rFonts w:hint="eastAsia"/>
+        </w:rPr>
+        <w:t>U</w:t>
+      </w:r>
+      <w:r>
+        <w:rPr>
+          <w:rFonts w:hint="eastAsia"/>
+        </w:rPr>
+        <w:t>盘的默认簇大小可能会不一样。总而言之，按以下选项制作启动盘是一个可行方案</w:t>
+      </w:r>
+      <w:r>
+        <w:rPr>
+          <w:rFonts w:hint="eastAsia"/>
+        </w:rPr>
+        <w:t>(</w:t>
+      </w:r>
+      <w:r>
+        <w:rPr>
+          <w:rFonts w:hint="eastAsia"/>
+        </w:rPr>
+        <w:t>这台电脑</w:t>
+      </w:r>
+      <w:r>
+        <w:rPr>
+          <w:rFonts w:hint="eastAsia"/>
+        </w:rPr>
+        <w:t>B</w:t>
+      </w:r>
+      <w:r>
+        <w:t>oot Mode</w:t>
+      </w:r>
+      <w:r>
+        <w:rPr>
+          <w:rFonts w:hint="eastAsia"/>
+        </w:rPr>
+        <w:t>选</w:t>
+      </w:r>
+      <w:r>
+        <w:rPr>
+          <w:rFonts w:hint="eastAsia"/>
+        </w:rPr>
+        <w:t>UEFI</w:t>
+      </w:r>
+      <w:r>
+        <w:rPr>
+          <w:rFonts w:hint="eastAsia"/>
+        </w:rPr>
+        <w:t>，分区类型选</w:t>
+      </w:r>
+      <w:r>
+        <w:rPr>
+          <w:rFonts w:hint="eastAsia"/>
+        </w:rPr>
+        <w:t>GPT</w:t>
+      </w:r>
+      <w:r>
+        <w:rPr>
+          <w:rFonts w:hint="eastAsia"/>
+        </w:rPr>
+        <w:t>估计也能装</w:t>
+      </w:r>
+      <w:r>
+        <w:t>)</w:t>
+      </w:r>
+      <w:r>
+        <w:rPr>
+          <w:rFonts w:hint="eastAsia"/>
+        </w:rPr>
+        <w:t>。</w:t>
+      </w:r>
+      <w:r>
+        <w:rPr>
+          <w:rFonts w:hint="eastAsia"/>
+        </w:rPr>
+        <w:t>参考网址</w:t>
+      </w:r>
+      <w:r>
+        <w:rPr>
+          <w:rFonts w:hint="eastAsia"/>
+        </w:rPr>
+        <w:t>1</w:t>
+      </w:r>
+      <w:r>
+        <w:rPr>
+          <w:rFonts w:hint="eastAsia"/>
+        </w:rPr>
+        <w:t>，</w:t>
+      </w:r>
+      <w:r>
+        <w:rPr>
+          <w:rFonts w:hint="eastAsia"/>
+        </w:rPr>
+        <w:t>2</w:t>
+      </w:r>
+      <w:r>
+        <w:rPr>
+          <w:rFonts w:hint="eastAsia"/>
+        </w:rPr>
+        <w:t>都是用的软碟通来制作，若想用那个来制作</w:t>
+      </w:r>
+      <w:r>
+        <w:rPr>
+          <w:rFonts w:hint="eastAsia"/>
+        </w:rPr>
+        <w:t>U</w:t>
+      </w:r>
+      <w:r>
+        <w:rPr>
+          <w:rFonts w:hint="eastAsia"/>
+        </w:rPr>
+        <w:t>盘，需要注意可能需要按参考网址</w:t>
+      </w:r>
+      <w:r>
+        <w:rPr>
+          <w:rFonts w:hint="eastAsia"/>
+        </w:rPr>
+        <w:t>2</w:t>
+      </w:r>
+      <w:r>
+        <w:rPr>
+          <w:rFonts w:hint="eastAsia"/>
+        </w:rPr>
+        <w:t>里那样点便捷启动</w:t>
+      </w:r>
+      <w:r>
+        <w:rPr>
+          <w:rFonts w:hint="eastAsia"/>
+        </w:rPr>
+        <w:t>-</w:t>
+      </w:r>
+      <w:r>
+        <w:rPr>
+          <w:rFonts w:hint="eastAsia"/>
+        </w:rPr>
+        <w:t>写入新的驱动器引导扇区</w:t>
+      </w:r>
+      <w:r>
+        <w:rPr>
+          <w:rFonts w:hint="eastAsia"/>
+        </w:rPr>
+        <w:t>-Sy</w:t>
       </w:r>
       <w:r>
         <w:t>slinux</w:t>
@@ -404,9 +919,6 @@
       </w:r>
     </w:p>
     <w:p>
-      <w:pPr>
-        <w:jc w:val="center"/>
-      </w:pPr>
       <w:r>
         <w:rPr>
           <w:noProof/>
@@ -428,7 +940,7 @@
                     <pic:cNvPicPr/>
                   </pic:nvPicPr>
                   <pic:blipFill>
-                    <a:blip r:embed="rId10"/>
+                    <a:blip r:embed="rId11"/>
                     <a:stretch>
                       <a:fillRect/>
                     </a:stretch>
@@ -450,14 +962,17 @@
       </w:r>
     </w:p>
     <w:p>
-      <w:pPr>
-        <w:jc w:val="center"/>
-      </w:pPr>
-      <w:r>
-        <w:rPr>
-          <w:rFonts w:hint="eastAsia"/>
-        </w:rPr>
-        <w:t>图1</w:t>
+      <w:r>
+        <w:rPr>
+          <w:rFonts w:hint="eastAsia"/>
+        </w:rPr>
+        <w:t>图</w:t>
+      </w:r>
+      <w:r>
+        <w:rPr>
+          <w:rFonts w:hint="eastAsia"/>
+        </w:rPr>
+        <w:t>1</w:t>
       </w:r>
       <w:r>
         <w:t xml:space="preserve"> </w:t>
@@ -468,19 +983,97 @@
         </w:rPr>
         <w:t>制作启动盘</w:t>
       </w:r>
-    </w:p>
-    <w:p>
-      <w:r>
-        <w:tab/>
-      </w:r>
-      <w:r>
-        <w:tab/>
-      </w:r>
-      <w:r>
-        <w:rPr>
-          <w:rFonts w:hint="eastAsia"/>
-        </w:rPr>
-        <w:t>制作好启动盘后，重启或者开机界面下狂按F</w:t>
+      <w:r>
+        <w:rPr>
+          <w:rFonts w:hint="eastAsia"/>
+        </w:rPr>
+        <w:t>(</w:t>
+      </w:r>
+      <w:r>
+        <w:rPr>
+          <w:rFonts w:hint="eastAsia"/>
+        </w:rPr>
+        <w:t>对较新的电脑，分区类型选较新的</w:t>
+      </w:r>
+      <w:r>
+        <w:rPr>
+          <w:rFonts w:hint="eastAsia"/>
+        </w:rPr>
+        <w:t>GPT</w:t>
+      </w:r>
+      <w:r>
+        <w:rPr>
+          <w:rFonts w:hint="eastAsia"/>
+        </w:rPr>
+        <w:t>，文件系统选较新的</w:t>
+      </w:r>
+      <w:r>
+        <w:rPr>
+          <w:rFonts w:hint="eastAsia"/>
+        </w:rPr>
+        <w:t>n</w:t>
+      </w:r>
+      <w:r>
+        <w:t>tfs</w:t>
+      </w:r>
+      <w:r>
+        <w:rPr>
+          <w:rFonts w:hint="eastAsia"/>
+        </w:rPr>
+        <w:t>应该就行</w:t>
+      </w:r>
+      <w:r>
+        <w:rPr>
+          <w:rFonts w:hint="eastAsia"/>
+        </w:rPr>
+        <w:t>，对旧电脑应该才有必要分区类型选</w:t>
+      </w:r>
+      <w:r>
+        <w:rPr>
+          <w:rFonts w:hint="eastAsia"/>
+        </w:rPr>
+        <w:t>MBR</w:t>
+      </w:r>
+      <w:r>
+        <w:rPr>
+          <w:rFonts w:hint="eastAsia"/>
+        </w:rPr>
+        <w:t>。现在似乎都是</w:t>
+      </w:r>
+      <w:r>
+        <w:t>UEFI+GPT</w:t>
+      </w:r>
+      <w:r>
+        <w:rPr>
+          <w:rFonts w:hint="eastAsia"/>
+        </w:rPr>
+        <w:t>，</w:t>
+      </w:r>
+      <w:r>
+        <w:t>BIOS+MBR</w:t>
+      </w:r>
+      <w:r>
+        <w:rPr>
+          <w:rFonts w:hint="eastAsia"/>
+        </w:rPr>
+        <w:t>的方式似乎已经落后了</w:t>
+      </w:r>
+      <w:r>
+        <w:t>)</w:t>
+      </w:r>
+    </w:p>
+    <w:p>
+      <w:r>
+        <w:rPr>
+          <w:rFonts w:hint="eastAsia"/>
+        </w:rPr>
+        <w:t>制作好启动盘后，重启或者开机界面下狂按</w:t>
+      </w:r>
+      <w:r>
+        <w:rPr>
+          <w:rFonts w:hint="eastAsia"/>
+        </w:rPr>
+        <w:t>F</w:t>
       </w:r>
       <w:r>
         <w:t>12</w:t>
@@ -498,21 +1091,30 @@
         <w:rPr>
           <w:rFonts w:hint="eastAsia"/>
         </w:rPr>
-        <w:t>，如图2。</w:t>
-      </w:r>
-    </w:p>
-    <w:p>
-      <w:pPr>
-        <w:jc w:val="center"/>
-      </w:pPr>
+        <w:t>，如图</w:t>
+      </w:r>
+      <w:r>
+        <w:rPr>
+          <w:rFonts w:hint="eastAsia"/>
+        </w:rPr>
+        <w:t>2</w:t>
+      </w:r>
+      <w:r>
+        <w:rPr>
+          <w:rFonts w:hint="eastAsia"/>
+        </w:rPr>
+        <w:t>。</w:t>
+      </w:r>
+    </w:p>
+    <w:p>
       <w:r>
         <w:rPr>
           <w:noProof/>
         </w:rPr>
         <w:drawing>
-          <wp:inline distT="0" distB="0" distL="0" distR="0" wp14:anchorId="53BEEA11" wp14:editId="5A65B735">
-            <wp:extent cx="5274310" cy="3956050"/>
-            <wp:effectExtent l="0" t="0" r="2540" b="6350"/>
+          <wp:inline distT="0" distB="0" distL="0" distR="0" wp14:anchorId="53BEEA11" wp14:editId="328C5766">
+            <wp:extent cx="4611756" cy="3459095"/>
+            <wp:effectExtent l="0" t="0" r="0" b="8255"/>
             <wp:docPr id="2" name="图片 2"/>
             <wp:cNvGraphicFramePr>
               <a:graphicFrameLocks xmlns:a="http://schemas.openxmlformats.org/drawingml/2006/main" noChangeAspect="1"/>
@@ -522,247 +1124,6 @@
                 <pic:pic xmlns:pic="http://schemas.openxmlformats.org/drawingml/2006/picture">
                   <pic:nvPicPr>
                     <pic:cNvPr id="0" name="Picture 1"/>
-                    <pic:cNvPicPr>
-                      <a:picLocks noChangeAspect="1" noChangeArrowheads="1"/>
-                    </pic:cNvPicPr>
-                  </pic:nvPicPr>
-                  <pic:blipFill>
-                    <a:blip r:embed="rId11" cstate="print">
-                      <a:extLst>
-                        <a:ext uri="{28A0092B-C50C-407E-A947-70E740481C1C}">
-                          <a14:useLocalDpi xmlns:a14="http://schemas.microsoft.com/office/drawing/2010/main" val="0"/>
-                        </a:ext>
-                      </a:extLst>
-                    </a:blip>
-                    <a:srcRect/>
-                    <a:stretch>
-                      <a:fillRect/>
-                    </a:stretch>
-                  </pic:blipFill>
-                  <pic:spPr bwMode="auto">
-                    <a:xfrm>
-                      <a:off x="0" y="0"/>
-                      <a:ext cx="5274310" cy="3956050"/>
-                    </a:xfrm>
-                    <a:prstGeom prst="rect">
-                      <a:avLst/>
-                    </a:prstGeom>
-                    <a:noFill/>
-                    <a:ln>
-                      <a:noFill/>
-                    </a:ln>
-                  </pic:spPr>
-                </pic:pic>
-              </a:graphicData>
-            </a:graphic>
-          </wp:inline>
-        </w:drawing>
-      </w:r>
-    </w:p>
-    <w:p>
-      <w:pPr>
-        <w:jc w:val="center"/>
-      </w:pPr>
-      <w:r>
-        <w:rPr>
-          <w:rFonts w:hint="eastAsia"/>
-        </w:rPr>
-        <w:t>图2</w:t>
-      </w:r>
-      <w:r>
-        <w:t xml:space="preserve"> </w:t>
-      </w:r>
-      <w:r>
-        <w:rPr>
-          <w:rFonts w:hint="eastAsia"/>
-        </w:rPr>
-        <w:t>B</w:t>
-      </w:r>
-      <w:r>
-        <w:t xml:space="preserve">oot </w:t>
-      </w:r>
-      <w:r>
-        <w:rPr>
-          <w:rFonts w:hint="eastAsia"/>
-        </w:rPr>
-        <w:t>Man</w:t>
-      </w:r>
-      <w:r>
-        <w:t>ager</w:t>
-      </w:r>
-    </w:p>
-    <w:p>
-      <w:r>
-        <w:tab/>
-      </w:r>
-      <w:r>
-        <w:rPr>
-          <w:rFonts w:hint="eastAsia"/>
-        </w:rPr>
-        <w:t>选择Lin</w:t>
-      </w:r>
-      <w:r>
-        <w:t>pus lite</w:t>
-      </w:r>
-      <w:r>
-        <w:rPr>
-          <w:rFonts w:hint="eastAsia"/>
-        </w:rPr>
-        <w:t>即可进入安装U</w:t>
-      </w:r>
-      <w:r>
-        <w:t>buntu</w:t>
-      </w:r>
-      <w:r>
-        <w:rPr>
-          <w:rFonts w:hint="eastAsia"/>
-        </w:rPr>
-        <w:t>的界面，</w:t>
-      </w:r>
-      <w:r>
-        <w:rPr>
-          <w:rFonts w:hint="eastAsia"/>
-        </w:rPr>
-        <w:t>使用的这个镜像安装前还会检查U盘。</w:t>
-      </w:r>
-      <w:r>
-        <w:rPr>
-          <w:rFonts w:hint="eastAsia"/>
-        </w:rPr>
-        <w:lastRenderedPageBreak/>
-        <w:t>安装过程中的分区方式可以查看参考链接1。L</w:t>
-      </w:r>
-      <w:r>
-        <w:t>inpus lite</w:t>
-      </w:r>
-      <w:r>
-        <w:rPr>
-          <w:rFonts w:hint="eastAsia"/>
-        </w:rPr>
-        <w:t>后面的K</w:t>
-      </w:r>
-      <w:r>
-        <w:t>ingstonDataTraveler 2.0</w:t>
-      </w:r>
-      <w:r>
-        <w:rPr>
-          <w:rFonts w:hint="eastAsia"/>
-        </w:rPr>
-        <w:t>为U盘名称，选上面那个USB</w:t>
-      </w:r>
-      <w:r>
-        <w:t xml:space="preserve"> HDD</w:t>
-      </w:r>
-      <w:r>
-        <w:rPr>
-          <w:rFonts w:hint="eastAsia"/>
-        </w:rPr>
-        <w:t>进行安装</w:t>
-      </w:r>
-      <w:r>
-        <w:rPr>
-          <w:rFonts w:hint="eastAsia"/>
-        </w:rPr>
-        <w:t>好像</w:t>
-      </w:r>
-      <w:r>
-        <w:rPr>
-          <w:rFonts w:hint="eastAsia"/>
-        </w:rPr>
-        <w:t>会有问题（</w:t>
-      </w:r>
-      <w:r>
-        <w:rPr>
-          <w:rFonts w:hint="eastAsia"/>
-        </w:rPr>
-        <w:t>Li</w:t>
-      </w:r>
-      <w:r>
-        <w:t>npus lite</w:t>
-      </w:r>
-      <w:r>
-        <w:rPr>
-          <w:rFonts w:hint="eastAsia"/>
-        </w:rPr>
-        <w:t>和U</w:t>
-      </w:r>
-      <w:r>
-        <w:t>SB HDD</w:t>
-      </w:r>
-      <w:r>
-        <w:rPr>
-          <w:rFonts w:hint="eastAsia"/>
-        </w:rPr>
-        <w:t>好像是两种硬盘仿真模式）。</w:t>
-      </w:r>
-    </w:p>
-    <w:p>
-      <w:pPr>
-        <w:ind w:firstLine="420"/>
-      </w:pPr>
-      <w:r>
-        <w:rPr>
-          <w:rFonts w:hint="eastAsia"/>
-          <w:color w:val="FF0000"/>
-        </w:rPr>
-        <w:t>注意：</w:t>
-      </w:r>
-      <w:r>
-        <w:rPr>
-          <w:rFonts w:hint="eastAsia"/>
-        </w:rPr>
-        <w:t>需要先把Boo</w:t>
-      </w:r>
-      <w:r>
-        <w:t>t Mode改成Legacy Support</w:t>
-      </w:r>
-      <w:r>
-        <w:rPr>
-          <w:rFonts w:hint="eastAsia"/>
-        </w:rPr>
-        <w:t>，否则按F</w:t>
-      </w:r>
-      <w:r>
-        <w:t>12可选项里不会有U盘</w:t>
-      </w:r>
-      <w:r>
-        <w:rPr>
-          <w:rFonts w:hint="eastAsia"/>
-        </w:rPr>
-        <w:t>。修改方式为：重启或开机时狂按F</w:t>
-      </w:r>
-      <w:r>
-        <w:t>2</w:t>
-      </w:r>
-      <w:r>
-        <w:rPr>
-          <w:rFonts w:hint="eastAsia"/>
-        </w:rPr>
-        <w:t>，然后修改成图3这样：</w:t>
-      </w:r>
-    </w:p>
-    <w:p>
-      <w:pPr>
-        <w:ind w:firstLine="420"/>
-        <w:jc w:val="center"/>
-      </w:pPr>
-      <w:r>
-        <w:rPr>
-          <w:noProof/>
-        </w:rPr>
-        <w:drawing>
-          <wp:inline distT="0" distB="0" distL="0" distR="0" wp14:anchorId="3AC935C9" wp14:editId="6DDBF08B">
-            <wp:extent cx="5274310" cy="3956050"/>
-            <wp:effectExtent l="0" t="0" r="2540" b="6350"/>
-            <wp:docPr id="3" name="图片 3"/>
-            <wp:cNvGraphicFramePr>
-              <a:graphicFrameLocks xmlns:a="http://schemas.openxmlformats.org/drawingml/2006/main" noChangeAspect="1"/>
-            </wp:cNvGraphicFramePr>
-            <a:graphic xmlns:a="http://schemas.openxmlformats.org/drawingml/2006/main">
-              <a:graphicData uri="http://schemas.openxmlformats.org/drawingml/2006/picture">
-                <pic:pic xmlns:pic="http://schemas.openxmlformats.org/drawingml/2006/picture">
-                  <pic:nvPicPr>
-                    <pic:cNvPr id="0" name="Picture 3"/>
                     <pic:cNvPicPr>
                       <a:picLocks noChangeAspect="1" noChangeArrowheads="1"/>
                     </pic:cNvPicPr>
@@ -783,7 +1144,7 @@
                   <pic:spPr bwMode="auto">
                     <a:xfrm>
                       <a:off x="0" y="0"/>
-                      <a:ext cx="5274310" cy="3956050"/>
+                      <a:ext cx="4628641" cy="3471760"/>
                     </a:xfrm>
                     <a:prstGeom prst="rect">
                       <a:avLst/>
@@ -801,38 +1162,347 @@
       </w:r>
     </w:p>
     <w:p>
+      <w:r>
+        <w:rPr>
+          <w:rFonts w:hint="eastAsia"/>
+        </w:rPr>
+        <w:t>图</w:t>
+      </w:r>
+      <w:r>
+        <w:rPr>
+          <w:rFonts w:hint="eastAsia"/>
+        </w:rPr>
+        <w:t>2</w:t>
+      </w:r>
+      <w:r>
+        <w:t xml:space="preserve"> </w:t>
+      </w:r>
+      <w:r>
+        <w:rPr>
+          <w:rFonts w:hint="eastAsia"/>
+        </w:rPr>
+        <w:t>B</w:t>
+      </w:r>
+      <w:r>
+        <w:t xml:space="preserve">oot </w:t>
+      </w:r>
+      <w:r>
+        <w:rPr>
+          <w:rFonts w:hint="eastAsia"/>
+        </w:rPr>
+        <w:t>Man</w:t>
+      </w:r>
+      <w:r>
+        <w:t>ager</w:t>
+      </w:r>
+      <w:r>
+        <w:t>(</w:t>
+      </w:r>
+      <w:r>
+        <w:rPr>
+          <w:rFonts w:hint="eastAsia"/>
+        </w:rPr>
+        <w:t>这个应该是</w:t>
+      </w:r>
+      <w:r>
+        <w:rPr>
+          <w:rFonts w:hint="eastAsia"/>
+        </w:rPr>
+        <w:t>B</w:t>
+      </w:r>
+      <w:r>
+        <w:t>oot Mode</w:t>
+      </w:r>
+      <w:r>
+        <w:rPr>
+          <w:rFonts w:hint="eastAsia"/>
+        </w:rPr>
+        <w:t>选了</w:t>
+      </w:r>
+      <w:r>
+        <w:rPr>
+          <w:rFonts w:hint="eastAsia"/>
+        </w:rPr>
+        <w:t>Le</w:t>
+      </w:r>
+      <w:r>
+        <w:t>gacy</w:t>
+      </w:r>
+      <w:r>
+        <w:rPr>
+          <w:rFonts w:hint="eastAsia"/>
+        </w:rPr>
+        <w:t>模式的</w:t>
+      </w:r>
+      <w:r>
+        <w:t>)</w:t>
+      </w:r>
+    </w:p>
+    <w:p>
+      <w:r>
+        <w:lastRenderedPageBreak/>
+        <w:tab/>
+      </w:r>
+      <w:r>
+        <w:rPr>
+          <w:rFonts w:hint="eastAsia"/>
+        </w:rPr>
+        <w:t>选择</w:t>
+      </w:r>
+      <w:r>
+        <w:rPr>
+          <w:rFonts w:hint="eastAsia"/>
+        </w:rPr>
+        <w:t>Lin</w:t>
+      </w:r>
+      <w:r>
+        <w:t>pus lite</w:t>
+      </w:r>
+      <w:r>
+        <w:rPr>
+          <w:rFonts w:hint="eastAsia"/>
+        </w:rPr>
+        <w:t>即可进入安装</w:t>
+      </w:r>
+      <w:r>
+        <w:rPr>
+          <w:rFonts w:hint="eastAsia"/>
+        </w:rPr>
+        <w:t>U</w:t>
+      </w:r>
+      <w:r>
+        <w:t>buntu</w:t>
+      </w:r>
+      <w:r>
+        <w:rPr>
+          <w:rFonts w:hint="eastAsia"/>
+        </w:rPr>
+        <w:t>的界面，</w:t>
+      </w:r>
+      <w:r>
+        <w:rPr>
+          <w:rFonts w:hint="eastAsia"/>
+        </w:rPr>
+        <w:t>使用的这个镜像安装前还会检查</w:t>
+      </w:r>
+      <w:r>
+        <w:rPr>
+          <w:rFonts w:hint="eastAsia"/>
+        </w:rPr>
+        <w:t>U</w:t>
+      </w:r>
+      <w:r>
+        <w:rPr>
+          <w:rFonts w:hint="eastAsia"/>
+        </w:rPr>
+        <w:t>盘。</w:t>
+      </w:r>
+      <w:r>
+        <w:rPr>
+          <w:rFonts w:hint="eastAsia"/>
+        </w:rPr>
+        <w:t>安装过程中的分区方式可以查看参考链接</w:t>
+      </w:r>
+      <w:r>
+        <w:rPr>
+          <w:rFonts w:hint="eastAsia"/>
+        </w:rPr>
+        <w:t>1</w:t>
+      </w:r>
+      <w:r>
+        <w:rPr>
+          <w:rFonts w:hint="eastAsia"/>
+        </w:rPr>
+        <w:t>。</w:t>
+      </w:r>
+      <w:r>
+        <w:rPr>
+          <w:rFonts w:hint="eastAsia"/>
+        </w:rPr>
+        <w:t>L</w:t>
+      </w:r>
+      <w:r>
+        <w:t>inpus lite</w:t>
+      </w:r>
+      <w:r>
+        <w:rPr>
+          <w:rFonts w:hint="eastAsia"/>
+        </w:rPr>
+        <w:t>后面的</w:t>
+      </w:r>
+      <w:r>
+        <w:rPr>
+          <w:rFonts w:hint="eastAsia"/>
+        </w:rPr>
+        <w:t>K</w:t>
+      </w:r>
+      <w:r>
+        <w:t>ingstonDataTraveler 2.0</w:t>
+      </w:r>
+      <w:r>
+        <w:rPr>
+          <w:rFonts w:hint="eastAsia"/>
+        </w:rPr>
+        <w:t>为</w:t>
+      </w:r>
+      <w:r>
+        <w:rPr>
+          <w:rFonts w:hint="eastAsia"/>
+        </w:rPr>
+        <w:t>U</w:t>
+      </w:r>
+      <w:r>
+        <w:rPr>
+          <w:rFonts w:hint="eastAsia"/>
+        </w:rPr>
+        <w:t>盘</w:t>
+      </w:r>
+      <w:r>
+        <w:rPr>
+          <w:rFonts w:hint="eastAsia"/>
+        </w:rPr>
+        <w:t>品牌</w:t>
+      </w:r>
+      <w:r>
+        <w:rPr>
+          <w:rFonts w:hint="eastAsia"/>
+        </w:rPr>
+        <w:t>名称，选上面那个</w:t>
+      </w:r>
+      <w:r>
+        <w:rPr>
+          <w:rFonts w:hint="eastAsia"/>
+        </w:rPr>
+        <w:t>USB</w:t>
+      </w:r>
+      <w:r>
+        <w:t xml:space="preserve"> HDD</w:t>
+      </w:r>
+      <w:r>
+        <w:rPr>
+          <w:rFonts w:hint="eastAsia"/>
+        </w:rPr>
+        <w:t>进行安装</w:t>
+      </w:r>
+      <w:r>
+        <w:rPr>
+          <w:rFonts w:hint="eastAsia"/>
+        </w:rPr>
+        <w:t>好像</w:t>
+      </w:r>
+      <w:r>
+        <w:rPr>
+          <w:rFonts w:hint="eastAsia"/>
+        </w:rPr>
+        <w:t>会有问题</w:t>
+      </w:r>
+      <w:r>
+        <w:rPr>
+          <w:rFonts w:hint="eastAsia"/>
+        </w:rPr>
+        <w:t>。</w:t>
+      </w:r>
+    </w:p>
+    <w:p>
       <w:pPr>
-        <w:ind w:firstLine="420"/>
-        <w:jc w:val="center"/>
+        <w:ind w:firstLineChars="200" w:firstLine="480"/>
       </w:pPr>
       <w:r>
         <w:rPr>
           <w:rFonts w:hint="eastAsia"/>
-        </w:rPr>
-        <w:t>图3</w:t>
-      </w:r>
-      <w:r>
-        <w:t xml:space="preserve"> </w:t>
-      </w:r>
-      <w:r>
-        <w:rPr>
-          <w:rFonts w:hint="eastAsia"/>
-        </w:rPr>
-        <w:t>修改B</w:t>
+          <w:color w:val="auto"/>
+        </w:rPr>
+        <w:t>注意：</w:t>
+      </w:r>
+      <w:r>
+        <w:rPr>
+          <w:rFonts w:hint="eastAsia"/>
+        </w:rPr>
+        <w:t>需要先把</w:t>
+      </w:r>
+      <w:r>
+        <w:rPr>
+          <w:rFonts w:hint="eastAsia"/>
+        </w:rPr>
+        <w:t>Boo</w:t>
+      </w:r>
+      <w:r>
+        <w:t>t Mode</w:t>
+      </w:r>
+      <w:r>
+        <w:t>改成</w:t>
+      </w:r>
+      <w:r>
+        <w:t>Legacy Support</w:t>
+      </w:r>
+      <w:r>
+        <w:rPr>
+          <w:rFonts w:hint="eastAsia"/>
+        </w:rPr>
+        <w:t>，否则按</w:t>
+      </w:r>
+      <w:r>
+        <w:rPr>
+          <w:rFonts w:hint="eastAsia"/>
+        </w:rPr>
+        <w:t>F</w:t>
+      </w:r>
+      <w:r>
+        <w:t>12</w:t>
+      </w:r>
+      <w:r>
+        <w:t>可选项里不会有</w:t>
+      </w:r>
+      <w:r>
+        <w:t>U</w:t>
+      </w:r>
+      <w:r>
+        <w:t>盘</w:t>
+      </w:r>
+      <w:r>
+        <w:rPr>
+          <w:rFonts w:hint="eastAsia"/>
+        </w:rPr>
+        <w:t>（现在</w:t>
+      </w:r>
+      <w:r>
+        <w:rPr>
+          <w:rFonts w:hint="eastAsia"/>
+        </w:rPr>
+        <w:t>(</w:t>
+      </w:r>
+      <w:r>
+        <w:t>2022/9/30)</w:t>
+      </w:r>
+      <w:r>
+        <w:rPr>
+          <w:rFonts w:hint="eastAsia"/>
+        </w:rPr>
+        <w:t>来看估计是当时</w:t>
+      </w:r>
+      <w:r>
+        <w:rPr>
+          <w:rFonts w:hint="eastAsia"/>
+        </w:rPr>
+        <w:t>B</w:t>
       </w:r>
       <w:r>
         <w:t>oot Mode</w:t>
       </w:r>
-    </w:p>
-    <w:p>
-      <w:pPr>
-        <w:ind w:firstLine="420"/>
-      </w:pPr>
-      <w:r>
-        <w:rPr>
-          <w:rFonts w:hint="eastAsia"/>
-        </w:rPr>
-        <w:t>上图是插着启动盘的，若没插着</w:t>
+      <w:r>
+        <w:rPr>
+          <w:rFonts w:hint="eastAsia"/>
+        </w:rPr>
+        <w:t>选了</w:t>
+      </w:r>
+      <w:r>
+        <w:rPr>
+          <w:rFonts w:hint="eastAsia"/>
+        </w:rPr>
+        <w:t>L</w:t>
+      </w:r>
+      <w:r>
+        <w:t>egacy support</w:t>
       </w:r>
       <w:r>
         <w:rPr>
@@ -844,7 +1514,43 @@
         <w:rPr>
           <w:rFonts w:hint="eastAsia"/>
         </w:rPr>
-        <w:t>EFI和L</w:t>
+        <w:t>制作</w:t>
+      </w:r>
+      <w:r>
+        <w:rPr>
+          <w:rFonts w:hint="eastAsia"/>
+        </w:rPr>
+        <w:t>U</w:t>
+      </w:r>
+      <w:r>
+        <w:rPr>
+          <w:rFonts w:hint="eastAsia"/>
+        </w:rPr>
+        <w:t>盘时</w:t>
+      </w:r>
+      <w:r>
+        <w:rPr>
+          <w:rFonts w:hint="eastAsia"/>
+        </w:rPr>
+        <w:t>分区类型选了</w:t>
+      </w:r>
+      <w:r>
+        <w:rPr>
+          <w:rFonts w:hint="eastAsia"/>
+        </w:rPr>
+        <w:t>GPT</w:t>
+      </w:r>
+      <w:r>
+        <w:rPr>
+          <w:rFonts w:hint="eastAsia"/>
+        </w:rPr>
+        <w:t>才会导致这种情况。因为看到说</w:t>
+      </w:r>
+      <w:r>
+        <w:rPr>
+          <w:rFonts w:hint="eastAsia"/>
+        </w:rPr>
+        <w:t>L</w:t>
       </w:r>
       <w:r>
         <w:t>egacy</w:t>
@@ -853,7 +1559,39 @@
         <w:rPr>
           <w:rFonts w:hint="eastAsia"/>
         </w:rPr>
-        <w:t>的列表里就不会有启动盘。此外，B</w:t>
+        <w:t>引导模式下分区类型要求为</w:t>
+      </w:r>
+      <w:r>
+        <w:rPr>
+          <w:rFonts w:hint="eastAsia"/>
+        </w:rPr>
+        <w:t>MBR</w:t>
+      </w:r>
+      <w:r>
+        <w:rPr>
+          <w:rFonts w:hint="eastAsia"/>
+        </w:rPr>
+        <w:t>，见</w:t>
+      </w:r>
+      <w:hyperlink r:id="rId13" w:history="1">
+        <w:r>
+          <w:rPr>
+            <w:rStyle w:val="afb"/>
+          </w:rPr>
+          <w:t>https://www.zhihu.com/question/26048255/answer/2657485932</w:t>
+        </w:r>
+      </w:hyperlink>
+      <w:r>
+        <w:rPr>
+          <w:rFonts w:hint="eastAsia"/>
+        </w:rPr>
+        <w:t>，这台电脑</w:t>
+      </w:r>
+      <w:r>
+        <w:rPr>
+          <w:rFonts w:hint="eastAsia"/>
+        </w:rPr>
+        <w:t>B</w:t>
       </w:r>
       <w:r>
         <w:t>oot Mode</w:t>
@@ -862,124 +1600,79 @@
         <w:rPr>
           <w:rFonts w:hint="eastAsia"/>
         </w:rPr>
-        <w:t>改为</w:t>
-      </w:r>
-      <w:r>
-        <w:t>Legacy Support</w:t>
-      </w:r>
-      <w:r>
-        <w:rPr>
-          <w:rFonts w:hint="eastAsia"/>
-        </w:rPr>
-        <w:t>时，开机重启时会多有一个黑白的文字界面阶段，若是UEFI则不会。</w:t>
-      </w:r>
-      <w:r>
-        <w:rPr>
-          <w:rFonts w:hint="eastAsia"/>
-        </w:rPr>
-        <w:t>（安装好U</w:t>
-      </w:r>
-      <w:r>
-        <w:t>buntu</w:t>
-      </w:r>
-      <w:r>
-        <w:rPr>
-          <w:rFonts w:hint="eastAsia"/>
-        </w:rPr>
-        <w:t>后可以把Boot</w:t>
-      </w:r>
-      <w:r>
-        <w:t xml:space="preserve"> </w:t>
-      </w:r>
-      <w:r>
-        <w:rPr>
-          <w:rFonts w:hint="eastAsia"/>
-        </w:rPr>
-        <w:t>Mode改回UEFI</w:t>
-      </w:r>
-      <w:r>
-        <w:rPr>
-          <w:rFonts w:hint="eastAsia"/>
-        </w:rPr>
-        <w:t>，开机快一些</w:t>
-      </w:r>
-      <w:r>
-        <w:rPr>
-          <w:rFonts w:hint="eastAsia"/>
-        </w:rPr>
+        <w:t>选</w:t>
+      </w:r>
+      <w:r>
+        <w:rPr>
+          <w:rFonts w:hint="eastAsia"/>
+        </w:rPr>
+        <w:t>UEFI</w:t>
+      </w:r>
+      <w:r>
+        <w:rPr>
+          <w:rFonts w:hint="eastAsia"/>
+        </w:rPr>
+        <w:t>，分区类型选</w:t>
+      </w:r>
+      <w:r>
+        <w:rPr>
+          <w:rFonts w:hint="eastAsia"/>
+        </w:rPr>
+        <w:t>GPT</w:t>
+      </w:r>
+      <w:r>
+        <w:rPr>
+          <w:rFonts w:hint="eastAsia"/>
+        </w:rPr>
+        <w:t>估计也能装</w:t>
+      </w:r>
+      <w:r>
         <w:t>）</w:t>
       </w:r>
-    </w:p>
-    <w:p>
-      <w:pPr>
-        <w:ind w:firstLine="420"/>
-        <w:rPr>
-          <w:rStyle w:val="af5"/>
-          <w:i w:val="0"/>
-          <w:iCs w:val="0"/>
-        </w:rPr>
-      </w:pPr>
-      <w:r>
-        <w:rPr>
-          <w:rStyle w:val="af5"/>
-          <w:rFonts w:hint="eastAsia"/>
-          <w:i w:val="0"/>
-          <w:iCs w:val="0"/>
-        </w:rPr>
-        <w:t>若u</w:t>
-      </w:r>
-      <w:r>
-        <w:rPr>
-          <w:rStyle w:val="af5"/>
-          <w:i w:val="0"/>
-          <w:iCs w:val="0"/>
-        </w:rPr>
-        <w:t>buntu I</w:t>
-      </w:r>
-      <w:r>
-        <w:rPr>
-          <w:rStyle w:val="af5"/>
-          <w:rFonts w:hint="eastAsia"/>
-          <w:i w:val="0"/>
-          <w:iCs w:val="0"/>
-        </w:rPr>
-        <w:t>n</w:t>
-      </w:r>
-      <w:r>
-        <w:rPr>
-          <w:rStyle w:val="af5"/>
-          <w:i w:val="0"/>
-          <w:iCs w:val="0"/>
-        </w:rPr>
-        <w:t>stall</w:t>
-      </w:r>
-      <w:r>
-        <w:rPr>
-          <w:rStyle w:val="af5"/>
-          <w:rFonts w:hint="eastAsia"/>
-          <w:i w:val="0"/>
-          <w:iCs w:val="0"/>
-        </w:rPr>
-        <w:t>过程中出现以下问题</w:t>
-      </w:r>
-    </w:p>
-    <w:p>
-      <w:pPr>
-        <w:ind w:firstLine="420"/>
-        <w:rPr>
-          <w:rStyle w:val="af5"/>
-        </w:rPr>
-      </w:pPr>
+      <w:r>
+        <w:rPr>
+          <w:rFonts w:hint="eastAsia"/>
+        </w:rPr>
+        <w:t>。修改方式为：重启或开机时狂按</w:t>
+      </w:r>
+      <w:r>
+        <w:rPr>
+          <w:rFonts w:hint="eastAsia"/>
+        </w:rPr>
+        <w:t>F</w:t>
+      </w:r>
+      <w:r>
+        <w:t>2</w:t>
+      </w:r>
+      <w:r>
+        <w:rPr>
+          <w:rFonts w:hint="eastAsia"/>
+        </w:rPr>
+        <w:t>，然后修改成图</w:t>
+      </w:r>
+      <w:r>
+        <w:rPr>
+          <w:rFonts w:hint="eastAsia"/>
+        </w:rPr>
+        <w:t>3</w:t>
+      </w:r>
+      <w:r>
+        <w:rPr>
+          <w:rFonts w:hint="eastAsia"/>
+        </w:rPr>
+        <w:t>这样：</w:t>
+      </w:r>
+    </w:p>
+    <w:p>
       <w:r>
         <w:rPr>
           <w:noProof/>
         </w:rPr>
-        <w:lastRenderedPageBreak/>
         <w:drawing>
-          <wp:inline distT="0" distB="0" distL="0" distR="0" wp14:anchorId="637ACE12" wp14:editId="273DD8D8">
-            <wp:extent cx="5274310" cy="7032625"/>
-            <wp:effectExtent l="0" t="0" r="2540" b="0"/>
-            <wp:docPr id="4" name="图片 4"/>
+          <wp:inline distT="0" distB="0" distL="0" distR="0" wp14:anchorId="3AC935C9" wp14:editId="6DDBF08B">
+            <wp:extent cx="5274310" cy="3956050"/>
+            <wp:effectExtent l="0" t="0" r="2540" b="6350"/>
+            <wp:docPr id="3" name="图片 3"/>
             <wp:cNvGraphicFramePr>
               <a:graphicFrameLocks xmlns:a="http://schemas.openxmlformats.org/drawingml/2006/main" noChangeAspect="1"/>
             </wp:cNvGraphicFramePr>
@@ -987,373 +1680,7 @@
               <a:graphicData uri="http://schemas.openxmlformats.org/drawingml/2006/picture">
                 <pic:pic xmlns:pic="http://schemas.openxmlformats.org/drawingml/2006/picture">
                   <pic:nvPicPr>
-                    <pic:cNvPr id="0" name="Picture 5"/>
-                    <pic:cNvPicPr>
-                      <a:picLocks noChangeAspect="1" noChangeArrowheads="1"/>
-                    </pic:cNvPicPr>
-                  </pic:nvPicPr>
-                  <pic:blipFill>
-                    <a:blip r:embed="rId13" cstate="print">
-                      <a:extLst>
-                        <a:ext uri="{28A0092B-C50C-407E-A947-70E740481C1C}">
-                          <a14:useLocalDpi xmlns:a14="http://schemas.microsoft.com/office/drawing/2010/main" val="0"/>
-                        </a:ext>
-                      </a:extLst>
-                    </a:blip>
-                    <a:srcRect/>
-                    <a:stretch>
-                      <a:fillRect/>
-                    </a:stretch>
-                  </pic:blipFill>
-                  <pic:spPr bwMode="auto">
-                    <a:xfrm>
-                      <a:off x="0" y="0"/>
-                      <a:ext cx="5274310" cy="7032625"/>
-                    </a:xfrm>
-                    <a:prstGeom prst="rect">
-                      <a:avLst/>
-                    </a:prstGeom>
-                    <a:noFill/>
-                    <a:ln>
-                      <a:noFill/>
-                    </a:ln>
-                  </pic:spPr>
-                </pic:pic>
-              </a:graphicData>
-            </a:graphic>
-          </wp:inline>
-        </w:drawing>
-      </w:r>
-    </w:p>
-    <w:p>
-      <w:pPr>
-        <w:jc w:val="center"/>
-        <w:rPr>
-          <w:rStyle w:val="af5"/>
-          <w:i w:val="0"/>
-          <w:iCs w:val="0"/>
-          <w:color w:val="auto"/>
-        </w:rPr>
-      </w:pPr>
-      <w:r>
-        <w:rPr>
-          <w:rStyle w:val="af5"/>
-          <w:rFonts w:hint="eastAsia"/>
-          <w:i w:val="0"/>
-          <w:iCs w:val="0"/>
-          <w:color w:val="auto"/>
-        </w:rPr>
-        <w:t>图4</w:t>
-      </w:r>
-      <w:r>
-        <w:rPr>
-          <w:rStyle w:val="af5"/>
-          <w:i w:val="0"/>
-          <w:iCs w:val="0"/>
-          <w:color w:val="auto"/>
-        </w:rPr>
-        <w:t xml:space="preserve"> </w:t>
-      </w:r>
-      <w:r>
-        <w:rPr>
-          <w:rStyle w:val="af5"/>
-          <w:rFonts w:hint="eastAsia"/>
-          <w:i w:val="0"/>
-          <w:iCs w:val="0"/>
-          <w:color w:val="auto"/>
-        </w:rPr>
-        <w:t>输入</w:t>
-      </w:r>
-      <w:r>
-        <w:rPr>
-          <w:rStyle w:val="af5"/>
-          <w:rFonts w:hint="eastAsia"/>
-          <w:i w:val="0"/>
-          <w:iCs w:val="0"/>
-          <w:color w:val="auto"/>
-        </w:rPr>
-        <w:t>/</w:t>
-      </w:r>
-      <w:r>
-        <w:rPr>
-          <w:rStyle w:val="af5"/>
-          <w:rFonts w:hint="eastAsia"/>
-          <w:i w:val="0"/>
-          <w:iCs w:val="0"/>
-          <w:color w:val="auto"/>
-        </w:rPr>
-        <w:t>输出</w:t>
-      </w:r>
-      <w:r>
-        <w:rPr>
-          <w:rStyle w:val="af5"/>
-          <w:rFonts w:hint="eastAsia"/>
-          <w:i w:val="0"/>
-          <w:iCs w:val="0"/>
-          <w:color w:val="auto"/>
-        </w:rPr>
-        <w:t>错误</w:t>
-      </w:r>
-    </w:p>
-    <w:p>
-      <w:pPr>
-        <w:ind w:firstLine="420"/>
-        <w:rPr>
-          <w:rStyle w:val="af5"/>
-          <w:i w:val="0"/>
-          <w:iCs w:val="0"/>
-          <w:color w:val="auto"/>
-        </w:rPr>
-      </w:pPr>
-      <w:r>
-        <w:rPr>
-          <w:rStyle w:val="af5"/>
-          <w:rFonts w:hint="eastAsia"/>
-          <w:i w:val="0"/>
-          <w:iCs w:val="0"/>
-          <w:color w:val="auto"/>
-        </w:rPr>
-        <w:t>考虑更换U盘，</w:t>
-      </w:r>
-      <w:r>
-        <w:rPr>
-          <w:rStyle w:val="af5"/>
-          <w:rFonts w:hint="eastAsia"/>
-          <w:i w:val="0"/>
-          <w:iCs w:val="0"/>
-          <w:color w:val="auto"/>
-        </w:rPr>
-        <w:t>截图中的</w:t>
-      </w:r>
-      <w:r>
-        <w:rPr>
-          <w:rStyle w:val="af5"/>
-          <w:i w:val="0"/>
-          <w:iCs w:val="0"/>
-          <w:color w:val="auto"/>
-        </w:rPr>
-        <w:t>KingstonDataTraveler 2.0就</w:t>
-      </w:r>
-      <w:r>
-        <w:rPr>
-          <w:rStyle w:val="af5"/>
-          <w:rFonts w:hint="eastAsia"/>
-          <w:i w:val="0"/>
-          <w:iCs w:val="0"/>
-          <w:color w:val="auto"/>
-        </w:rPr>
-        <w:t>会出现这个问题（应该是有坏道或者版本太旧了之类的</w:t>
-      </w:r>
-      <w:r>
-        <w:rPr>
-          <w:rStyle w:val="af5"/>
-          <w:i w:val="0"/>
-          <w:iCs w:val="0"/>
-          <w:color w:val="auto"/>
-        </w:rPr>
-        <w:t>）</w:t>
-      </w:r>
-      <w:r>
-        <w:rPr>
-          <w:rStyle w:val="af5"/>
-          <w:rFonts w:hint="eastAsia"/>
-          <w:i w:val="0"/>
-          <w:iCs w:val="0"/>
-          <w:color w:val="auto"/>
-        </w:rPr>
-        <w:t>。我换了新U盘</w:t>
-      </w:r>
-      <w:r>
-        <w:rPr>
-          <w:rStyle w:val="af5"/>
-          <w:rFonts w:hint="eastAsia"/>
-          <w:i w:val="0"/>
-          <w:iCs w:val="0"/>
-          <w:color w:val="auto"/>
-        </w:rPr>
-        <w:t>才成功安装</w:t>
-      </w:r>
-      <w:r>
-        <w:rPr>
-          <w:rStyle w:val="af5"/>
-          <w:rFonts w:hint="eastAsia"/>
-          <w:i w:val="0"/>
-          <w:iCs w:val="0"/>
-          <w:color w:val="auto"/>
-        </w:rPr>
-        <w:t>。</w:t>
-      </w:r>
-    </w:p>
-    <w:p>
-      <w:pPr>
-        <w:ind w:firstLine="420"/>
-        <w:rPr>
-          <w:rStyle w:val="af5"/>
-          <w:i w:val="0"/>
-          <w:iCs w:val="0"/>
-          <w:color w:val="auto"/>
-        </w:rPr>
-      </w:pPr>
-      <w:r>
-        <w:rPr>
-          <w:rStyle w:val="af5"/>
-          <w:rFonts w:hint="eastAsia"/>
-          <w:i w:val="0"/>
-          <w:iCs w:val="0"/>
-        </w:rPr>
-        <w:t>安装</w:t>
-      </w:r>
-      <w:r>
-        <w:rPr>
-          <w:rStyle w:val="af5"/>
-          <w:rFonts w:hint="eastAsia"/>
-          <w:i w:val="0"/>
-          <w:iCs w:val="0"/>
-        </w:rPr>
-        <w:t>完成</w:t>
-      </w:r>
-      <w:r>
-        <w:rPr>
-          <w:rStyle w:val="af5"/>
-          <w:rFonts w:hint="eastAsia"/>
-          <w:i w:val="0"/>
-          <w:iCs w:val="0"/>
-        </w:rPr>
-        <w:t>后如何进入</w:t>
-      </w:r>
-      <w:r>
-        <w:rPr>
-          <w:rStyle w:val="af5"/>
-          <w:i w:val="0"/>
-          <w:iCs w:val="0"/>
-        </w:rPr>
-        <w:t>ubuntu</w:t>
-      </w:r>
-      <w:r>
-        <w:rPr>
-          <w:rStyle w:val="af5"/>
-          <w:rFonts w:hint="eastAsia"/>
-          <w:i w:val="0"/>
-          <w:iCs w:val="0"/>
-        </w:rPr>
-        <w:t>？</w:t>
-      </w:r>
-      <w:r>
-        <w:rPr>
-          <w:rStyle w:val="af5"/>
-          <w:rFonts w:hint="eastAsia"/>
-          <w:i w:val="0"/>
-          <w:iCs w:val="0"/>
-          <w:color w:val="auto"/>
-        </w:rPr>
-        <w:t>开机F</w:t>
-      </w:r>
-      <w:r>
-        <w:rPr>
-          <w:rStyle w:val="af5"/>
-          <w:i w:val="0"/>
-          <w:iCs w:val="0"/>
-          <w:color w:val="auto"/>
-        </w:rPr>
-        <w:t>12,</w:t>
-      </w:r>
-      <w:r>
-        <w:rPr>
-          <w:rStyle w:val="af5"/>
-          <w:rFonts w:hint="eastAsia"/>
-          <w:i w:val="0"/>
-          <w:iCs w:val="0"/>
-          <w:color w:val="auto"/>
-        </w:rPr>
-        <w:t>选U</w:t>
-      </w:r>
-      <w:r>
-        <w:rPr>
-          <w:rStyle w:val="af5"/>
-          <w:i w:val="0"/>
-          <w:iCs w:val="0"/>
-          <w:color w:val="auto"/>
-        </w:rPr>
-        <w:t>buntu</w:t>
-      </w:r>
-      <w:r>
-        <w:rPr>
-          <w:rStyle w:val="af5"/>
-          <w:rFonts w:hint="eastAsia"/>
-          <w:i w:val="0"/>
-          <w:iCs w:val="0"/>
-          <w:color w:val="auto"/>
-        </w:rPr>
-        <w:t>即可。</w:t>
-      </w:r>
-    </w:p>
-    <w:p>
-      <w:pPr>
-        <w:pStyle w:val="af9"/>
-        <w:rPr>
-          <w:rStyle w:val="af5"/>
-          <w:i w:val="0"/>
-          <w:iCs w:val="0"/>
-        </w:rPr>
-      </w:pPr>
-      <w:r>
-        <w:rPr>
-          <w:rStyle w:val="af5"/>
-          <w:rFonts w:hint="eastAsia"/>
-          <w:i w:val="0"/>
-          <w:iCs w:val="0"/>
-        </w:rPr>
-        <w:t>如何让开机自动出现启动选择界面？</w:t>
-      </w:r>
-    </w:p>
-    <w:p>
-      <w:r>
-        <w:tab/>
-      </w:r>
-      <w:r>
-        <w:rPr>
-          <w:rFonts w:hint="eastAsia"/>
-        </w:rPr>
-        <w:t>开机F</w:t>
-      </w:r>
-      <w:r>
-        <w:t>2</w:t>
-      </w:r>
-      <w:r>
-        <w:rPr>
-          <w:rFonts w:hint="eastAsia"/>
-        </w:rPr>
-        <w:t>，将EFI的选项中的u</w:t>
-      </w:r>
-      <w:r>
-        <w:t>buntu</w:t>
-      </w:r>
-      <w:r>
-        <w:rPr>
-          <w:rFonts w:hint="eastAsia"/>
-        </w:rPr>
-        <w:t>移动到上面，如图5</w:t>
-      </w:r>
-    </w:p>
-    <w:p>
-      <w:r>
-        <w:rPr>
-          <w:noProof/>
-        </w:rPr>
-        <w:lastRenderedPageBreak/>
-        <w:drawing>
-          <wp:inline distT="0" distB="0" distL="0" distR="0" wp14:anchorId="40565FA0" wp14:editId="782958A3">
-            <wp:extent cx="5274310" cy="3956050"/>
-            <wp:effectExtent l="0" t="0" r="2540" b="6350"/>
-            <wp:docPr id="5" name="图片 5"/>
-            <wp:cNvGraphicFramePr>
-              <a:graphicFrameLocks xmlns:a="http://schemas.openxmlformats.org/drawingml/2006/main" noChangeAspect="1"/>
-            </wp:cNvGraphicFramePr>
-            <a:graphic xmlns:a="http://schemas.openxmlformats.org/drawingml/2006/main">
-              <a:graphicData uri="http://schemas.openxmlformats.org/drawingml/2006/picture">
-                <pic:pic xmlns:pic="http://schemas.openxmlformats.org/drawingml/2006/picture">
-                  <pic:nvPicPr>
-                    <pic:cNvPr id="0" name="Picture 1"/>
+                    <pic:cNvPr id="0" name="Picture 3"/>
                     <pic:cNvPicPr>
                       <a:picLocks noChangeAspect="1" noChangeArrowheads="1"/>
                     </pic:cNvPicPr>
@@ -1392,55 +1719,251 @@
       </w:r>
     </w:p>
     <w:p>
+      <w:r>
+        <w:rPr>
+          <w:rFonts w:hint="eastAsia"/>
+        </w:rPr>
+        <w:t>图</w:t>
+      </w:r>
+      <w:r>
+        <w:rPr>
+          <w:rFonts w:hint="eastAsia"/>
+        </w:rPr>
+        <w:t>3</w:t>
+      </w:r>
+      <w:r>
+        <w:t xml:space="preserve"> </w:t>
+      </w:r>
+      <w:r>
+        <w:rPr>
+          <w:rFonts w:hint="eastAsia"/>
+        </w:rPr>
+        <w:t>修改</w:t>
+      </w:r>
+      <w:r>
+        <w:rPr>
+          <w:rFonts w:hint="eastAsia"/>
+        </w:rPr>
+        <w:t>B</w:t>
+      </w:r>
+      <w:r>
+        <w:t>oot Mode</w:t>
+      </w:r>
+    </w:p>
+    <w:p>
+      <w:r>
+        <w:rPr>
+          <w:rFonts w:hint="eastAsia"/>
+        </w:rPr>
+        <w:t>上图是插着启动盘的，若没插着</w:t>
+      </w:r>
+      <w:r>
+        <w:rPr>
+          <w:rFonts w:hint="eastAsia"/>
+        </w:rPr>
+        <w:t>，</w:t>
+      </w:r>
+      <w:r>
+        <w:rPr>
+          <w:rFonts w:hint="eastAsia"/>
+        </w:rPr>
+        <w:t>EFI</w:t>
+      </w:r>
+      <w:r>
+        <w:rPr>
+          <w:rFonts w:hint="eastAsia"/>
+        </w:rPr>
+        <w:t>和</w:t>
+      </w:r>
+      <w:r>
+        <w:rPr>
+          <w:rFonts w:hint="eastAsia"/>
+        </w:rPr>
+        <w:t>L</w:t>
+      </w:r>
+      <w:r>
+        <w:t>egacy</w:t>
+      </w:r>
+      <w:r>
+        <w:rPr>
+          <w:rFonts w:hint="eastAsia"/>
+        </w:rPr>
+        <w:t>的列表里就不会有启动盘。此外，</w:t>
+      </w:r>
+      <w:r>
+        <w:rPr>
+          <w:rFonts w:hint="eastAsia"/>
+        </w:rPr>
+        <w:t>B</w:t>
+      </w:r>
+      <w:r>
+        <w:t>oot Mode</w:t>
+      </w:r>
+      <w:r>
+        <w:rPr>
+          <w:rFonts w:hint="eastAsia"/>
+        </w:rPr>
+        <w:t>改为</w:t>
+      </w:r>
+      <w:r>
+        <w:t>Legacy Support</w:t>
+      </w:r>
+      <w:r>
+        <w:rPr>
+          <w:rFonts w:hint="eastAsia"/>
+        </w:rPr>
+        <w:t>时，开机重启时会多有一个黑白的文字界面阶段，若是</w:t>
+      </w:r>
+      <w:r>
+        <w:rPr>
+          <w:rFonts w:hint="eastAsia"/>
+        </w:rPr>
+        <w:t>UEFI</w:t>
+      </w:r>
+      <w:r>
+        <w:rPr>
+          <w:rFonts w:hint="eastAsia"/>
+        </w:rPr>
+        <w:t>则不会。</w:t>
+      </w:r>
+      <w:r>
+        <w:rPr>
+          <w:rFonts w:hint="eastAsia"/>
+        </w:rPr>
+        <w:t>（安装好</w:t>
+      </w:r>
+      <w:r>
+        <w:rPr>
+          <w:rFonts w:hint="eastAsia"/>
+        </w:rPr>
+        <w:t>U</w:t>
+      </w:r>
+      <w:r>
+        <w:t>buntu</w:t>
+      </w:r>
+      <w:r>
+        <w:rPr>
+          <w:rFonts w:hint="eastAsia"/>
+        </w:rPr>
+        <w:t>后可以把</w:t>
+      </w:r>
+      <w:r>
+        <w:rPr>
+          <w:rFonts w:hint="eastAsia"/>
+        </w:rPr>
+        <w:t>Boot</w:t>
+      </w:r>
+      <w:r>
+        <w:t xml:space="preserve"> </w:t>
+      </w:r>
+      <w:r>
+        <w:rPr>
+          <w:rFonts w:hint="eastAsia"/>
+        </w:rPr>
+        <w:t>Mode</w:t>
+      </w:r>
+      <w:r>
+        <w:rPr>
+          <w:rFonts w:hint="eastAsia"/>
+        </w:rPr>
+        <w:t>改回</w:t>
+      </w:r>
+      <w:r>
+        <w:rPr>
+          <w:rFonts w:hint="eastAsia"/>
+        </w:rPr>
+        <w:t>UEFI</w:t>
+      </w:r>
+      <w:r>
+        <w:rPr>
+          <w:rFonts w:hint="eastAsia"/>
+        </w:rPr>
+        <w:t>，开机快一些</w:t>
+      </w:r>
+      <w:r>
+        <w:rPr>
+          <w:rFonts w:hint="eastAsia"/>
+        </w:rPr>
+        <w:t>）</w:t>
+      </w:r>
+    </w:p>
+    <w:p>
       <w:pPr>
-        <w:jc w:val="center"/>
+        <w:rPr>
+          <w:rStyle w:val="af5"/>
+          <w:i w:val="0"/>
+          <w:iCs w:val="0"/>
+        </w:rPr>
       </w:pPr>
       <w:r>
         <w:rPr>
-          <w:rFonts w:hint="eastAsia"/>
-        </w:rPr>
-        <w:t>图5</w:t>
-      </w:r>
-      <w:r>
-        <w:t xml:space="preserve"> </w:t>
-      </w:r>
-      <w:r>
-        <w:rPr>
-          <w:rFonts w:hint="eastAsia"/>
-        </w:rPr>
-        <w:t>EFI启动项顺序调整</w:t>
-      </w:r>
-    </w:p>
-    <w:p>
-      <w:r>
-        <w:tab/>
-      </w:r>
-      <w:r>
-        <w:rPr>
-          <w:rFonts w:hint="eastAsia"/>
-        </w:rPr>
-        <w:t>这样再开机就会进入G</w:t>
-      </w:r>
-      <w:r>
-        <w:t>RUB</w:t>
-      </w:r>
-      <w:r>
-        <w:rPr>
-          <w:rFonts w:hint="eastAsia"/>
-        </w:rPr>
-        <w:t>，如图6。</w:t>
-      </w:r>
-    </w:p>
-    <w:p>
+          <w:rStyle w:val="af5"/>
+          <w:rFonts w:hint="eastAsia"/>
+          <w:i w:val="0"/>
+          <w:iCs w:val="0"/>
+        </w:rPr>
+        <w:lastRenderedPageBreak/>
+        <w:t>若</w:t>
+      </w:r>
+      <w:r>
+        <w:rPr>
+          <w:rStyle w:val="af5"/>
+          <w:rFonts w:hint="eastAsia"/>
+          <w:i w:val="0"/>
+          <w:iCs w:val="0"/>
+        </w:rPr>
+        <w:t>u</w:t>
+      </w:r>
+      <w:r>
+        <w:rPr>
+          <w:rStyle w:val="af5"/>
+          <w:i w:val="0"/>
+          <w:iCs w:val="0"/>
+        </w:rPr>
+        <w:t>buntu I</w:t>
+      </w:r>
+      <w:r>
+        <w:rPr>
+          <w:rStyle w:val="af5"/>
+          <w:rFonts w:hint="eastAsia"/>
+          <w:i w:val="0"/>
+          <w:iCs w:val="0"/>
+        </w:rPr>
+        <w:t>n</w:t>
+      </w:r>
+      <w:r>
+        <w:rPr>
+          <w:rStyle w:val="af5"/>
+          <w:i w:val="0"/>
+          <w:iCs w:val="0"/>
+        </w:rPr>
+        <w:t>stall</w:t>
+      </w:r>
+      <w:r>
+        <w:rPr>
+          <w:rStyle w:val="af5"/>
+          <w:rFonts w:hint="eastAsia"/>
+          <w:i w:val="0"/>
+          <w:iCs w:val="0"/>
+        </w:rPr>
+        <w:t>过程中出现以下问题</w:t>
+      </w:r>
+    </w:p>
+    <w:p>
+      <w:pPr>
+        <w:rPr>
+          <w:rStyle w:val="af5"/>
+        </w:rPr>
+      </w:pPr>
       <w:r>
         <w:rPr>
           <w:noProof/>
         </w:rPr>
         <w:drawing>
-          <wp:inline distT="0" distB="0" distL="0" distR="0" wp14:anchorId="6FCD603D" wp14:editId="11BD2844">
-            <wp:extent cx="5274310" cy="3956050"/>
-            <wp:effectExtent l="0" t="0" r="2540" b="6350"/>
-            <wp:docPr id="6" name="图片 6"/>
+          <wp:inline distT="0" distB="0" distL="0" distR="0" wp14:anchorId="637ACE12" wp14:editId="273DD8D8">
+            <wp:extent cx="5274310" cy="7032625"/>
+            <wp:effectExtent l="0" t="0" r="2540" b="0"/>
+            <wp:docPr id="4" name="图片 4"/>
             <wp:cNvGraphicFramePr>
               <a:graphicFrameLocks xmlns:a="http://schemas.openxmlformats.org/drawingml/2006/main" noChangeAspect="1"/>
             </wp:cNvGraphicFramePr>
@@ -1448,13 +1971,485 @@
               <a:graphicData uri="http://schemas.openxmlformats.org/drawingml/2006/picture">
                 <pic:pic xmlns:pic="http://schemas.openxmlformats.org/drawingml/2006/picture">
                   <pic:nvPicPr>
-                    <pic:cNvPr id="0" name="Picture 2"/>
+                    <pic:cNvPr id="0" name="Picture 5"/>
                     <pic:cNvPicPr>
                       <a:picLocks noChangeAspect="1" noChangeArrowheads="1"/>
                     </pic:cNvPicPr>
                   </pic:nvPicPr>
                   <pic:blipFill>
                     <a:blip r:embed="rId15" cstate="print">
+                      <a:extLst>
+                        <a:ext uri="{28A0092B-C50C-407E-A947-70E740481C1C}">
+                          <a14:useLocalDpi xmlns:a14="http://schemas.microsoft.com/office/drawing/2010/main" val="0"/>
+                        </a:ext>
+                      </a:extLst>
+                    </a:blip>
+                    <a:srcRect/>
+                    <a:stretch>
+                      <a:fillRect/>
+                    </a:stretch>
+                  </pic:blipFill>
+                  <pic:spPr bwMode="auto">
+                    <a:xfrm>
+                      <a:off x="0" y="0"/>
+                      <a:ext cx="5274310" cy="7032625"/>
+                    </a:xfrm>
+                    <a:prstGeom prst="rect">
+                      <a:avLst/>
+                    </a:prstGeom>
+                    <a:noFill/>
+                    <a:ln>
+                      <a:noFill/>
+                    </a:ln>
+                  </pic:spPr>
+                </pic:pic>
+              </a:graphicData>
+            </a:graphic>
+          </wp:inline>
+        </w:drawing>
+      </w:r>
+    </w:p>
+    <w:p>
+      <w:pPr>
+        <w:rPr>
+          <w:rStyle w:val="af5"/>
+          <w:i w:val="0"/>
+          <w:iCs w:val="0"/>
+          <w:color w:val="auto"/>
+        </w:rPr>
+      </w:pPr>
+      <w:r>
+        <w:rPr>
+          <w:rStyle w:val="af5"/>
+          <w:rFonts w:hint="eastAsia"/>
+          <w:i w:val="0"/>
+          <w:iCs w:val="0"/>
+          <w:color w:val="auto"/>
+        </w:rPr>
+        <w:t>图</w:t>
+      </w:r>
+      <w:r>
+        <w:rPr>
+          <w:rStyle w:val="af5"/>
+          <w:rFonts w:hint="eastAsia"/>
+          <w:i w:val="0"/>
+          <w:iCs w:val="0"/>
+          <w:color w:val="auto"/>
+        </w:rPr>
+        <w:t>4</w:t>
+      </w:r>
+      <w:r>
+        <w:rPr>
+          <w:rStyle w:val="af5"/>
+          <w:i w:val="0"/>
+          <w:iCs w:val="0"/>
+          <w:color w:val="auto"/>
+        </w:rPr>
+        <w:t xml:space="preserve"> </w:t>
+      </w:r>
+      <w:r>
+        <w:rPr>
+          <w:rStyle w:val="af5"/>
+          <w:rFonts w:hint="eastAsia"/>
+          <w:i w:val="0"/>
+          <w:iCs w:val="0"/>
+          <w:color w:val="auto"/>
+        </w:rPr>
+        <w:t>输入</w:t>
+      </w:r>
+      <w:r>
+        <w:rPr>
+          <w:rStyle w:val="af5"/>
+          <w:rFonts w:hint="eastAsia"/>
+          <w:i w:val="0"/>
+          <w:iCs w:val="0"/>
+          <w:color w:val="auto"/>
+        </w:rPr>
+        <w:t>/</w:t>
+      </w:r>
+      <w:r>
+        <w:rPr>
+          <w:rStyle w:val="af5"/>
+          <w:rFonts w:hint="eastAsia"/>
+          <w:i w:val="0"/>
+          <w:iCs w:val="0"/>
+          <w:color w:val="auto"/>
+        </w:rPr>
+        <w:t>输出</w:t>
+      </w:r>
+      <w:r>
+        <w:rPr>
+          <w:rStyle w:val="af5"/>
+          <w:rFonts w:hint="eastAsia"/>
+          <w:i w:val="0"/>
+          <w:iCs w:val="0"/>
+          <w:color w:val="auto"/>
+        </w:rPr>
+        <w:t>错误</w:t>
+      </w:r>
+    </w:p>
+    <w:p>
+      <w:pPr>
+        <w:rPr>
+          <w:rStyle w:val="af5"/>
+          <w:i w:val="0"/>
+          <w:iCs w:val="0"/>
+          <w:color w:val="auto"/>
+        </w:rPr>
+      </w:pPr>
+      <w:r>
+        <w:rPr>
+          <w:rStyle w:val="af5"/>
+          <w:rFonts w:hint="eastAsia"/>
+          <w:i w:val="0"/>
+          <w:iCs w:val="0"/>
+          <w:color w:val="auto"/>
+        </w:rPr>
+        <w:t>考虑更换</w:t>
+      </w:r>
+      <w:r>
+        <w:rPr>
+          <w:rStyle w:val="af5"/>
+          <w:rFonts w:hint="eastAsia"/>
+          <w:i w:val="0"/>
+          <w:iCs w:val="0"/>
+          <w:color w:val="auto"/>
+        </w:rPr>
+        <w:t>U</w:t>
+      </w:r>
+      <w:r>
+        <w:rPr>
+          <w:rStyle w:val="af5"/>
+          <w:rFonts w:hint="eastAsia"/>
+          <w:i w:val="0"/>
+          <w:iCs w:val="0"/>
+          <w:color w:val="auto"/>
+        </w:rPr>
+        <w:t>盘，</w:t>
+      </w:r>
+      <w:r>
+        <w:rPr>
+          <w:rStyle w:val="af5"/>
+          <w:rFonts w:hint="eastAsia"/>
+          <w:i w:val="0"/>
+          <w:iCs w:val="0"/>
+          <w:color w:val="auto"/>
+        </w:rPr>
+        <w:t>截图中的</w:t>
+      </w:r>
+      <w:r>
+        <w:rPr>
+          <w:rStyle w:val="af5"/>
+          <w:i w:val="0"/>
+          <w:iCs w:val="0"/>
+          <w:color w:val="auto"/>
+        </w:rPr>
+        <w:t>KingstonDataTraveler 2.0</w:t>
+      </w:r>
+      <w:r>
+        <w:rPr>
+          <w:rStyle w:val="af5"/>
+          <w:i w:val="0"/>
+          <w:iCs w:val="0"/>
+          <w:color w:val="auto"/>
+        </w:rPr>
+        <w:t>就</w:t>
+      </w:r>
+      <w:r>
+        <w:rPr>
+          <w:rStyle w:val="af5"/>
+          <w:rFonts w:hint="eastAsia"/>
+          <w:i w:val="0"/>
+          <w:iCs w:val="0"/>
+          <w:color w:val="auto"/>
+        </w:rPr>
+        <w:t>会出现这个问题（应该是有坏道或者版本太旧了之类的</w:t>
+      </w:r>
+      <w:r>
+        <w:rPr>
+          <w:rStyle w:val="af5"/>
+          <w:i w:val="0"/>
+          <w:iCs w:val="0"/>
+          <w:color w:val="auto"/>
+        </w:rPr>
+        <w:t>）</w:t>
+      </w:r>
+      <w:r>
+        <w:rPr>
+          <w:rStyle w:val="af5"/>
+          <w:rFonts w:hint="eastAsia"/>
+          <w:i w:val="0"/>
+          <w:iCs w:val="0"/>
+          <w:color w:val="auto"/>
+        </w:rPr>
+        <w:t>。我换了新</w:t>
+      </w:r>
+      <w:r>
+        <w:rPr>
+          <w:rStyle w:val="af5"/>
+          <w:rFonts w:hint="eastAsia"/>
+          <w:i w:val="0"/>
+          <w:iCs w:val="0"/>
+          <w:color w:val="auto"/>
+        </w:rPr>
+        <w:t>U</w:t>
+      </w:r>
+      <w:r>
+        <w:rPr>
+          <w:rStyle w:val="af5"/>
+          <w:rFonts w:hint="eastAsia"/>
+          <w:i w:val="0"/>
+          <w:iCs w:val="0"/>
+          <w:color w:val="auto"/>
+        </w:rPr>
+        <w:t>盘</w:t>
+      </w:r>
+      <w:r>
+        <w:rPr>
+          <w:rStyle w:val="af5"/>
+          <w:rFonts w:hint="eastAsia"/>
+          <w:i w:val="0"/>
+          <w:iCs w:val="0"/>
+          <w:color w:val="auto"/>
+        </w:rPr>
+        <w:t>才成功安装</w:t>
+      </w:r>
+      <w:r>
+        <w:rPr>
+          <w:rStyle w:val="af5"/>
+          <w:rFonts w:hint="eastAsia"/>
+          <w:i w:val="0"/>
+          <w:iCs w:val="0"/>
+          <w:color w:val="auto"/>
+        </w:rPr>
+        <w:t>。</w:t>
+      </w:r>
+    </w:p>
+    <w:p>
+      <w:pPr>
+        <w:rPr>
+          <w:rStyle w:val="af5"/>
+          <w:i w:val="0"/>
+          <w:iCs w:val="0"/>
+          <w:color w:val="auto"/>
+        </w:rPr>
+      </w:pPr>
+      <w:r>
+        <w:rPr>
+          <w:rStyle w:val="af5"/>
+          <w:rFonts w:hint="eastAsia"/>
+          <w:i w:val="0"/>
+          <w:iCs w:val="0"/>
+        </w:rPr>
+        <w:t>安装</w:t>
+      </w:r>
+      <w:r>
+        <w:rPr>
+          <w:rStyle w:val="af5"/>
+          <w:rFonts w:hint="eastAsia"/>
+          <w:i w:val="0"/>
+          <w:iCs w:val="0"/>
+        </w:rPr>
+        <w:t>完成</w:t>
+      </w:r>
+      <w:r>
+        <w:rPr>
+          <w:rStyle w:val="af5"/>
+          <w:rFonts w:hint="eastAsia"/>
+          <w:i w:val="0"/>
+          <w:iCs w:val="0"/>
+        </w:rPr>
+        <w:t>后如何进入</w:t>
+      </w:r>
+      <w:r>
+        <w:rPr>
+          <w:rStyle w:val="af5"/>
+          <w:i w:val="0"/>
+          <w:iCs w:val="0"/>
+        </w:rPr>
+        <w:t>ubuntu</w:t>
+      </w:r>
+      <w:r>
+        <w:rPr>
+          <w:rStyle w:val="af5"/>
+          <w:rFonts w:hint="eastAsia"/>
+          <w:i w:val="0"/>
+          <w:iCs w:val="0"/>
+        </w:rPr>
+        <w:t>？</w:t>
+      </w:r>
+      <w:r>
+        <w:rPr>
+          <w:rStyle w:val="af5"/>
+          <w:rFonts w:hint="eastAsia"/>
+          <w:i w:val="0"/>
+          <w:iCs w:val="0"/>
+          <w:color w:val="auto"/>
+        </w:rPr>
+        <w:t>开机</w:t>
+      </w:r>
+      <w:r>
+        <w:rPr>
+          <w:rStyle w:val="af5"/>
+          <w:rFonts w:hint="eastAsia"/>
+          <w:i w:val="0"/>
+          <w:iCs w:val="0"/>
+          <w:color w:val="auto"/>
+        </w:rPr>
+        <w:t>F</w:t>
+      </w:r>
+      <w:r>
+        <w:rPr>
+          <w:rStyle w:val="af5"/>
+          <w:i w:val="0"/>
+          <w:iCs w:val="0"/>
+          <w:color w:val="auto"/>
+        </w:rPr>
+        <w:t>12,</w:t>
+      </w:r>
+      <w:r>
+        <w:rPr>
+          <w:rStyle w:val="af5"/>
+          <w:rFonts w:hint="eastAsia"/>
+          <w:i w:val="0"/>
+          <w:iCs w:val="0"/>
+          <w:color w:val="auto"/>
+        </w:rPr>
+        <w:t>选</w:t>
+      </w:r>
+      <w:r>
+        <w:rPr>
+          <w:rStyle w:val="af5"/>
+          <w:rFonts w:hint="eastAsia"/>
+          <w:i w:val="0"/>
+          <w:iCs w:val="0"/>
+          <w:color w:val="auto"/>
+        </w:rPr>
+        <w:t>U</w:t>
+      </w:r>
+      <w:r>
+        <w:rPr>
+          <w:rStyle w:val="af5"/>
+          <w:i w:val="0"/>
+          <w:iCs w:val="0"/>
+          <w:color w:val="auto"/>
+        </w:rPr>
+        <w:t>buntu</w:t>
+      </w:r>
+      <w:r>
+        <w:rPr>
+          <w:rStyle w:val="af5"/>
+          <w:rFonts w:hint="eastAsia"/>
+          <w:i w:val="0"/>
+          <w:iCs w:val="0"/>
+          <w:color w:val="auto"/>
+        </w:rPr>
+        <w:t>即可。</w:t>
+      </w:r>
+    </w:p>
+    <w:p>
+      <w:pPr>
+        <w:pStyle w:val="af9"/>
+        <w:rPr>
+          <w:rStyle w:val="af5"/>
+          <w:i w:val="0"/>
+          <w:iCs w:val="0"/>
+        </w:rPr>
+      </w:pPr>
+      <w:r>
+        <w:rPr>
+          <w:rStyle w:val="af5"/>
+          <w:rFonts w:hint="eastAsia"/>
+          <w:i w:val="0"/>
+          <w:iCs w:val="0"/>
+        </w:rPr>
+        <w:lastRenderedPageBreak/>
+        <w:t>如何让开机自动出现启动选择界面？</w:t>
+      </w:r>
+    </w:p>
+    <w:p>
+      <w:r>
+        <w:tab/>
+      </w:r>
+      <w:r>
+        <w:rPr>
+          <w:rFonts w:hint="eastAsia"/>
+        </w:rPr>
+        <w:t>开机</w:t>
+      </w:r>
+      <w:r>
+        <w:rPr>
+          <w:rFonts w:hint="eastAsia"/>
+        </w:rPr>
+        <w:t>F</w:t>
+      </w:r>
+      <w:r>
+        <w:t>2</w:t>
+      </w:r>
+      <w:r>
+        <w:rPr>
+          <w:rFonts w:hint="eastAsia"/>
+        </w:rPr>
+        <w:t>，将</w:t>
+      </w:r>
+      <w:r>
+        <w:rPr>
+          <w:rFonts w:hint="eastAsia"/>
+        </w:rPr>
+        <w:t>EFI</w:t>
+      </w:r>
+      <w:r>
+        <w:rPr>
+          <w:rFonts w:hint="eastAsia"/>
+        </w:rPr>
+        <w:t>的选项中的</w:t>
+      </w:r>
+      <w:r>
+        <w:rPr>
+          <w:rFonts w:hint="eastAsia"/>
+        </w:rPr>
+        <w:t>u</w:t>
+      </w:r>
+      <w:r>
+        <w:t>buntu</w:t>
+      </w:r>
+      <w:r>
+        <w:rPr>
+          <w:rFonts w:hint="eastAsia"/>
+        </w:rPr>
+        <w:t>移动到上面，如图</w:t>
+      </w:r>
+      <w:r>
+        <w:rPr>
+          <w:rFonts w:hint="eastAsia"/>
+        </w:rPr>
+        <w:t>5</w:t>
+      </w:r>
+    </w:p>
+    <w:p>
+      <w:r>
+        <w:rPr>
+          <w:noProof/>
+        </w:rPr>
+        <w:drawing>
+          <wp:inline distT="0" distB="0" distL="0" distR="0" wp14:anchorId="40565FA0" wp14:editId="782958A3">
+            <wp:extent cx="5274310" cy="3956050"/>
+            <wp:effectExtent l="0" t="0" r="2540" b="6350"/>
+            <wp:docPr id="5" name="图片 5"/>
+            <wp:cNvGraphicFramePr>
+              <a:graphicFrameLocks xmlns:a="http://schemas.openxmlformats.org/drawingml/2006/main" noChangeAspect="1"/>
+            </wp:cNvGraphicFramePr>
+            <a:graphic xmlns:a="http://schemas.openxmlformats.org/drawingml/2006/main">
+              <a:graphicData uri="http://schemas.openxmlformats.org/drawingml/2006/picture">
+                <pic:pic xmlns:pic="http://schemas.openxmlformats.org/drawingml/2006/picture">
+                  <pic:nvPicPr>
+                    <pic:cNvPr id="0" name="Picture 1"/>
+                    <pic:cNvPicPr>
+                      <a:picLocks noChangeAspect="1" noChangeArrowheads="1"/>
+                    </pic:cNvPicPr>
+                  </pic:nvPicPr>
+                  <pic:blipFill>
+                    <a:blip r:embed="rId16" cstate="print">
                       <a:extLst>
                         <a:ext uri="{28A0092B-C50C-407E-A947-70E740481C1C}">
                           <a14:useLocalDpi xmlns:a14="http://schemas.microsoft.com/office/drawing/2010/main" val="0"/>
@@ -1487,229 +2482,516 @@
       </w:r>
     </w:p>
     <w:p>
+      <w:r>
+        <w:rPr>
+          <w:rFonts w:hint="eastAsia"/>
+        </w:rPr>
+        <w:t>图</w:t>
+      </w:r>
+      <w:r>
+        <w:rPr>
+          <w:rFonts w:hint="eastAsia"/>
+        </w:rPr>
+        <w:t>5</w:t>
+      </w:r>
+      <w:r>
+        <w:t xml:space="preserve"> </w:t>
+      </w:r>
+      <w:r>
+        <w:rPr>
+          <w:rFonts w:hint="eastAsia"/>
+        </w:rPr>
+        <w:t>EFI</w:t>
+      </w:r>
+      <w:r>
+        <w:rPr>
+          <w:rFonts w:hint="eastAsia"/>
+        </w:rPr>
+        <w:t>启动项顺序调整</w:t>
+      </w:r>
+    </w:p>
+    <w:p>
+      <w:r>
+        <w:tab/>
+      </w:r>
+      <w:r>
+        <w:rPr>
+          <w:rFonts w:hint="eastAsia"/>
+        </w:rPr>
+        <w:t>这样再开机就会进入</w:t>
+      </w:r>
+      <w:r>
+        <w:rPr>
+          <w:rFonts w:hint="eastAsia"/>
+        </w:rPr>
+        <w:t>G</w:t>
+      </w:r>
+      <w:r>
+        <w:t>RUB</w:t>
+      </w:r>
+      <w:r>
+        <w:rPr>
+          <w:rFonts w:hint="eastAsia"/>
+        </w:rPr>
+        <w:t>，如图</w:t>
+      </w:r>
+      <w:r>
+        <w:rPr>
+          <w:rFonts w:hint="eastAsia"/>
+        </w:rPr>
+        <w:t>6</w:t>
+      </w:r>
+      <w:r>
+        <w:rPr>
+          <w:rFonts w:hint="eastAsia"/>
+        </w:rPr>
+        <w:t>。</w:t>
+      </w:r>
+    </w:p>
+    <w:p>
+      <w:r>
+        <w:rPr>
+          <w:noProof/>
+        </w:rPr>
+        <w:lastRenderedPageBreak/>
+        <w:drawing>
+          <wp:inline distT="0" distB="0" distL="0" distR="0" wp14:anchorId="6FCD603D" wp14:editId="11BD2844">
+            <wp:extent cx="5274310" cy="3956050"/>
+            <wp:effectExtent l="0" t="0" r="2540" b="6350"/>
+            <wp:docPr id="6" name="图片 6"/>
+            <wp:cNvGraphicFramePr>
+              <a:graphicFrameLocks xmlns:a="http://schemas.openxmlformats.org/drawingml/2006/main" noChangeAspect="1"/>
+            </wp:cNvGraphicFramePr>
+            <a:graphic xmlns:a="http://schemas.openxmlformats.org/drawingml/2006/main">
+              <a:graphicData uri="http://schemas.openxmlformats.org/drawingml/2006/picture">
+                <pic:pic xmlns:pic="http://schemas.openxmlformats.org/drawingml/2006/picture">
+                  <pic:nvPicPr>
+                    <pic:cNvPr id="0" name="Picture 2"/>
+                    <pic:cNvPicPr>
+                      <a:picLocks noChangeAspect="1" noChangeArrowheads="1"/>
+                    </pic:cNvPicPr>
+                  </pic:nvPicPr>
+                  <pic:blipFill>
+                    <a:blip r:embed="rId17" cstate="print">
+                      <a:extLst>
+                        <a:ext uri="{28A0092B-C50C-407E-A947-70E740481C1C}">
+                          <a14:useLocalDpi xmlns:a14="http://schemas.microsoft.com/office/drawing/2010/main" val="0"/>
+                        </a:ext>
+                      </a:extLst>
+                    </a:blip>
+                    <a:srcRect/>
+                    <a:stretch>
+                      <a:fillRect/>
+                    </a:stretch>
+                  </pic:blipFill>
+                  <pic:spPr bwMode="auto">
+                    <a:xfrm>
+                      <a:off x="0" y="0"/>
+                      <a:ext cx="5274310" cy="3956050"/>
+                    </a:xfrm>
+                    <a:prstGeom prst="rect">
+                      <a:avLst/>
+                    </a:prstGeom>
+                    <a:noFill/>
+                    <a:ln>
+                      <a:noFill/>
+                    </a:ln>
+                  </pic:spPr>
+                </pic:pic>
+              </a:graphicData>
+            </a:graphic>
+          </wp:inline>
+        </w:drawing>
+      </w:r>
+    </w:p>
+    <w:p>
+      <w:r>
+        <w:rPr>
+          <w:rFonts w:hint="eastAsia"/>
+        </w:rPr>
+        <w:t>图</w:t>
+      </w:r>
+      <w:r>
+        <w:rPr>
+          <w:rFonts w:hint="eastAsia"/>
+        </w:rPr>
+        <w:t>6</w:t>
+      </w:r>
+      <w:r>
+        <w:t xml:space="preserve"> </w:t>
+      </w:r>
+      <w:r>
+        <w:rPr>
+          <w:rFonts w:hint="eastAsia"/>
+        </w:rPr>
+        <w:t>GRUB</w:t>
+      </w:r>
+      <w:r>
+        <w:rPr>
+          <w:rFonts w:hint="eastAsia"/>
+        </w:rPr>
+        <w:t>界面</w:t>
+      </w:r>
+    </w:p>
+    <w:p>
+      <w:r>
+        <w:tab/>
+      </w:r>
+      <w:r>
+        <w:rPr>
+          <w:rFonts w:hint="eastAsia"/>
+        </w:rPr>
+        <w:t>这个</w:t>
+      </w:r>
+      <w:r>
+        <w:rPr>
+          <w:rFonts w:hint="eastAsia"/>
+        </w:rPr>
+        <w:t>GRUB</w:t>
+      </w:r>
+      <w:r>
+        <w:rPr>
+          <w:rFonts w:hint="eastAsia"/>
+        </w:rPr>
+        <w:t>似乎是安</w:t>
+      </w:r>
+      <w:r>
+        <w:rPr>
+          <w:rFonts w:hint="eastAsia"/>
+        </w:rPr>
+        <w:t>linux</w:t>
+      </w:r>
+      <w:r>
+        <w:rPr>
+          <w:rFonts w:hint="eastAsia"/>
+        </w:rPr>
+        <w:t>时</w:t>
+      </w:r>
+      <w:r>
+        <w:rPr>
+          <w:rFonts w:hint="eastAsia"/>
+        </w:rPr>
+        <w:t>自动</w:t>
+      </w:r>
+      <w:r>
+        <w:rPr>
+          <w:rFonts w:hint="eastAsia"/>
+        </w:rPr>
+        <w:t>安上的</w:t>
+      </w:r>
+      <w:r>
+        <w:rPr>
+          <w:rFonts w:hint="eastAsia"/>
+        </w:rPr>
+        <w:t>多操作系统启动程序。</w:t>
+      </w:r>
+    </w:p>
+    <w:p>
+      <w:r>
+        <w:tab/>
+      </w:r>
+      <w:r>
+        <w:rPr>
+          <w:rFonts w:hint="eastAsia"/>
+        </w:rPr>
+        <w:t>若不想要这个选择界面，开机</w:t>
+      </w:r>
+      <w:r>
+        <w:rPr>
+          <w:rFonts w:hint="eastAsia"/>
+        </w:rPr>
+        <w:t>F</w:t>
+      </w:r>
+      <w:r>
+        <w:t>2</w:t>
+      </w:r>
+      <w:r>
+        <w:rPr>
+          <w:rFonts w:hint="eastAsia"/>
+        </w:rPr>
+        <w:t>把</w:t>
+      </w:r>
+      <w:r>
+        <w:rPr>
+          <w:rFonts w:hint="eastAsia"/>
+        </w:rPr>
+        <w:t>EFI</w:t>
+      </w:r>
+      <w:r>
+        <w:rPr>
+          <w:rFonts w:hint="eastAsia"/>
+        </w:rPr>
+        <w:t>里</w:t>
+      </w:r>
+      <w:r>
+        <w:rPr>
+          <w:rFonts w:hint="eastAsia"/>
+        </w:rPr>
+        <w:t>w</w:t>
+      </w:r>
+      <w:r>
+        <w:t>indows</w:t>
+      </w:r>
+      <w:r>
+        <w:rPr>
+          <w:rFonts w:hint="eastAsia"/>
+        </w:rPr>
+        <w:t>的选项提前，这样就默认启动</w:t>
+      </w:r>
+      <w:r>
+        <w:rPr>
+          <w:rFonts w:hint="eastAsia"/>
+        </w:rPr>
+        <w:t>w</w:t>
+      </w:r>
+      <w:r>
+        <w:t>indows</w:t>
+      </w:r>
+      <w:r>
+        <w:rPr>
+          <w:rFonts w:hint="eastAsia"/>
+        </w:rPr>
+        <w:t>。（不过在</w:t>
+      </w:r>
+      <w:r>
+        <w:rPr>
+          <w:rFonts w:hint="eastAsia"/>
+        </w:rPr>
+        <w:t>w</w:t>
+      </w:r>
+      <w:r>
+        <w:t>indows</w:t>
+      </w:r>
+      <w:r>
+        <w:rPr>
+          <w:rFonts w:hint="eastAsia"/>
+        </w:rPr>
+        <w:t>开始加载之前也能狂按</w:t>
+      </w:r>
+      <w:r>
+        <w:rPr>
+          <w:rFonts w:hint="eastAsia"/>
+        </w:rPr>
+        <w:t>F</w:t>
+      </w:r>
+      <w:r>
+        <w:t>12</w:t>
+      </w:r>
+      <w:r>
+        <w:rPr>
+          <w:rFonts w:hint="eastAsia"/>
+        </w:rPr>
+        <w:t>进</w:t>
+      </w:r>
+      <w:r>
+        <w:rPr>
+          <w:rFonts w:hint="eastAsia"/>
+        </w:rPr>
+        <w:t>GRUB</w:t>
+      </w:r>
+      <w:r>
+        <w:rPr>
+          <w:rFonts w:hint="eastAsia"/>
+        </w:rPr>
+        <w:t>界面）</w:t>
+      </w:r>
+    </w:p>
+    <w:p>
       <w:pPr>
-        <w:jc w:val="center"/>
+        <w:rPr>
+          <w:rStyle w:val="af5"/>
+          <w:i w:val="0"/>
+          <w:iCs w:val="0"/>
+        </w:rPr>
       </w:pPr>
       <w:r>
         <w:rPr>
-          <w:rFonts w:hint="eastAsia"/>
+          <w:rStyle w:val="af5"/>
+          <w:i w:val="0"/>
+          <w:iCs w:val="0"/>
+        </w:rPr>
+        <w:t>补充说明</w:t>
+      </w:r>
+    </w:p>
+    <w:p>
+      <w:r>
+        <w:rPr>
+          <w:rStyle w:val="af5"/>
+          <w:i w:val="0"/>
+          <w:iCs w:val="0"/>
+        </w:rPr>
+        <w:tab/>
+      </w:r>
+      <w:r>
+        <w:rPr>
+          <w:rFonts w:hint="eastAsia"/>
+        </w:rPr>
+        <w:t>E</w:t>
+      </w:r>
+      <w:r>
+        <w:t>asyBCD</w:t>
+      </w:r>
+      <w:r>
+        <w:rPr>
+          <w:rFonts w:hint="eastAsia"/>
+        </w:rPr>
+        <w:t>里添加</w:t>
+      </w:r>
+      <w:r>
+        <w:rPr>
+          <w:rFonts w:hint="eastAsia"/>
+        </w:rPr>
+        <w:t>Ub</w:t>
+      </w:r>
+      <w:r>
+        <w:t>untu</w:t>
+      </w:r>
+      <w:r>
+        <w:rPr>
+          <w:rFonts w:hint="eastAsia"/>
+        </w:rPr>
+        <w:t>的</w:t>
+      </w:r>
+      <w:r>
+        <w:rPr>
+          <w:rFonts w:hint="eastAsia"/>
+        </w:rPr>
+        <w:t>entry</w:t>
+      </w:r>
+      <w:r>
+        <w:rPr>
+          <w:rFonts w:hint="eastAsia"/>
+        </w:rPr>
+        <w:t>后</w:t>
+      </w:r>
+      <w:r>
+        <w:rPr>
+          <w:rFonts w:hint="eastAsia"/>
+        </w:rPr>
+        <w:t>（参考链接</w:t>
+      </w:r>
+      <w:r>
+        <w:rPr>
+          <w:rFonts w:hint="eastAsia"/>
+        </w:rPr>
+        <w:t>1</w:t>
+      </w:r>
+      <w:r>
+        <w:rPr>
+          <w:rFonts w:hint="eastAsia"/>
+        </w:rPr>
+        <w:t>，</w:t>
+      </w:r>
+      <w:r>
+        <w:rPr>
+          <w:rFonts w:hint="eastAsia"/>
+        </w:rPr>
+        <w:t>2</w:t>
+      </w:r>
+      <w:r>
+        <w:rPr>
+          <w:rFonts w:hint="eastAsia"/>
+        </w:rPr>
+        <w:t>都用了这个软件</w:t>
+      </w:r>
+      <w:r>
+        <w:t>）</w:t>
+      </w:r>
+      <w:r>
+        <w:rPr>
+          <w:rFonts w:hint="eastAsia"/>
+        </w:rPr>
+        <w:t>，</w:t>
+      </w:r>
+      <w:r>
+        <w:rPr>
+          <w:rFonts w:hint="eastAsia"/>
+        </w:rPr>
+        <w:t>“此电脑”右键</w:t>
+      </w:r>
+      <w:r>
+        <w:t>-“</w:t>
+      </w:r>
+      <w:r>
+        <w:t>属性</w:t>
+      </w:r>
+      <w:r>
+        <w:t>”-“</w:t>
+      </w:r>
+      <w:r>
+        <w:t>高级系统设置</w:t>
+      </w:r>
+      <w:r>
+        <w:t>”</w:t>
+      </w:r>
+      <w:r>
+        <w:rPr>
+          <w:rFonts w:hint="eastAsia"/>
+        </w:rPr>
+        <w:t>里设置显示操作系统列表。按</w:t>
+      </w:r>
+      <w:r>
+        <w:rPr>
+          <w:rFonts w:hint="eastAsia"/>
+        </w:rPr>
+        <w:t>F</w:t>
+      </w:r>
+      <w:r>
+        <w:t>2</w:t>
+      </w:r>
+      <w:r>
+        <w:rPr>
+          <w:rFonts w:hint="eastAsia"/>
+        </w:rPr>
+        <w:t>，</w:t>
+      </w:r>
+      <w:r>
+        <w:rPr>
+          <w:rFonts w:hint="eastAsia"/>
+        </w:rPr>
+        <w:t>将</w:t>
+      </w:r>
+      <w:r>
+        <w:rPr>
+          <w:rFonts w:hint="eastAsia"/>
+        </w:rPr>
+        <w:t>EFI</w:t>
+      </w:r>
+      <w:r>
+        <w:rPr>
+          <w:rFonts w:hint="eastAsia"/>
+        </w:rPr>
+        <w:t>设置为</w:t>
+      </w:r>
+      <w:r>
+        <w:rPr>
+          <w:rFonts w:hint="eastAsia"/>
+        </w:rPr>
+        <w:t>w</w:t>
+      </w:r>
+      <w:r>
+        <w:t>indows</w:t>
+      </w:r>
+      <w:r>
+        <w:rPr>
+          <w:rFonts w:hint="eastAsia"/>
+        </w:rPr>
+        <w:t>先，会在开机时出现一个列表。</w:t>
+      </w:r>
+    </w:p>
+    <w:p>
+      <w:pPr>
+        <w:rPr>
+          <w:rStyle w:val="af5"/>
+          <w:i w:val="0"/>
+          <w:iCs w:val="0"/>
+        </w:rPr>
+      </w:pPr>
+      <w:r>
+        <w:rPr>
+          <w:noProof/>
         </w:rPr>
         <w:lastRenderedPageBreak/>
-        <w:t>图6</w:t>
-      </w:r>
-      <w:r>
-        <w:t xml:space="preserve"> </w:t>
-      </w:r>
-      <w:r>
-        <w:rPr>
-          <w:rFonts w:hint="eastAsia"/>
-        </w:rPr>
-        <w:t>GRUB界面</w:t>
-      </w:r>
-    </w:p>
-    <w:p>
-      <w:r>
-        <w:tab/>
-      </w:r>
-      <w:r>
-        <w:rPr>
-          <w:rFonts w:hint="eastAsia"/>
-        </w:rPr>
-        <w:t>这个GRUB似乎是安linux时安上的引导程序，这样的方式是通过</w:t>
-      </w:r>
-      <w:r>
-        <w:t>linux</w:t>
-      </w:r>
-      <w:r>
-        <w:rPr>
-          <w:rFonts w:hint="eastAsia"/>
-        </w:rPr>
-        <w:t>引导win</w:t>
-      </w:r>
-      <w:r>
-        <w:t>dows?</w:t>
-      </w:r>
-    </w:p>
-    <w:p>
-      <w:r>
-        <w:tab/>
-      </w:r>
-      <w:r>
-        <w:rPr>
-          <w:rFonts w:hint="eastAsia"/>
-        </w:rPr>
-        <w:t>若不想要这个选择界面，开机F</w:t>
-      </w:r>
-      <w:r>
-        <w:t>2</w:t>
-      </w:r>
-      <w:r>
-        <w:rPr>
-          <w:rFonts w:hint="eastAsia"/>
-        </w:rPr>
-        <w:t>把EFI里w</w:t>
-      </w:r>
-      <w:r>
-        <w:t>indows</w:t>
-      </w:r>
-      <w:r>
-        <w:rPr>
-          <w:rFonts w:hint="eastAsia"/>
-        </w:rPr>
-        <w:t>的选项提前，这样就默认启动w</w:t>
-      </w:r>
-      <w:r>
-        <w:t>indows</w:t>
-      </w:r>
-      <w:r>
-        <w:rPr>
-          <w:rFonts w:hint="eastAsia"/>
-        </w:rPr>
-        <w:t>。（不过在w</w:t>
-      </w:r>
-      <w:r>
-        <w:t>indows</w:t>
-      </w:r>
-      <w:r>
-        <w:rPr>
-          <w:rFonts w:hint="eastAsia"/>
-        </w:rPr>
-        <w:t>开始加载之前也能狂按F</w:t>
-      </w:r>
-      <w:r>
-        <w:t>12</w:t>
-      </w:r>
-      <w:r>
-        <w:rPr>
-          <w:rFonts w:hint="eastAsia"/>
-        </w:rPr>
-        <w:t>进GRUB界面）</w:t>
-      </w:r>
-    </w:p>
-    <w:p>
-      <w:pPr>
-        <w:rPr>
-          <w:rStyle w:val="af5"/>
-          <w:i w:val="0"/>
-          <w:iCs w:val="0"/>
-        </w:rPr>
-      </w:pPr>
-      <w:r>
-        <w:rPr>
-          <w:rStyle w:val="af5"/>
-          <w:i w:val="0"/>
-          <w:iCs w:val="0"/>
-        </w:rPr>
-        <w:t>补充说明</w:t>
-      </w:r>
-    </w:p>
-    <w:p>
-      <w:r>
-        <w:rPr>
-          <w:rStyle w:val="af5"/>
-          <w:i w:val="0"/>
-          <w:iCs w:val="0"/>
-        </w:rPr>
-        <w:tab/>
-      </w:r>
-      <w:r>
-        <w:rPr>
-          <w:rFonts w:hint="eastAsia"/>
-        </w:rPr>
-        <w:t>E</w:t>
-      </w:r>
-      <w:r>
-        <w:t>asyBCD</w:t>
-      </w:r>
-      <w:r>
-        <w:rPr>
-          <w:rFonts w:hint="eastAsia"/>
-        </w:rPr>
-        <w:t>里添加Ub</w:t>
-      </w:r>
-      <w:r>
-        <w:t>untu</w:t>
-      </w:r>
-      <w:r>
-        <w:rPr>
-          <w:rFonts w:hint="eastAsia"/>
-        </w:rPr>
-        <w:t>的entry后</w:t>
-      </w:r>
-      <w:r>
-        <w:rPr>
-          <w:rFonts w:hint="eastAsia"/>
-        </w:rPr>
-        <w:t>（参考链接1，2都用了这个软件</w:t>
-      </w:r>
-      <w:r>
-        <w:t>）</w:t>
-      </w:r>
-      <w:r>
-        <w:rPr>
-          <w:rFonts w:hint="eastAsia"/>
-        </w:rPr>
-        <w:t>，</w:t>
-      </w:r>
-      <w:r>
-        <w:rPr>
-          <w:rFonts w:hint="eastAsia"/>
-        </w:rPr>
-        <w:t>“此电脑”右键</w:t>
-      </w:r>
-      <w:r>
-        <w:t>-“属性”-“高级系统设置”</w:t>
-      </w:r>
-      <w:r>
-        <w:rPr>
-          <w:rFonts w:hint="eastAsia"/>
-        </w:rPr>
-        <w:t>里设置显示操作系统列表。按F</w:t>
-      </w:r>
-      <w:r>
-        <w:t>2</w:t>
-      </w:r>
-      <w:r>
-        <w:rPr>
-          <w:rFonts w:hint="eastAsia"/>
-        </w:rPr>
-        <w:t>，</w:t>
-      </w:r>
-      <w:r>
-        <w:rPr>
-          <w:rFonts w:hint="eastAsia"/>
-        </w:rPr>
-        <w:t>将</w:t>
-      </w:r>
-      <w:r>
-        <w:rPr>
-          <w:rFonts w:hint="eastAsia"/>
-        </w:rPr>
-        <w:t>EFI设置为w</w:t>
-      </w:r>
-      <w:r>
-        <w:t>indows</w:t>
-      </w:r>
-      <w:r>
-        <w:rPr>
-          <w:rFonts w:hint="eastAsia"/>
-        </w:rPr>
-        <w:t>先，会在开机时出现一个列表。</w:t>
-      </w:r>
-    </w:p>
-    <w:p>
-      <w:pPr>
-        <w:jc w:val="center"/>
-        <w:rPr>
-          <w:rStyle w:val="af5"/>
-          <w:i w:val="0"/>
-          <w:iCs w:val="0"/>
-        </w:rPr>
-      </w:pPr>
-      <w:r>
-        <w:rPr>
-          <w:noProof/>
-        </w:rPr>
         <w:drawing>
           <wp:inline distT="0" distB="0" distL="0" distR="0" wp14:anchorId="0B9F255D" wp14:editId="717D44C5">
             <wp:extent cx="4583723" cy="2929808"/>
@@ -1726,7 +3008,7 @@
                     <pic:cNvPicPr/>
                   </pic:nvPicPr>
                   <pic:blipFill>
-                    <a:blip r:embed="rId16"/>
+                    <a:blip r:embed="rId18"/>
                     <a:stretch>
                       <a:fillRect/>
                     </a:stretch>
@@ -1749,7 +3031,6 @@
     </w:p>
     <w:p>
       <w:pPr>
-        <w:jc w:val="center"/>
         <w:rPr>
           <w:rStyle w:val="af5"/>
           <w:i w:val="0"/>
@@ -1789,7 +3070,6 @@
     </w:p>
     <w:p>
       <w:pPr>
-        <w:jc w:val="center"/>
         <w:rPr>
           <w:rStyle w:val="af5"/>
           <w:i w:val="0"/>
@@ -1823,7 +3103,7 @@
                     </pic:cNvPicPr>
                   </pic:nvPicPr>
                   <pic:blipFill>
-                    <a:blip r:embed="rId17" cstate="print">
+                    <a:blip r:embed="rId19" cstate="print">
                       <a:extLst>
                         <a:ext uri="{28A0092B-C50C-407E-A947-70E740481C1C}">
                           <a14:useLocalDpi xmlns:a14="http://schemas.microsoft.com/office/drawing/2010/main" val="0"/>
@@ -1857,7 +3137,6 @@
     </w:p>
     <w:p>
       <w:pPr>
-        <w:jc w:val="center"/>
         <w:rPr>
           <w:rStyle w:val="af5"/>
           <w:i w:val="0"/>
@@ -1873,7 +3152,17 @@
           <w:iCs w:val="0"/>
           <w:color w:val="auto"/>
         </w:rPr>
-        <w:t>图8</w:t>
+        <w:t>图</w:t>
+      </w:r>
+      <w:r>
+        <w:rPr>
+          <w:rStyle w:val="af5"/>
+          <w:rFonts w:hint="eastAsia"/>
+          <w:i w:val="0"/>
+          <w:iCs w:val="0"/>
+          <w:color w:val="auto"/>
+        </w:rPr>
+        <w:t>8</w:t>
       </w:r>
       <w:r>
         <w:rPr>
@@ -1921,7 +3210,17 @@
           <w:iCs w:val="0"/>
           <w:color w:val="auto"/>
         </w:rPr>
-        <w:t>此时选择下面这个u</w:t>
+        <w:t>此时选择下面这个</w:t>
+      </w:r>
+      <w:r>
+        <w:rPr>
+          <w:rStyle w:val="af5"/>
+          <w:rFonts w:hint="eastAsia"/>
+          <w:i w:val="0"/>
+          <w:iCs w:val="0"/>
+          <w:color w:val="auto"/>
+        </w:rPr>
+        <w:t>u</w:t>
       </w:r>
       <w:r>
         <w:rPr>
@@ -1945,7 +3244,6 @@
     </w:p>
     <w:p>
       <w:pPr>
-        <w:jc w:val="center"/>
         <w:rPr>
           <w:rStyle w:val="af5"/>
           <w:i w:val="0"/>
@@ -1980,7 +3278,7 @@
                     </pic:cNvPicPr>
                   </pic:nvPicPr>
                   <pic:blipFill>
-                    <a:blip r:embed="rId18" cstate="print">
+                    <a:blip r:embed="rId20" cstate="print">
                       <a:extLst>
                         <a:ext uri="{28A0092B-C50C-407E-A947-70E740481C1C}">
                           <a14:useLocalDpi xmlns:a14="http://schemas.microsoft.com/office/drawing/2010/main" val="0"/>
@@ -2014,7 +3312,6 @@
     </w:p>
     <w:p>
       <w:pPr>
-        <w:jc w:val="center"/>
         <w:rPr>
           <w:rStyle w:val="af5"/>
           <w:i w:val="0"/>
@@ -2073,7 +3370,6 @@
     </w:p>
     <w:p>
       <w:pPr>
-        <w:wordWrap w:val="0"/>
         <w:rPr>
           <w:rStyle w:val="af5"/>
           <w:i w:val="0"/>
@@ -2117,9 +3413,19 @@
           <w:iCs w:val="0"/>
           <w:color w:val="auto"/>
         </w:rPr>
-        <w:t>D有进行说明</w:t>
-      </w:r>
-      <w:hyperlink r:id="rId19" w:history="1">
+        <w:t>D</w:t>
+      </w:r>
+      <w:r>
+        <w:rPr>
+          <w:rStyle w:val="af5"/>
+          <w:rFonts w:hint="eastAsia"/>
+          <w:i w:val="0"/>
+          <w:iCs w:val="0"/>
+          <w:color w:val="auto"/>
+        </w:rPr>
+        <w:t>有进行说明</w:t>
+      </w:r>
+      <w:hyperlink r:id="rId21" w:history="1">
         <w:r>
           <w:rPr>
             <w:rStyle w:val="afb"/>
@@ -2144,7 +3450,17 @@
           <w:iCs w:val="0"/>
           <w:color w:val="auto"/>
         </w:rPr>
-        <w:t>估计这个win</w:t>
+        <w:t>估计这个</w:t>
+      </w:r>
+      <w:r>
+        <w:rPr>
+          <w:rStyle w:val="af5"/>
+          <w:rFonts w:hint="eastAsia"/>
+          <w:i w:val="0"/>
+          <w:iCs w:val="0"/>
+          <w:color w:val="auto"/>
+        </w:rPr>
+        <w:t>win</w:t>
       </w:r>
       <w:r>
         <w:rPr>
@@ -2163,7 +3479,17 @@
           <w:iCs w:val="0"/>
           <w:color w:val="auto"/>
         </w:rPr>
-        <w:t>启动管理器是通过w</w:t>
+        <w:t>启动管理器是通过</w:t>
+      </w:r>
+      <w:r>
+        <w:rPr>
+          <w:rStyle w:val="af5"/>
+          <w:rFonts w:hint="eastAsia"/>
+          <w:i w:val="0"/>
+          <w:iCs w:val="0"/>
+          <w:color w:val="auto"/>
+        </w:rPr>
+        <w:t>w</w:t>
       </w:r>
       <w:r>
         <w:rPr>
@@ -2182,7 +3508,27 @@
           <w:iCs w:val="0"/>
           <w:color w:val="auto"/>
         </w:rPr>
-        <w:t>来引导l</w:t>
+        <w:t>的多操作系统启动程序</w:t>
+      </w:r>
+      <w:r>
+        <w:rPr>
+          <w:rStyle w:val="af5"/>
+          <w:rFonts w:hint="eastAsia"/>
+          <w:i w:val="0"/>
+          <w:iCs w:val="0"/>
+          <w:color w:val="auto"/>
+        </w:rPr>
+        <w:t>来引导</w:t>
+      </w:r>
+      <w:r>
+        <w:rPr>
+          <w:rStyle w:val="af5"/>
+          <w:rFonts w:hint="eastAsia"/>
+          <w:i w:val="0"/>
+          <w:iCs w:val="0"/>
+          <w:color w:val="auto"/>
+        </w:rPr>
+        <w:t>l</w:t>
       </w:r>
       <w:r>
         <w:rPr>
@@ -2201,7 +3547,17 @@
           <w:iCs w:val="0"/>
           <w:color w:val="auto"/>
         </w:rPr>
-        <w:t>，高版本的w</w:t>
+        <w:t>，高版本的</w:t>
+      </w:r>
+      <w:r>
+        <w:rPr>
+          <w:rStyle w:val="af5"/>
+          <w:rFonts w:hint="eastAsia"/>
+          <w:i w:val="0"/>
+          <w:iCs w:val="0"/>
+          <w:color w:val="auto"/>
+        </w:rPr>
+        <w:t>w</w:t>
       </w:r>
       <w:r>
         <w:rPr>
@@ -2225,7 +3581,6 @@
     </w:p>
     <w:p>
       <w:pPr>
-        <w:wordWrap w:val="0"/>
         <w:rPr>
           <w:rStyle w:val="af5"/>
           <w:i w:val="0"/>
@@ -2250,7 +3605,17 @@
           <w:iCs w:val="0"/>
           <w:color w:val="auto"/>
         </w:rPr>
-        <w:t>事实上，E</w:t>
+        <w:t>事实上，</w:t>
+      </w:r>
+      <w:r>
+        <w:rPr>
+          <w:rStyle w:val="af5"/>
+          <w:rFonts w:hint="eastAsia"/>
+          <w:i w:val="0"/>
+          <w:iCs w:val="0"/>
+          <w:color w:val="auto"/>
+        </w:rPr>
+        <w:t>E</w:t>
       </w:r>
       <w:r>
         <w:rPr>
@@ -2269,7 +3634,17 @@
           <w:iCs w:val="0"/>
           <w:color w:val="auto"/>
         </w:rPr>
-        <w:t>这种低版本的才能添加e</w:t>
+        <w:t>这种低版本的才能添加</w:t>
+      </w:r>
+      <w:r>
+        <w:rPr>
+          <w:rStyle w:val="af5"/>
+          <w:rFonts w:hint="eastAsia"/>
+          <w:i w:val="0"/>
+          <w:iCs w:val="0"/>
+          <w:color w:val="auto"/>
+        </w:rPr>
+        <w:t>e</w:t>
       </w:r>
       <w:r>
         <w:rPr>
@@ -2297,7 +3672,17 @@
           <w:iCs w:val="0"/>
           <w:color w:val="auto"/>
         </w:rPr>
-        <w:t>添加的e</w:t>
+        <w:t>添加的</w:t>
+      </w:r>
+      <w:r>
+        <w:rPr>
+          <w:rStyle w:val="af5"/>
+          <w:rFonts w:hint="eastAsia"/>
+          <w:i w:val="0"/>
+          <w:iCs w:val="0"/>
+          <w:color w:val="auto"/>
+        </w:rPr>
+        <w:t>e</w:t>
       </w:r>
       <w:r>
         <w:rPr>
@@ -2336,7 +3721,17 @@
           <w:iCs w:val="0"/>
           <w:color w:val="auto"/>
         </w:rPr>
-        <w:t>，E</w:t>
+        <w:t>，</w:t>
+      </w:r>
+      <w:r>
+        <w:rPr>
+          <w:rStyle w:val="af5"/>
+          <w:rFonts w:hint="eastAsia"/>
+          <w:i w:val="0"/>
+          <w:iCs w:val="0"/>
+          <w:color w:val="auto"/>
+        </w:rPr>
+        <w:t>E</w:t>
       </w:r>
       <w:r>
         <w:rPr>
@@ -2355,7 +3750,17 @@
           <w:iCs w:val="0"/>
           <w:color w:val="auto"/>
         </w:rPr>
-        <w:t>这种高版本的直接就不能添加e</w:t>
+        <w:t>这种高版本的直接就不能添加</w:t>
+      </w:r>
+      <w:r>
+        <w:rPr>
+          <w:rStyle w:val="af5"/>
+          <w:rFonts w:hint="eastAsia"/>
+          <w:i w:val="0"/>
+          <w:iCs w:val="0"/>
+          <w:color w:val="auto"/>
+        </w:rPr>
+        <w:t>e</w:t>
       </w:r>
       <w:r>
         <w:rPr>
@@ -2374,12 +3779,31 @@
           <w:iCs w:val="0"/>
           <w:color w:val="auto"/>
         </w:rPr>
-        <w:t>灰的点不动)。</w:t>
+        <w:t>灰的点不动</w:t>
+      </w:r>
+      <w:r>
+        <w:rPr>
+          <w:rStyle w:val="af5"/>
+          <w:rFonts w:hint="eastAsia"/>
+          <w:i w:val="0"/>
+          <w:iCs w:val="0"/>
+          <w:color w:val="auto"/>
+        </w:rPr>
+        <w:t>)</w:t>
+      </w:r>
+      <w:r>
+        <w:rPr>
+          <w:rStyle w:val="af5"/>
+          <w:rFonts w:hint="eastAsia"/>
+          <w:i w:val="0"/>
+          <w:iCs w:val="0"/>
+          <w:color w:val="auto"/>
+        </w:rPr>
+        <w:t>。</w:t>
       </w:r>
     </w:p>
     <w:p>
       <w:pPr>
-        <w:jc w:val="center"/>
         <w:rPr>
           <w:rStyle w:val="af5"/>
           <w:i w:val="0"/>
@@ -2408,7 +3832,7 @@
                     <pic:cNvPicPr/>
                   </pic:nvPicPr>
                   <pic:blipFill>
-                    <a:blip r:embed="rId20"/>
+                    <a:blip r:embed="rId22"/>
                     <a:stretch>
                       <a:fillRect/>
                     </a:stretch>
@@ -2431,7 +3855,6 @@
     </w:p>
     <w:p>
       <w:pPr>
-        <w:jc w:val="center"/>
         <w:rPr>
           <w:rStyle w:val="af5"/>
           <w:i w:val="0"/>
@@ -2447,7 +3870,17 @@
           <w:iCs w:val="0"/>
           <w:color w:val="auto"/>
         </w:rPr>
-        <w:t>图1</w:t>
+        <w:t>图</w:t>
+      </w:r>
+      <w:r>
+        <w:rPr>
+          <w:rStyle w:val="af5"/>
+          <w:rFonts w:hint="eastAsia"/>
+          <w:i w:val="0"/>
+          <w:iCs w:val="0"/>
+          <w:color w:val="auto"/>
+        </w:rPr>
+        <w:t>1</w:t>
       </w:r>
       <w:r>
         <w:rPr>
@@ -2485,7 +3918,17 @@
           <w:iCs w:val="0"/>
           <w:color w:val="auto"/>
         </w:rPr>
-        <w:t>无法添加e</w:t>
+        <w:t>无法添加</w:t>
+      </w:r>
+      <w:r>
+        <w:rPr>
+          <w:rStyle w:val="af5"/>
+          <w:rFonts w:hint="eastAsia"/>
+          <w:i w:val="0"/>
+          <w:iCs w:val="0"/>
+          <w:color w:val="auto"/>
+        </w:rPr>
+        <w:t>e</w:t>
       </w:r>
       <w:r>
         <w:rPr>
@@ -2564,7 +4007,13 @@
         <w:rPr>
           <w:rFonts w:hint="eastAsia"/>
         </w:rPr>
-        <w:t>界面只会等待1</w:t>
+        <w:t>界面只会等待</w:t>
+      </w:r>
+      <w:r>
+        <w:rPr>
+          <w:rFonts w:hint="eastAsia"/>
+        </w:rPr>
+        <w:t>1</w:t>
       </w:r>
       <w:r>
         <w:t>0</w:t>
@@ -2577,7 +4026,7 @@
       </w:r>
     </w:p>
     <w:p>
-      <w:hyperlink r:id="rId21" w:history="1">
+      <w:hyperlink r:id="rId23" w:history="1">
         <w:r>
           <w:rPr>
             <w:rStyle w:val="afb"/>
@@ -2586,9 +4035,8 @@
         </w:r>
       </w:hyperlink>
     </w:p>
-    <w:p/>
-    <w:p>
-      <w:hyperlink r:id="rId22" w:history="1">
+    <w:p>
+      <w:hyperlink r:id="rId24" w:history="1">
         <w:r>
           <w:rPr>
             <w:rStyle w:val="afb"/>
@@ -2626,7 +4074,13 @@
         <w:rPr>
           <w:rFonts w:hint="eastAsia"/>
         </w:rPr>
-        <w:t xml:space="preserve"> 将</w:t>
+        <w:t xml:space="preserve"> </w:t>
+      </w:r>
+      <w:r>
+        <w:rPr>
+          <w:rFonts w:hint="eastAsia"/>
+        </w:rPr>
+        <w:t>将</w:t>
       </w:r>
       <w:r>
         <w:t>GRUB_TIMEOUT</w:t>
@@ -2635,7 +4089,13 @@
         <w:rPr>
           <w:rFonts w:hint="eastAsia"/>
         </w:rPr>
-        <w:t>设置为-</w:t>
+        <w:t>设置为</w:t>
+      </w:r>
+      <w:r>
+        <w:rPr>
+          <w:rFonts w:hint="eastAsia"/>
+        </w:rPr>
+        <w:t>-</w:t>
       </w:r>
       <w:r>
         <w:t>1</w:t>
@@ -2648,7 +4108,7 @@
       </w:r>
       <w:r>
         <w:rPr>
-          <w:rFonts w:ascii="Consolas" w:hAnsi="Consolas"/>
+          <w:rFonts w:cs="Times New Roman"/>
           <w:color w:val="212529"/>
           <w:szCs w:val="21"/>
         </w:rPr>
@@ -2662,9 +4122,6 @@
       </w:r>
       <w:r>
         <w:rPr>
-          <w:rFonts w:ascii="Consolas" w:hAnsi="Consolas"/>
-          <w:color w:val="212529"/>
-          <w:szCs w:val="21"/>
           <w:shd w:val="pct15" w:color="auto" w:fill="FFFFFF"/>
         </w:rPr>
         <w:t>sudo update-grub</w:t>
@@ -2698,14 +4155,29 @@
       </w:r>
     </w:p>
     <w:p>
-      <w:pPr>
-        <w:ind w:firstLine="420"/>
-      </w:pPr>
-      <w:r>
-        <w:rPr>
-          <w:rFonts w:hint="eastAsia"/>
-        </w:rPr>
-        <w:t>后续如果出现/空间小，/</w:t>
+      <w:r>
+        <w:rPr>
+          <w:rFonts w:hint="eastAsia"/>
+        </w:rPr>
+        <w:t>后续如果出现</w:t>
+      </w:r>
+      <w:r>
+        <w:rPr>
+          <w:rFonts w:hint="eastAsia"/>
+        </w:rPr>
+        <w:t>/</w:t>
+      </w:r>
+      <w:r>
+        <w:rPr>
+          <w:rFonts w:hint="eastAsia"/>
+        </w:rPr>
+        <w:t>空间小，</w:t>
+      </w:r>
+      <w:r>
+        <w:rPr>
+          <w:rFonts w:hint="eastAsia"/>
+        </w:rPr>
+        <w:t>/</w:t>
       </w:r>
       <w:r>
         <w:t>home</w:t>
@@ -2714,7 +4186,13 @@
         <w:rPr>
           <w:rFonts w:hint="eastAsia"/>
         </w:rPr>
-        <w:t>有剩余，可以用G</w:t>
+        <w:t>有剩余，可以用</w:t>
+      </w:r>
+      <w:r>
+        <w:rPr>
+          <w:rFonts w:hint="eastAsia"/>
+        </w:rPr>
+        <w:t>G</w:t>
       </w:r>
       <w:r>
         <w:t>parted</w:t>
@@ -2723,7 +4201,13 @@
         <w:rPr>
           <w:rFonts w:hint="eastAsia"/>
         </w:rPr>
-        <w:t>将/</w:t>
+        <w:t>将</w:t>
+      </w:r>
+      <w:r>
+        <w:rPr>
+          <w:rFonts w:hint="eastAsia"/>
+        </w:rPr>
+        <w:t>/</w:t>
       </w:r>
       <w:r>
         <w:t>home</w:t>
@@ -2738,14 +4222,17 @@
         <w:rPr>
           <w:rFonts w:hint="eastAsia"/>
         </w:rPr>
-        <w:t>/下，参考</w:t>
-      </w:r>
-    </w:p>
-    <w:p>
-      <w:pPr>
-        <w:ind w:firstLine="420"/>
-      </w:pPr>
-      <w:hyperlink r:id="rId23" w:history="1">
+        <w:t>/</w:t>
+      </w:r>
+      <w:r>
+        <w:rPr>
+          <w:rFonts w:hint="eastAsia"/>
+        </w:rPr>
+        <w:t>下，参考</w:t>
+      </w:r>
+    </w:p>
+    <w:p>
+      <w:hyperlink r:id="rId25" w:history="1">
         <w:r>
           <w:rPr>
             <w:rStyle w:val="afb"/>
@@ -2755,10 +4242,7 @@
       </w:hyperlink>
     </w:p>
     <w:p>
-      <w:pPr>
-        <w:ind w:firstLine="420"/>
-      </w:pPr>
-      <w:hyperlink r:id="rId24" w:history="1">
+      <w:hyperlink r:id="rId26" w:history="1">
         <w:r>
           <w:rPr>
             <w:rStyle w:val="afb"/>
@@ -2768,10 +4252,7 @@
       </w:hyperlink>
     </w:p>
     <w:p>
-      <w:pPr>
-        <w:ind w:firstLine="420"/>
-      </w:pPr>
-      <w:hyperlink r:id="rId25" w:history="1">
+      <w:hyperlink r:id="rId27" w:history="1">
         <w:r>
           <w:rPr>
             <w:rStyle w:val="afb"/>
@@ -2781,25 +4262,1134 @@
       </w:hyperlink>
     </w:p>
     <w:p>
+      <w:r>
+        <w:rPr>
+          <w:rFonts w:hint="eastAsia"/>
+        </w:rPr>
+        <w:lastRenderedPageBreak/>
+        <w:t>主要过程是从</w:t>
+      </w:r>
+      <w:r>
+        <w:rPr>
+          <w:rFonts w:hint="eastAsia"/>
+        </w:rPr>
+        <w:t>U</w:t>
+      </w:r>
+      <w:r>
+        <w:rPr>
+          <w:rFonts w:hint="eastAsia"/>
+        </w:rPr>
+        <w:t>盘启动</w:t>
+      </w:r>
+      <w:r>
+        <w:rPr>
+          <w:rFonts w:hint="eastAsia"/>
+        </w:rPr>
+        <w:t>（</w:t>
+      </w:r>
+      <w:r>
+        <w:rPr>
+          <w:rFonts w:ascii="Arial" w:hAnsi="Arial"/>
+          <w:color w:val="333333"/>
+        </w:rPr>
+        <w:t>因为分区已经挂载了，没法再当前系统下进行重新分配空间</w:t>
+      </w:r>
+      <w:r>
+        <w:rPr>
+          <w:rFonts w:hint="eastAsia"/>
+        </w:rPr>
+        <w:t>）</w:t>
+      </w:r>
+      <w:r>
+        <w:rPr>
+          <w:rFonts w:hint="eastAsia"/>
+        </w:rPr>
+        <w:t>，然后用</w:t>
+      </w:r>
+      <w:r>
+        <w:rPr>
+          <w:rFonts w:hint="eastAsia"/>
+        </w:rPr>
+        <w:t>G</w:t>
+      </w:r>
+      <w:r>
+        <w:t>parted</w:t>
+      </w:r>
+      <w:r>
+        <w:rPr>
+          <w:rFonts w:hint="eastAsia"/>
+        </w:rPr>
+        <w:t>从</w:t>
+      </w:r>
+      <w:r>
+        <w:rPr>
+          <w:rFonts w:hint="eastAsia"/>
+        </w:rPr>
+        <w:t>/</w:t>
+      </w:r>
+      <w:r>
+        <w:t>home</w:t>
+      </w:r>
+      <w:r>
+        <w:rPr>
+          <w:rFonts w:hint="eastAsia"/>
+        </w:rPr>
+        <w:t>下分出空闲区域，然后向上调整，合并到</w:t>
+      </w:r>
+      <w:r>
+        <w:rPr>
+          <w:rFonts w:hint="eastAsia"/>
+        </w:rPr>
+        <w:t>/</w:t>
+      </w:r>
+      <w:r>
+        <w:rPr>
+          <w:rFonts w:hint="eastAsia"/>
+        </w:rPr>
+        <w:t>中。</w:t>
+      </w:r>
+    </w:p>
+    <w:p>
       <w:pPr>
-        <w:rPr>
-          <w:rFonts w:hint="eastAsia"/>
-        </w:rPr>
+        <w:pStyle w:val="a3"/>
       </w:pPr>
       <w:r>
         <w:rPr>
           <w:rFonts w:hint="eastAsia"/>
         </w:rPr>
-        <w:t>主要过程是从U盘启动，然后用G</w:t>
-      </w:r>
-      <w:r>
-        <w:t>parted</w:t>
-      </w:r>
-      <w:r>
-        <w:rPr>
-          <w:rFonts w:hint="eastAsia"/>
-        </w:rPr>
-        <w:t>从/</w:t>
+        <w:t>2</w:t>
+      </w:r>
+      <w:r>
+        <w:t>022/9/30</w:t>
+      </w:r>
+      <w:r>
+        <w:rPr>
+          <w:rFonts w:hint="eastAsia"/>
+        </w:rPr>
+        <w:t>补充，换了电脑，型号为联想拯救者</w:t>
+      </w:r>
+      <w:r>
+        <w:rPr>
+          <w:rFonts w:hint="eastAsia"/>
+        </w:rPr>
+        <w:t>Y</w:t>
+      </w:r>
+      <w:r>
+        <w:t>9000P</w:t>
+      </w:r>
+      <w:r>
+        <w:rPr>
+          <w:rFonts w:hint="eastAsia"/>
+        </w:rPr>
+        <w:t>，步骤上基本一致</w:t>
+      </w:r>
+      <w:r>
+        <w:rPr>
+          <w:rFonts w:hint="eastAsia"/>
+        </w:rPr>
+        <w:t>，这次装的是</w:t>
+      </w:r>
+      <w:r>
+        <w:rPr>
+          <w:rFonts w:hint="eastAsia"/>
+        </w:rPr>
+        <w:t>u</w:t>
+      </w:r>
+      <w:r>
+        <w:t>buntu 22.04</w:t>
+      </w:r>
+      <w:r>
+        <w:rPr>
+          <w:rFonts w:hint="eastAsia"/>
+        </w:rPr>
+        <w:t>。</w:t>
+      </w:r>
+    </w:p>
+    <w:p>
+      <w:r>
+        <w:rPr>
+          <w:rFonts w:hint="eastAsia"/>
+        </w:rPr>
+        <w:t>插入制作好的</w:t>
+      </w:r>
+      <w:r>
+        <w:rPr>
+          <w:rFonts w:hint="eastAsia"/>
+        </w:rPr>
+        <w:t>U</w:t>
+      </w:r>
+      <w:r>
+        <w:rPr>
+          <w:rFonts w:hint="eastAsia"/>
+        </w:rPr>
+        <w:t>盘</w:t>
+      </w:r>
+      <w:r>
+        <w:rPr>
+          <w:rFonts w:hint="eastAsia"/>
+        </w:rPr>
+        <w:t>，</w:t>
+      </w:r>
+      <w:r>
+        <w:rPr>
+          <w:rFonts w:hint="eastAsia"/>
+        </w:rPr>
+        <w:t>这次制作时</w:t>
+      </w:r>
+      <w:r>
+        <w:rPr>
+          <w:rFonts w:hint="eastAsia"/>
+        </w:rPr>
+        <w:t>ru</w:t>
+      </w:r>
+      <w:r>
+        <w:t>fus</w:t>
+      </w:r>
+      <w:r>
+        <w:rPr>
+          <w:rFonts w:hint="eastAsia"/>
+        </w:rPr>
+        <w:t>的分区类型好像选的</w:t>
+      </w:r>
+      <w:r>
+        <w:rPr>
+          <w:rFonts w:hint="eastAsia"/>
+        </w:rPr>
+        <w:t>GPT</w:t>
+      </w:r>
+      <w:r>
+        <w:rPr>
+          <w:rFonts w:hint="eastAsia"/>
+        </w:rPr>
+        <w:t>，看到</w:t>
+      </w:r>
+      <w:r>
+        <w:rPr>
+          <w:rFonts w:hint="eastAsia"/>
+        </w:rPr>
+        <w:t>这个链接</w:t>
+      </w:r>
+      <w:hyperlink r:id="rId28" w:history="1">
+        <w:r>
+          <w:rPr>
+            <w:rStyle w:val="afb"/>
+          </w:rPr>
+          <w:t>https://www.zhihu.com/question/26048255/answer/2657485932</w:t>
+        </w:r>
+      </w:hyperlink>
+      <w:r>
+        <w:t xml:space="preserve"> </w:t>
+      </w:r>
+      <w:r>
+        <w:rPr>
+          <w:rFonts w:hint="eastAsia"/>
+        </w:rPr>
+        <w:t>说</w:t>
+      </w:r>
+      <w:r>
+        <w:rPr>
+          <w:rFonts w:hint="eastAsia"/>
+        </w:rPr>
+        <w:t>UEFI</w:t>
+      </w:r>
+      <w:r>
+        <w:rPr>
+          <w:rFonts w:hint="eastAsia"/>
+        </w:rPr>
+        <w:t>引导</w:t>
+      </w:r>
+      <w:r>
+        <w:rPr>
+          <w:rFonts w:hint="eastAsia"/>
+        </w:rPr>
+        <w:t>模式</w:t>
+      </w:r>
+      <w:r>
+        <w:rPr>
+          <w:rFonts w:hint="eastAsia"/>
+        </w:rPr>
+        <w:t>分区类型</w:t>
+      </w:r>
+      <w:r>
+        <w:rPr>
+          <w:rFonts w:hint="eastAsia"/>
+        </w:rPr>
+        <w:t>是</w:t>
+      </w:r>
+      <w:r>
+        <w:rPr>
+          <w:rFonts w:hint="eastAsia"/>
+        </w:rPr>
+        <w:t>GPT</w:t>
+      </w:r>
+      <w:r>
+        <w:rPr>
+          <w:rFonts w:hint="eastAsia"/>
+        </w:rPr>
+        <w:t>，制作的时候选</w:t>
+      </w:r>
+      <w:r>
+        <w:rPr>
+          <w:rFonts w:hint="eastAsia"/>
+        </w:rPr>
+        <w:t>MBR</w:t>
+      </w:r>
+      <w:r>
+        <w:rPr>
+          <w:rFonts w:hint="eastAsia"/>
+        </w:rPr>
+        <w:t>可能启动引导项里不会有</w:t>
+      </w:r>
+      <w:r>
+        <w:rPr>
+          <w:rFonts w:hint="eastAsia"/>
+        </w:rPr>
+        <w:t>U</w:t>
+      </w:r>
+      <w:r>
+        <w:rPr>
+          <w:rFonts w:hint="eastAsia"/>
+        </w:rPr>
+        <w:t>盘</w:t>
+      </w:r>
+      <w:r>
+        <w:rPr>
+          <w:rFonts w:hint="eastAsia"/>
+        </w:rPr>
+        <w:t>。这台电脑较新，分区类型选较新的</w:t>
+      </w:r>
+      <w:r>
+        <w:rPr>
+          <w:rFonts w:hint="eastAsia"/>
+        </w:rPr>
+        <w:t>GPT</w:t>
+      </w:r>
+      <w:r>
+        <w:rPr>
+          <w:rFonts w:hint="eastAsia"/>
+        </w:rPr>
+        <w:t>，文件系统选较新的</w:t>
+      </w:r>
+      <w:r>
+        <w:rPr>
+          <w:rFonts w:hint="eastAsia"/>
+        </w:rPr>
+        <w:t>n</w:t>
+      </w:r>
+      <w:r>
+        <w:t>tfs</w:t>
+      </w:r>
+      <w:r>
+        <w:rPr>
+          <w:rFonts w:hint="eastAsia"/>
+        </w:rPr>
+        <w:t>应该都行</w:t>
+      </w:r>
+      <w:r>
+        <w:rPr>
+          <w:rFonts w:hint="eastAsia"/>
+        </w:rPr>
+        <w:t>。</w:t>
+      </w:r>
+    </w:p>
+    <w:p>
+      <w:r>
+        <w:rPr>
+          <w:rFonts w:hint="eastAsia"/>
+        </w:rPr>
+        <w:t>重启时狂按</w:t>
+      </w:r>
+      <w:r>
+        <w:rPr>
+          <w:rFonts w:hint="eastAsia"/>
+        </w:rPr>
+        <w:t>F</w:t>
+      </w:r>
+      <w:r>
+        <w:t>12</w:t>
+      </w:r>
+      <w:r>
+        <w:rPr>
+          <w:rFonts w:hint="eastAsia"/>
+        </w:rPr>
+        <w:t>，会列出引导项，选</w:t>
+      </w:r>
+      <w:r>
+        <w:rPr>
+          <w:rFonts w:hint="eastAsia"/>
+        </w:rPr>
+        <w:t>U</w:t>
+      </w:r>
+      <w:r>
+        <w:rPr>
+          <w:rFonts w:hint="eastAsia"/>
+        </w:rPr>
+        <w:t>盘就行</w:t>
+      </w:r>
+      <w:r>
+        <w:rPr>
+          <w:rFonts w:hint="eastAsia"/>
+        </w:rPr>
+        <w:t>。</w:t>
+      </w:r>
+      <w:r>
+        <w:rPr>
+          <w:rFonts w:hint="eastAsia"/>
+        </w:rPr>
+        <w:t>按</w:t>
+      </w:r>
+      <w:r>
+        <w:rPr>
+          <w:rFonts w:hint="eastAsia"/>
+        </w:rPr>
+        <w:t>F</w:t>
+      </w:r>
+      <w:r>
+        <w:t>12</w:t>
+      </w:r>
+      <w:r>
+        <w:rPr>
+          <w:rFonts w:hint="eastAsia"/>
+        </w:rPr>
+        <w:t>只</w:t>
+      </w:r>
+      <w:r>
+        <w:rPr>
+          <w:rFonts w:hint="eastAsia"/>
+        </w:rPr>
+        <w:t>简单地</w:t>
+      </w:r>
+      <w:r>
+        <w:rPr>
+          <w:rFonts w:hint="eastAsia"/>
+        </w:rPr>
+        <w:t>列出了引导项，更多设置要按</w:t>
+      </w:r>
+      <w:r>
+        <w:rPr>
+          <w:rFonts w:hint="eastAsia"/>
+        </w:rPr>
+        <w:t>F</w:t>
+      </w:r>
+      <w:r>
+        <w:t>2</w:t>
+      </w:r>
+      <w:r>
+        <w:rPr>
+          <w:rFonts w:hint="eastAsia"/>
+        </w:rPr>
+        <w:t>。</w:t>
+      </w:r>
+    </w:p>
+    <w:p>
+      <w:r>
+        <w:rPr>
+          <w:noProof/>
+        </w:rPr>
+        <w:drawing>
+          <wp:inline distT="0" distB="0" distL="0" distR="0" wp14:anchorId="30EF346E" wp14:editId="71F65C47">
+            <wp:extent cx="4003482" cy="2588333"/>
+            <wp:effectExtent l="0" t="0" r="0" b="2540"/>
+            <wp:docPr id="14" name="图片 14"/>
+            <wp:cNvGraphicFramePr>
+              <a:graphicFrameLocks xmlns:a="http://schemas.openxmlformats.org/drawingml/2006/main" noChangeAspect="1"/>
+            </wp:cNvGraphicFramePr>
+            <a:graphic xmlns:a="http://schemas.openxmlformats.org/drawingml/2006/main">
+              <a:graphicData uri="http://schemas.openxmlformats.org/drawingml/2006/picture">
+                <pic:pic xmlns:pic="http://schemas.openxmlformats.org/drawingml/2006/picture">
+                  <pic:nvPicPr>
+                    <pic:cNvPr id="0" name="Picture 1"/>
+                    <pic:cNvPicPr>
+                      <a:picLocks noChangeAspect="1" noChangeArrowheads="1"/>
+                    </pic:cNvPicPr>
+                  </pic:nvPicPr>
+                  <pic:blipFill>
+                    <a:blip r:embed="rId29" cstate="print">
+                      <a:extLst>
+                        <a:ext uri="{28A0092B-C50C-407E-A947-70E740481C1C}">
+                          <a14:useLocalDpi xmlns:a14="http://schemas.microsoft.com/office/drawing/2010/main" val="0"/>
+                        </a:ext>
+                      </a:extLst>
+                    </a:blip>
+                    <a:srcRect/>
+                    <a:stretch>
+                      <a:fillRect/>
+                    </a:stretch>
+                  </pic:blipFill>
+                  <pic:spPr bwMode="auto">
+                    <a:xfrm>
+                      <a:off x="0" y="0"/>
+                      <a:ext cx="4052556" cy="2620061"/>
+                    </a:xfrm>
+                    <a:prstGeom prst="rect">
+                      <a:avLst/>
+                    </a:prstGeom>
+                    <a:noFill/>
+                    <a:ln>
+                      <a:noFill/>
+                    </a:ln>
+                  </pic:spPr>
+                </pic:pic>
+              </a:graphicData>
+            </a:graphic>
+          </wp:inline>
+        </w:drawing>
+      </w:r>
+    </w:p>
+    <w:p>
+      <w:r>
+        <w:rPr>
+          <w:rFonts w:hint="eastAsia"/>
+        </w:rPr>
+        <w:t>安装好</w:t>
+      </w:r>
+      <w:r>
+        <w:rPr>
+          <w:rFonts w:hint="eastAsia"/>
+        </w:rPr>
+        <w:t>u</w:t>
+      </w:r>
+      <w:r>
+        <w:t>buntu</w:t>
+      </w:r>
+      <w:r>
+        <w:rPr>
+          <w:rFonts w:hint="eastAsia"/>
+        </w:rPr>
+        <w:t>后的</w:t>
+      </w:r>
+      <w:r>
+        <w:rPr>
+          <w:rFonts w:hint="eastAsia"/>
+        </w:rPr>
+        <w:t>F</w:t>
+      </w:r>
+      <w:r>
+        <w:t>12</w:t>
+      </w:r>
+      <w:r>
+        <w:rPr>
+          <w:rFonts w:hint="eastAsia"/>
+        </w:rPr>
+        <w:t>界面</w:t>
+      </w:r>
+    </w:p>
+    <w:p>
+      <w:r>
+        <w:rPr>
+          <w:noProof/>
+        </w:rPr>
+        <w:lastRenderedPageBreak/>
+        <w:drawing>
+          <wp:inline distT="0" distB="0" distL="0" distR="0" wp14:anchorId="52B55DF9" wp14:editId="0D0EDBAF">
+            <wp:extent cx="4007457" cy="3005835"/>
+            <wp:effectExtent l="0" t="0" r="0" b="4445"/>
+            <wp:docPr id="16" name="图片 16"/>
+            <wp:cNvGraphicFramePr>
+              <a:graphicFrameLocks xmlns:a="http://schemas.openxmlformats.org/drawingml/2006/main" noChangeAspect="1"/>
+            </wp:cNvGraphicFramePr>
+            <a:graphic xmlns:a="http://schemas.openxmlformats.org/drawingml/2006/main">
+              <a:graphicData uri="http://schemas.openxmlformats.org/drawingml/2006/picture">
+                <pic:pic xmlns:pic="http://schemas.openxmlformats.org/drawingml/2006/picture">
+                  <pic:nvPicPr>
+                    <pic:cNvPr id="0" name="Picture 5"/>
+                    <pic:cNvPicPr>
+                      <a:picLocks noChangeAspect="1" noChangeArrowheads="1"/>
+                    </pic:cNvPicPr>
+                  </pic:nvPicPr>
+                  <pic:blipFill>
+                    <a:blip r:embed="rId30" cstate="print">
+                      <a:extLst>
+                        <a:ext uri="{28A0092B-C50C-407E-A947-70E740481C1C}">
+                          <a14:useLocalDpi xmlns:a14="http://schemas.microsoft.com/office/drawing/2010/main" val="0"/>
+                        </a:ext>
+                      </a:extLst>
+                    </a:blip>
+                    <a:srcRect/>
+                    <a:stretch>
+                      <a:fillRect/>
+                    </a:stretch>
+                  </pic:blipFill>
+                  <pic:spPr bwMode="auto">
+                    <a:xfrm>
+                      <a:off x="0" y="0"/>
+                      <a:ext cx="4034564" cy="3026167"/>
+                    </a:xfrm>
+                    <a:prstGeom prst="rect">
+                      <a:avLst/>
+                    </a:prstGeom>
+                    <a:noFill/>
+                    <a:ln>
+                      <a:noFill/>
+                    </a:ln>
+                  </pic:spPr>
+                </pic:pic>
+              </a:graphicData>
+            </a:graphic>
+          </wp:inline>
+        </w:drawing>
+      </w:r>
+    </w:p>
+    <w:p>
+      <w:r>
+        <w:rPr>
+          <w:rFonts w:hint="eastAsia"/>
+        </w:rPr>
+        <w:t>安装好</w:t>
+      </w:r>
+      <w:r>
+        <w:rPr>
+          <w:rFonts w:hint="eastAsia"/>
+        </w:rPr>
+        <w:t>u</w:t>
+      </w:r>
+      <w:r>
+        <w:t>buntu</w:t>
+      </w:r>
+      <w:r>
+        <w:rPr>
+          <w:rFonts w:hint="eastAsia"/>
+        </w:rPr>
+        <w:t>后的</w:t>
+      </w:r>
+      <w:r>
+        <w:rPr>
+          <w:rFonts w:hint="eastAsia"/>
+        </w:rPr>
+        <w:t>F</w:t>
+      </w:r>
+      <w:r>
+        <w:t>2</w:t>
+      </w:r>
+      <w:r>
+        <w:rPr>
+          <w:rFonts w:hint="eastAsia"/>
+        </w:rPr>
+        <w:t>界面</w:t>
+      </w:r>
+    </w:p>
+    <w:p/>
+    <w:p>
+      <w:r>
+        <w:rPr>
+          <w:rFonts w:hint="eastAsia"/>
+        </w:rPr>
+        <w:t>这里给个具体的分盘方式，</w:t>
+      </w:r>
+    </w:p>
+    <w:p>
+      <w:r>
+        <w:rPr>
+          <w:rFonts w:hint="eastAsia"/>
+        </w:rPr>
+        <w:t>安装启动引导器的设备选</w:t>
+      </w:r>
+      <w:r>
+        <w:rPr>
+          <w:rFonts w:hint="eastAsia"/>
+        </w:rPr>
+        <w:t>w</w:t>
+      </w:r>
+      <w:r>
+        <w:t>indows</w:t>
+      </w:r>
+      <w:r>
+        <w:rPr>
+          <w:rFonts w:hint="eastAsia"/>
+        </w:rPr>
+        <w:t>所在的硬盘，具体分区及大小这次是这样分的：</w:t>
+      </w:r>
+    </w:p>
+    <w:tbl>
+      <w:tblPr>
+        <w:tblStyle w:val="afe"/>
+        <w:tblW w:w="0" w:type="auto"/>
+        <w:tblLook w:val="04A0" w:firstRow="1" w:lastRow="0" w:firstColumn="1" w:lastColumn="0" w:noHBand="0" w:noVBand="1"/>
+      </w:tblPr>
+      <w:tblGrid>
+        <w:gridCol w:w="1382"/>
+        <w:gridCol w:w="1382"/>
+        <w:gridCol w:w="1383"/>
+        <w:gridCol w:w="1383"/>
+        <w:gridCol w:w="1383"/>
+        <w:gridCol w:w="1383"/>
+      </w:tblGrid>
+      <w:tr>
+        <w:tc>
+          <w:tcPr>
+            <w:tcW w:w="1382" w:type="dxa"/>
+          </w:tcPr>
+          <w:p>
+            <w:r>
+              <w:rPr>
+                <w:rFonts w:hint="eastAsia"/>
+              </w:rPr>
+              <w:t>分区</w:t>
+            </w:r>
+          </w:p>
+        </w:tc>
+        <w:tc>
+          <w:tcPr>
+            <w:tcW w:w="1382" w:type="dxa"/>
+          </w:tcPr>
+          <w:p>
+            <w:r>
+              <w:rPr>
+                <w:rFonts w:hint="eastAsia"/>
+              </w:rPr>
+              <w:t>分区类型</w:t>
+            </w:r>
+          </w:p>
+        </w:tc>
+        <w:tc>
+          <w:tcPr>
+            <w:tcW w:w="1383" w:type="dxa"/>
+          </w:tcPr>
+          <w:p>
+            <w:r>
+              <w:rPr>
+                <w:rFonts w:hint="eastAsia"/>
+              </w:rPr>
+              <w:t>分区位置</w:t>
+            </w:r>
+          </w:p>
+        </w:tc>
+        <w:tc>
+          <w:tcPr>
+            <w:tcW w:w="1383" w:type="dxa"/>
+          </w:tcPr>
+          <w:p>
+            <w:r>
+              <w:rPr>
+                <w:rFonts w:hint="eastAsia"/>
+              </w:rPr>
+              <w:t>用于</w:t>
+            </w:r>
+          </w:p>
+        </w:tc>
+        <w:tc>
+          <w:tcPr>
+            <w:tcW w:w="1383" w:type="dxa"/>
+          </w:tcPr>
+          <w:p>
+            <w:r>
+              <w:rPr>
+                <w:rFonts w:hint="eastAsia"/>
+              </w:rPr>
+              <w:t>挂载点</w:t>
+            </w:r>
+          </w:p>
+        </w:tc>
+        <w:tc>
+          <w:tcPr>
+            <w:tcW w:w="1383" w:type="dxa"/>
+          </w:tcPr>
+          <w:p>
+            <w:r>
+              <w:rPr>
+                <w:rFonts w:hint="eastAsia"/>
+              </w:rPr>
+              <w:t>大小</w:t>
+            </w:r>
+          </w:p>
+        </w:tc>
+      </w:tr>
+      <w:tr>
+        <w:tc>
+          <w:tcPr>
+            <w:tcW w:w="1382" w:type="dxa"/>
+          </w:tcPr>
+          <w:p>
+            <w:r>
+              <w:rPr>
+                <w:rFonts w:hint="eastAsia"/>
+              </w:rPr>
+              <w:t>/</w:t>
+            </w:r>
+            <w:r>
+              <w:t>boot</w:t>
+            </w:r>
+          </w:p>
+        </w:tc>
+        <w:tc>
+          <w:tcPr>
+            <w:tcW w:w="1382" w:type="dxa"/>
+          </w:tcPr>
+          <w:p>
+            <w:r>
+              <w:rPr>
+                <w:rFonts w:hint="eastAsia"/>
+              </w:rPr>
+              <w:t>主分区</w:t>
+            </w:r>
+          </w:p>
+        </w:tc>
+        <w:tc>
+          <w:tcPr>
+            <w:tcW w:w="1383" w:type="dxa"/>
+          </w:tcPr>
+          <w:p>
+            <w:r>
+              <w:rPr>
+                <w:rFonts w:hint="eastAsia"/>
+              </w:rPr>
+              <w:t>空间结束位置</w:t>
+            </w:r>
+          </w:p>
+        </w:tc>
+        <w:tc>
+          <w:tcPr>
+            <w:tcW w:w="1383" w:type="dxa"/>
+          </w:tcPr>
+          <w:p>
+            <w:r>
+              <w:rPr>
+                <w:rFonts w:hint="eastAsia"/>
+              </w:rPr>
+              <w:t>Ex</w:t>
+            </w:r>
+            <w:r>
+              <w:t>t4</w:t>
+            </w:r>
+            <w:r>
+              <w:rPr>
+                <w:rFonts w:hint="eastAsia"/>
+              </w:rPr>
+              <w:t>日志文件系统</w:t>
+            </w:r>
+          </w:p>
+        </w:tc>
+        <w:tc>
+          <w:tcPr>
+            <w:tcW w:w="1383" w:type="dxa"/>
+          </w:tcPr>
+          <w:p>
+            <w:r>
+              <w:rPr>
+                <w:rFonts w:hint="eastAsia"/>
+              </w:rPr>
+              <w:t>/</w:t>
+            </w:r>
+            <w:r>
+              <w:t>boot</w:t>
+            </w:r>
+          </w:p>
+        </w:tc>
+        <w:tc>
+          <w:tcPr>
+            <w:tcW w:w="1383" w:type="dxa"/>
+          </w:tcPr>
+          <w:p>
+            <w:r>
+              <w:rPr>
+                <w:rFonts w:hint="eastAsia"/>
+              </w:rPr>
+              <w:t>1</w:t>
+            </w:r>
+            <w:r>
+              <w:t>0G</w:t>
+            </w:r>
+          </w:p>
+        </w:tc>
+      </w:tr>
+      <w:tr>
+        <w:tc>
+          <w:tcPr>
+            <w:tcW w:w="1382" w:type="dxa"/>
+          </w:tcPr>
+          <w:p>
+            <w:r>
+              <w:t>swap</w:t>
+            </w:r>
+          </w:p>
+        </w:tc>
+        <w:tc>
+          <w:tcPr>
+            <w:tcW w:w="1382" w:type="dxa"/>
+          </w:tcPr>
+          <w:p>
+            <w:r>
+              <w:rPr>
+                <w:rFonts w:hint="eastAsia"/>
+              </w:rPr>
+              <w:t>逻辑分区</w:t>
+            </w:r>
+          </w:p>
+        </w:tc>
+        <w:tc>
+          <w:tcPr>
+            <w:tcW w:w="1383" w:type="dxa"/>
+          </w:tcPr>
+          <w:p>
+            <w:r>
+              <w:rPr>
+                <w:rFonts w:hint="eastAsia"/>
+              </w:rPr>
+              <w:t>空间结束位置</w:t>
+            </w:r>
+          </w:p>
+        </w:tc>
+        <w:tc>
+          <w:tcPr>
+            <w:tcW w:w="1383" w:type="dxa"/>
+          </w:tcPr>
+          <w:p>
+            <w:r>
+              <w:rPr>
+                <w:rFonts w:hint="eastAsia"/>
+              </w:rPr>
+              <w:t>交换空间</w:t>
+            </w:r>
+          </w:p>
+        </w:tc>
+        <w:tc>
+          <w:tcPr>
+            <w:tcW w:w="1383" w:type="dxa"/>
+          </w:tcPr>
+          <w:p/>
+        </w:tc>
+        <w:tc>
+          <w:tcPr>
+            <w:tcW w:w="1383" w:type="dxa"/>
+          </w:tcPr>
+          <w:p>
+            <w:r>
+              <w:rPr>
+                <w:rFonts w:hint="eastAsia"/>
+              </w:rPr>
+              <w:t>8</w:t>
+            </w:r>
+            <w:r>
+              <w:t>G</w:t>
+            </w:r>
+          </w:p>
+        </w:tc>
+      </w:tr>
+      <w:tr>
+        <w:tc>
+          <w:tcPr>
+            <w:tcW w:w="1382" w:type="dxa"/>
+          </w:tcPr>
+          <w:p>
+            <w:r>
+              <w:rPr>
+                <w:rFonts w:hint="eastAsia"/>
+              </w:rPr>
+              <w:t>/</w:t>
+            </w:r>
+          </w:p>
+        </w:tc>
+        <w:tc>
+          <w:tcPr>
+            <w:tcW w:w="1382" w:type="dxa"/>
+          </w:tcPr>
+          <w:p>
+            <w:r>
+              <w:rPr>
+                <w:rFonts w:hint="eastAsia"/>
+              </w:rPr>
+              <w:t>逻辑分区</w:t>
+            </w:r>
+          </w:p>
+        </w:tc>
+        <w:tc>
+          <w:tcPr>
+            <w:tcW w:w="1383" w:type="dxa"/>
+          </w:tcPr>
+          <w:p>
+            <w:r>
+              <w:rPr>
+                <w:rFonts w:hint="eastAsia"/>
+              </w:rPr>
+              <w:t>空间结束位置</w:t>
+            </w:r>
+          </w:p>
+        </w:tc>
+        <w:tc>
+          <w:tcPr>
+            <w:tcW w:w="1383" w:type="dxa"/>
+          </w:tcPr>
+          <w:p>
+            <w:r>
+              <w:rPr>
+                <w:rFonts w:hint="eastAsia"/>
+              </w:rPr>
+              <w:t>Ex</w:t>
+            </w:r>
+            <w:r>
+              <w:t>t4</w:t>
+            </w:r>
+            <w:r>
+              <w:rPr>
+                <w:rFonts w:hint="eastAsia"/>
+              </w:rPr>
+              <w:t>日志文件系统</w:t>
+            </w:r>
+          </w:p>
+        </w:tc>
+        <w:tc>
+          <w:tcPr>
+            <w:tcW w:w="1383" w:type="dxa"/>
+          </w:tcPr>
+          <w:p>
+            <w:r>
+              <w:rPr>
+                <w:rFonts w:hint="eastAsia"/>
+              </w:rPr>
+              <w:t>/</w:t>
+            </w:r>
+          </w:p>
+        </w:tc>
+        <w:tc>
+          <w:tcPr>
+            <w:tcW w:w="1383" w:type="dxa"/>
+          </w:tcPr>
+          <w:p>
+            <w:r>
+              <w:rPr>
+                <w:rFonts w:hint="eastAsia"/>
+              </w:rPr>
+              <w:t>1</w:t>
+            </w:r>
+            <w:r>
+              <w:t>50</w:t>
+            </w:r>
+            <w:r>
+              <w:rPr>
+                <w:rFonts w:hint="eastAsia"/>
+              </w:rPr>
+              <w:t>G</w:t>
+            </w:r>
+          </w:p>
+        </w:tc>
+      </w:tr>
+      <w:tr>
+        <w:tc>
+          <w:tcPr>
+            <w:tcW w:w="1382" w:type="dxa"/>
+          </w:tcPr>
+          <w:p>
+            <w:r>
+              <w:rPr>
+                <w:rFonts w:hint="eastAsia"/>
+              </w:rPr>
+              <w:t>/</w:t>
+            </w:r>
+            <w:r>
+              <w:t>home</w:t>
+            </w:r>
+          </w:p>
+        </w:tc>
+        <w:tc>
+          <w:tcPr>
+            <w:tcW w:w="1382" w:type="dxa"/>
+          </w:tcPr>
+          <w:p>
+            <w:r>
+              <w:rPr>
+                <w:rFonts w:hint="eastAsia"/>
+              </w:rPr>
+              <w:t>逻辑分区</w:t>
+            </w:r>
+          </w:p>
+        </w:tc>
+        <w:tc>
+          <w:tcPr>
+            <w:tcW w:w="1383" w:type="dxa"/>
+          </w:tcPr>
+          <w:p>
+            <w:r>
+              <w:rPr>
+                <w:rFonts w:hint="eastAsia"/>
+              </w:rPr>
+              <w:t>空间结束位置</w:t>
+            </w:r>
+          </w:p>
+        </w:tc>
+        <w:tc>
+          <w:tcPr>
+            <w:tcW w:w="1383" w:type="dxa"/>
+          </w:tcPr>
+          <w:p>
+            <w:r>
+              <w:rPr>
+                <w:rFonts w:hint="eastAsia"/>
+              </w:rPr>
+              <w:t>E</w:t>
+            </w:r>
+            <w:r>
+              <w:t>xt4</w:t>
+            </w:r>
+            <w:r>
+              <w:rPr>
+                <w:rFonts w:hint="eastAsia"/>
+              </w:rPr>
+              <w:t>日志文件系统</w:t>
+            </w:r>
+          </w:p>
+        </w:tc>
+        <w:tc>
+          <w:tcPr>
+            <w:tcW w:w="1383" w:type="dxa"/>
+          </w:tcPr>
+          <w:p>
+            <w:r>
+              <w:rPr>
+                <w:rFonts w:hint="eastAsia"/>
+              </w:rPr>
+              <w:t>/home</w:t>
+            </w:r>
+          </w:p>
+        </w:tc>
+        <w:tc>
+          <w:tcPr>
+            <w:tcW w:w="1383" w:type="dxa"/>
+          </w:tcPr>
+          <w:p>
+            <w:r>
+              <w:rPr>
+                <w:rFonts w:hint="eastAsia"/>
+              </w:rPr>
+              <w:t>1</w:t>
+            </w:r>
+            <w:r>
+              <w:t>50</w:t>
+            </w:r>
+            <w:r>
+              <w:rPr>
+                <w:rFonts w:hint="eastAsia"/>
+              </w:rPr>
+              <w:t>G</w:t>
+            </w:r>
+          </w:p>
+        </w:tc>
+      </w:tr>
+    </w:tbl>
+    <w:p/>
+    <w:p>
+      <w:r>
+        <w:rPr>
+          <w:rFonts w:hint="eastAsia"/>
+        </w:rPr>
+        <w:t>分区位置选空间起始位置或者空间结束位置差别不大，让</w:t>
+      </w:r>
+      <w:r>
+        <w:rPr>
+          <w:rFonts w:hint="eastAsia"/>
+        </w:rPr>
+        <w:t>/</w:t>
+      </w:r>
+      <w:r>
+        <w:rPr>
+          <w:rFonts w:hint="eastAsia"/>
+        </w:rPr>
+        <w:t>和</w:t>
+      </w:r>
+      <w:r>
+        <w:rPr>
+          <w:rFonts w:hint="eastAsia"/>
+        </w:rPr>
+        <w:t>/</w:t>
       </w:r>
       <w:r>
         <w:t>home</w:t>
@@ -2808,7 +5398,2473 @@
         <w:rPr>
           <w:rFonts w:hint="eastAsia"/>
         </w:rPr>
-        <w:t>下分出空闲区域，然后向上调整，合并到/中。</w:t>
+        <w:t>靠近还有空闲容量的分区即可，万一以后不够还可以从</w:t>
+      </w:r>
+      <w:r>
+        <w:rPr>
+          <w:rFonts w:hint="eastAsia"/>
+        </w:rPr>
+        <w:t>w</w:t>
+      </w:r>
+      <w:r>
+        <w:t>indows</w:t>
+      </w:r>
+      <w:r>
+        <w:rPr>
+          <w:rFonts w:hint="eastAsia"/>
+        </w:rPr>
+        <w:t>里分容量给</w:t>
+      </w:r>
+      <w:r>
+        <w:t>/</w:t>
+      </w:r>
+      <w:r>
+        <w:rPr>
+          <w:rFonts w:hint="eastAsia"/>
+        </w:rPr>
+        <w:t>和</w:t>
+      </w:r>
+      <w:r>
+        <w:rPr>
+          <w:rFonts w:hint="eastAsia"/>
+        </w:rPr>
+        <w:t>/</w:t>
+      </w:r>
+      <w:r>
+        <w:t>home</w:t>
+      </w:r>
+      <w:r>
+        <w:rPr>
+          <w:rFonts w:hint="eastAsia"/>
+        </w:rPr>
+        <w:t>。</w:t>
+      </w:r>
+      <w:r>
+        <w:rPr>
+          <w:rFonts w:hint="eastAsia"/>
+        </w:rPr>
+        <w:t>/</w:t>
+      </w:r>
+      <w:r>
+        <w:t>boot</w:t>
+      </w:r>
+      <w:r>
+        <w:rPr>
+          <w:rFonts w:hint="eastAsia"/>
+        </w:rPr>
+        <w:t>和</w:t>
+      </w:r>
+      <w:r>
+        <w:rPr>
+          <w:rFonts w:hint="eastAsia"/>
+        </w:rPr>
+        <w:t>s</w:t>
+      </w:r>
+      <w:r>
+        <w:t>wap</w:t>
+      </w:r>
+      <w:r>
+        <w:rPr>
+          <w:rFonts w:hint="eastAsia"/>
+        </w:rPr>
+        <w:t>分这么大基本够了。</w:t>
+      </w:r>
+    </w:p>
+    <w:p/>
+    <w:p>
+      <w:r>
+        <w:rPr>
+          <w:rFonts w:hint="eastAsia"/>
+        </w:rPr>
+        <w:lastRenderedPageBreak/>
+        <w:t>安装好了之后对这台电脑直接开机就是</w:t>
+      </w:r>
+      <w:r>
+        <w:rPr>
+          <w:rFonts w:hint="eastAsia"/>
+        </w:rPr>
+        <w:t>g</w:t>
+      </w:r>
+      <w:r>
+        <w:t>rub</w:t>
+      </w:r>
+      <w:r>
+        <w:rPr>
+          <w:rFonts w:hint="eastAsia"/>
+        </w:rPr>
+        <w:t>了，</w:t>
+      </w:r>
+      <w:r>
+        <w:rPr>
+          <w:rFonts w:hint="eastAsia"/>
+        </w:rPr>
+        <w:t>不用再</w:t>
+      </w:r>
+      <w:r>
+        <w:rPr>
+          <w:rFonts w:hint="eastAsia"/>
+        </w:rPr>
+        <w:t>自己</w:t>
+      </w:r>
+      <w:r>
+        <w:rPr>
+          <w:rFonts w:hint="eastAsia"/>
+        </w:rPr>
+        <w:t>调引导项优先级顺序，</w:t>
+      </w:r>
+      <w:r>
+        <w:rPr>
+          <w:rFonts w:hint="eastAsia"/>
+        </w:rPr>
+        <w:t>然后参考本文档上面部分把</w:t>
+      </w:r>
+      <w:r>
+        <w:rPr>
+          <w:rFonts w:hint="eastAsia"/>
+        </w:rPr>
+        <w:t>g</w:t>
+      </w:r>
+      <w:r>
+        <w:t>rub</w:t>
+      </w:r>
+      <w:r>
+        <w:rPr>
+          <w:rFonts w:hint="eastAsia"/>
+        </w:rPr>
+        <w:t>开机等待时间改为无限。</w:t>
+      </w:r>
+    </w:p>
+    <w:p/>
+    <w:p>
+      <w:r>
+        <w:rPr>
+          <w:rFonts w:hint="eastAsia"/>
+        </w:rPr>
+        <w:t>此外，从</w:t>
+      </w:r>
+      <w:r>
+        <w:rPr>
+          <w:rFonts w:hint="eastAsia"/>
+        </w:rPr>
+        <w:t>U</w:t>
+      </w:r>
+      <w:r>
+        <w:rPr>
+          <w:rFonts w:hint="eastAsia"/>
+        </w:rPr>
+        <w:t>盘启动时，选</w:t>
+      </w:r>
+      <w:r>
+        <w:rPr>
+          <w:rFonts w:hint="eastAsia"/>
+        </w:rPr>
+        <w:t>"</w:t>
+      </w:r>
+      <w:r>
+        <w:rPr>
+          <w:rFonts w:hint="eastAsia"/>
+        </w:rPr>
+        <w:t>Tr</w:t>
+      </w:r>
+      <w:r>
+        <w:t>y or install ubuntu</w:t>
+      </w:r>
+      <w:r>
+        <w:t>"</w:t>
+      </w:r>
+      <w:r>
+        <w:rPr>
+          <w:rFonts w:hint="eastAsia"/>
+        </w:rPr>
+        <w:t>进去，开始安装的时候会直接黑屏，选</w:t>
+      </w:r>
+      <w:r>
+        <w:rPr>
+          <w:rFonts w:hint="eastAsia"/>
+        </w:rPr>
+        <w:t>"</w:t>
+      </w:r>
+      <w:r>
+        <w:rPr>
+          <w:rFonts w:hint="eastAsia"/>
+        </w:rPr>
+        <w:t>u</w:t>
+      </w:r>
+      <w:r>
+        <w:t>buntu</w:t>
+      </w:r>
+      <w:r>
+        <w:rPr>
+          <w:rFonts w:hint="eastAsia"/>
+        </w:rPr>
+        <w:t>(</w:t>
+      </w:r>
+      <w:r>
+        <w:t>safe graphics)</w:t>
+      </w:r>
+      <w:r>
+        <w:t>"</w:t>
+      </w:r>
+      <w:r>
+        <w:rPr>
+          <w:rFonts w:hint="eastAsia"/>
+        </w:rPr>
+        <w:t>进行</w:t>
+      </w:r>
+      <w:r>
+        <w:rPr>
+          <w:rFonts w:hint="eastAsia"/>
+        </w:rPr>
+        <w:t>安装就没问题。此外，安装好后也有出现息屏后直接黑屏无法再唤醒的问题，这个在</w:t>
+      </w:r>
+      <w:r>
+        <w:t>"</w:t>
+      </w:r>
+      <w:r>
+        <w:rPr>
+          <w:rFonts w:hint="eastAsia"/>
+        </w:rPr>
+        <w:t>显示应用程序</w:t>
+      </w:r>
+      <w:r>
+        <w:t>"</w:t>
+      </w:r>
+      <w:r>
+        <w:rPr>
+          <w:rFonts w:hint="eastAsia"/>
+        </w:rPr>
+        <w:t>里选</w:t>
+      </w:r>
+      <w:r>
+        <w:t>"</w:t>
+      </w:r>
+      <w:r>
+        <w:rPr>
+          <w:rFonts w:hint="eastAsia"/>
+        </w:rPr>
+        <w:t>附加驱动</w:t>
+      </w:r>
+      <w:r>
+        <w:rPr>
+          <w:rFonts w:hint="eastAsia"/>
+        </w:rPr>
+        <w:t>"</w:t>
+      </w:r>
+      <w:r>
+        <w:rPr>
+          <w:rFonts w:hint="eastAsia"/>
+        </w:rPr>
+        <w:t>，</w:t>
+      </w:r>
+      <w:r>
+        <w:rPr>
+          <w:rFonts w:hint="eastAsia"/>
+        </w:rPr>
+        <w:t>换一个备选的驱动</w:t>
+      </w:r>
+      <w:r>
+        <w:rPr>
+          <w:rFonts w:hint="eastAsia"/>
+        </w:rPr>
+        <w:t>(</w:t>
+      </w:r>
+      <w:r>
+        <w:rPr>
+          <w:rFonts w:hint="eastAsia"/>
+        </w:rPr>
+        <w:t>从社区版的换成了</w:t>
+      </w:r>
+      <w:r>
+        <w:rPr>
+          <w:rFonts w:hint="eastAsia"/>
+        </w:rPr>
+        <w:t>"</w:t>
+      </w:r>
+      <w:r>
+        <w:rPr>
+          <w:rFonts w:hint="eastAsia"/>
+        </w:rPr>
+        <w:t>N</w:t>
+      </w:r>
+      <w:r>
+        <w:t xml:space="preserve">vidia </w:t>
+      </w:r>
+      <w:r>
+        <w:rPr>
+          <w:rFonts w:hint="eastAsia"/>
+        </w:rPr>
+        <w:t>d</w:t>
+      </w:r>
+      <w:r>
+        <w:t>river metapackage</w:t>
+      </w:r>
+      <w:r>
+        <w:rPr>
+          <w:rFonts w:hint="eastAsia"/>
+        </w:rPr>
+        <w:t>来自</w:t>
+      </w:r>
+      <w:r>
+        <w:rPr>
+          <w:rFonts w:hint="eastAsia"/>
+        </w:rPr>
+        <w:t>nv</w:t>
+      </w:r>
+      <w:r>
+        <w:t>idia-driver-510</w:t>
+      </w:r>
+      <w:r>
+        <w:rPr>
+          <w:rFonts w:hint="eastAsia"/>
+        </w:rPr>
+        <w:t>(</w:t>
+      </w:r>
+      <w:r>
+        <w:rPr>
+          <w:rFonts w:hint="eastAsia"/>
+        </w:rPr>
+        <w:t>专有</w:t>
+      </w:r>
+      <w:r>
+        <w:t>)</w:t>
+      </w:r>
+      <w:r>
+        <w:t>"</w:t>
+      </w:r>
+      <w:r>
+        <w:t>)</w:t>
+      </w:r>
+      <w:r>
+        <w:rPr>
+          <w:rFonts w:hint="eastAsia"/>
+        </w:rPr>
+        <w:t>解决了。两个问题看起来都是因为</w:t>
+      </w:r>
+      <w:r>
+        <w:rPr>
+          <w:rFonts w:hint="eastAsia"/>
+        </w:rPr>
+        <w:t>l</w:t>
+      </w:r>
+      <w:r>
+        <w:t>inux</w:t>
+      </w:r>
+      <w:r>
+        <w:rPr>
+          <w:rFonts w:hint="eastAsia"/>
+        </w:rPr>
+        <w:t>和</w:t>
+      </w:r>
+      <w:r>
+        <w:rPr>
+          <w:rFonts w:hint="eastAsia"/>
+        </w:rPr>
+        <w:t>N</w:t>
+      </w:r>
+      <w:r>
+        <w:t>vidia</w:t>
+      </w:r>
+      <w:r>
+        <w:rPr>
+          <w:rFonts w:hint="eastAsia"/>
+        </w:rPr>
+        <w:t>显卡的兼容性问题</w:t>
+      </w:r>
+      <w:r>
+        <w:rPr>
+          <w:rFonts w:hint="eastAsia"/>
+        </w:rPr>
+        <w:t>，可能和这次装的是</w:t>
+      </w:r>
+      <w:r>
+        <w:rPr>
+          <w:rFonts w:hint="eastAsia"/>
+        </w:rPr>
+        <w:t>u</w:t>
+      </w:r>
+      <w:r>
+        <w:t>buntu 22.04</w:t>
+      </w:r>
+      <w:r>
+        <w:rPr>
+          <w:rFonts w:hint="eastAsia"/>
+        </w:rPr>
+        <w:t>比较新也有关系</w:t>
+      </w:r>
+      <w:r>
+        <w:rPr>
+          <w:rFonts w:hint="eastAsia"/>
+        </w:rPr>
+        <w:t>。</w:t>
+      </w:r>
+    </w:p>
+    <w:p>
+      <w:r>
+        <w:rPr>
+          <w:noProof/>
+        </w:rPr>
+        <w:drawing>
+          <wp:inline distT="0" distB="0" distL="0" distR="0" wp14:anchorId="1C031FD2" wp14:editId="0F9C5FF2">
+            <wp:extent cx="2922104" cy="2156573"/>
+            <wp:effectExtent l="0" t="0" r="0" b="0"/>
+            <wp:docPr id="15" name="图片 15"/>
+            <wp:cNvGraphicFramePr>
+              <a:graphicFrameLocks xmlns:a="http://schemas.openxmlformats.org/drawingml/2006/main" noChangeAspect="1"/>
+            </wp:cNvGraphicFramePr>
+            <a:graphic xmlns:a="http://schemas.openxmlformats.org/drawingml/2006/main">
+              <a:graphicData uri="http://schemas.openxmlformats.org/drawingml/2006/picture">
+                <pic:pic xmlns:pic="http://schemas.openxmlformats.org/drawingml/2006/picture">
+                  <pic:nvPicPr>
+                    <pic:cNvPr id="0" name="Picture 1"/>
+                    <pic:cNvPicPr>
+                      <a:picLocks noChangeAspect="1" noChangeArrowheads="1"/>
+                    </pic:cNvPicPr>
+                  </pic:nvPicPr>
+                  <pic:blipFill>
+                    <a:blip r:embed="rId31" cstate="print">
+                      <a:extLst>
+                        <a:ext uri="{28A0092B-C50C-407E-A947-70E740481C1C}">
+                          <a14:useLocalDpi xmlns:a14="http://schemas.microsoft.com/office/drawing/2010/main" val="0"/>
+                        </a:ext>
+                      </a:extLst>
+                    </a:blip>
+                    <a:srcRect/>
+                    <a:stretch>
+                      <a:fillRect/>
+                    </a:stretch>
+                  </pic:blipFill>
+                  <pic:spPr bwMode="auto">
+                    <a:xfrm>
+                      <a:off x="0" y="0"/>
+                      <a:ext cx="2940711" cy="2170305"/>
+                    </a:xfrm>
+                    <a:prstGeom prst="rect">
+                      <a:avLst/>
+                    </a:prstGeom>
+                    <a:noFill/>
+                    <a:ln>
+                      <a:noFill/>
+                    </a:ln>
+                  </pic:spPr>
+                </pic:pic>
+              </a:graphicData>
+            </a:graphic>
+          </wp:inline>
+        </w:drawing>
+      </w:r>
+    </w:p>
+    <w:p/>
+    <w:p>
+      <w:r>
+        <w:rPr>
+          <w:rFonts w:hint="eastAsia"/>
+        </w:rPr>
+        <w:t>安装好后，系统语言是中文</w:t>
+      </w:r>
+      <w:r>
+        <w:rPr>
+          <w:rFonts w:hint="eastAsia"/>
+        </w:rPr>
+        <w:t>(</w:t>
+      </w:r>
+      <w:r>
+        <w:rPr>
+          <w:rFonts w:hint="eastAsia"/>
+        </w:rPr>
+        <w:t>因为我安装的时候选的中文</w:t>
+      </w:r>
+      <w:r>
+        <w:t>)</w:t>
+      </w:r>
+      <w:r>
+        <w:rPr>
+          <w:rFonts w:hint="eastAsia"/>
+        </w:rPr>
+        <w:t>，有些程序终端打印也是中文，</w:t>
+      </w:r>
+      <w:r>
+        <w:rPr>
+          <w:rFonts w:hint="eastAsia"/>
+        </w:rPr>
+        <w:t>会</w:t>
+      </w:r>
+      <w:r>
+        <w:rPr>
+          <w:rFonts w:hint="eastAsia"/>
+        </w:rPr>
+        <w:t>不</w:t>
+      </w:r>
+      <w:r>
+        <w:rPr>
+          <w:rFonts w:hint="eastAsia"/>
+        </w:rPr>
+        <w:t>方便理解原意</w:t>
+      </w:r>
+      <w:r>
+        <w:rPr>
+          <w:rFonts w:hint="eastAsia"/>
+        </w:rPr>
+        <w:t>。</w:t>
+      </w:r>
+    </w:p>
+    <w:p>
+      <w:r>
+        <w:rPr>
+          <w:rFonts w:hint="eastAsia"/>
+        </w:rPr>
+        <w:t>参考</w:t>
+      </w:r>
+    </w:p>
+    <w:p>
+      <w:hyperlink r:id="rId32" w:history="1">
+        <w:r>
+          <w:rPr>
+            <w:rStyle w:val="afb"/>
+          </w:rPr>
+          <w:t>https://blog.csdn.net/ywueoei/article/details/80473401</w:t>
+        </w:r>
+      </w:hyperlink>
+      <w:r>
+        <w:rPr>
+          <w:rFonts w:hint="eastAsia"/>
+        </w:rPr>
+        <w:t>，</w:t>
+      </w:r>
+    </w:p>
+    <w:p>
+      <w:hyperlink r:id="rId33" w:history="1">
+        <w:r>
+          <w:rPr>
+            <w:rStyle w:val="afb"/>
+          </w:rPr>
+          <w:t>https://blog.51cto.com/ovcer/1423272</w:t>
+        </w:r>
+      </w:hyperlink>
+    </w:p>
+    <w:p>
+      <w:r>
+        <w:rPr>
+          <w:rFonts w:hint="eastAsia"/>
+        </w:rPr>
+        <w:t>vim</w:t>
+      </w:r>
+      <w:r>
+        <w:t xml:space="preserve"> ~/</w:t>
+      </w:r>
+      <w:r>
+        <w:rPr>
+          <w:rFonts w:hint="eastAsia"/>
+        </w:rPr>
+        <w:t>.</w:t>
+      </w:r>
+      <w:r>
+        <w:t>bashrc</w:t>
+      </w:r>
+      <w:r>
+        <w:rPr>
+          <w:rFonts w:hint="eastAsia"/>
+        </w:rPr>
+        <w:t>，增加</w:t>
+      </w:r>
+    </w:p>
+    <w:p>
+      <w:r>
+        <w:rPr>
+          <w:rFonts w:hint="eastAsia"/>
+        </w:rPr>
+        <w:t>e</w:t>
+      </w:r>
+      <w:r>
+        <w:t xml:space="preserve">xport </w:t>
+      </w:r>
+      <w:r>
+        <w:rPr>
+          <w:rFonts w:hint="eastAsia"/>
+        </w:rPr>
+        <w:t>LAN</w:t>
+      </w:r>
+      <w:r>
+        <w:t>G="en_US.UTF-8"</w:t>
+      </w:r>
+    </w:p>
+    <w:p>
+      <w:r>
+        <w:t xml:space="preserve">export </w:t>
+      </w:r>
+      <w:r>
+        <w:rPr>
+          <w:rFonts w:hint="eastAsia"/>
+        </w:rPr>
+        <w:t>LAN</w:t>
+      </w:r>
+      <w:r>
+        <w:t>GUAGE="</w:t>
+      </w:r>
+      <w:r>
+        <w:rPr>
+          <w:rFonts w:hint="eastAsia"/>
+        </w:rPr>
+        <w:t>en</w:t>
+      </w:r>
+      <w:r>
+        <w:t>_US:en"</w:t>
+      </w:r>
+    </w:p>
+    <w:p>
+      <w:r>
+        <w:rPr>
+          <w:rFonts w:hint="eastAsia"/>
+        </w:rPr>
+        <w:t>然后</w:t>
+      </w:r>
+      <w:r>
+        <w:rPr>
+          <w:rFonts w:hint="eastAsia"/>
+        </w:rPr>
+        <w:t>s</w:t>
+      </w:r>
+      <w:r>
+        <w:t>ource ~/</w:t>
+      </w:r>
+      <w:r>
+        <w:rPr>
+          <w:rFonts w:hint="eastAsia"/>
+        </w:rPr>
+        <w:t>.</w:t>
+      </w:r>
+      <w:r>
+        <w:t>bashrc</w:t>
+      </w:r>
+      <w:r>
+        <w:rPr>
+          <w:rFonts w:hint="eastAsia"/>
+        </w:rPr>
+        <w:t>，</w:t>
+      </w:r>
+      <w:r>
+        <w:rPr>
+          <w:rFonts w:hint="eastAsia"/>
+        </w:rPr>
+        <w:t>这样系统语言仍然是中文，终端的语言变成英文</w:t>
+      </w:r>
+      <w:r>
+        <w:rPr>
+          <w:rFonts w:hint="eastAsia"/>
+        </w:rPr>
+        <w:t>。</w:t>
+      </w:r>
+    </w:p>
+    <w:p>
+      <w:r>
+        <w:rPr>
+          <w:rFonts w:hint="eastAsia"/>
+        </w:rPr>
+        <w:t>要</w:t>
+      </w:r>
+      <w:r>
+        <w:rPr>
+          <w:rFonts w:hint="eastAsia"/>
+        </w:rPr>
+        <w:t>改系统语言的</w:t>
+      </w:r>
+      <w:r>
+        <w:rPr>
+          <w:rFonts w:hint="eastAsia"/>
+        </w:rPr>
+        <w:t>话</w:t>
+      </w:r>
+      <w:r>
+        <w:rPr>
+          <w:rFonts w:hint="eastAsia"/>
+        </w:rPr>
+        <w:t>，</w:t>
+      </w:r>
+      <w:r>
+        <w:rPr>
+          <w:rFonts w:hint="eastAsia"/>
+        </w:rPr>
+        <w:t>修改</w:t>
+      </w:r>
+      <w:r>
+        <w:t>/etc/default/locale</w:t>
+      </w:r>
+      <w:r>
+        <w:t>文件</w:t>
+      </w:r>
+      <w:r>
+        <w:rPr>
+          <w:rFonts w:hint="eastAsia"/>
+        </w:rPr>
+        <w:t>，</w:t>
+      </w:r>
+    </w:p>
+    <w:p>
+      <w:r>
+        <w:rPr>
+          <w:rFonts w:hint="eastAsia"/>
+        </w:rPr>
+        <w:t>从：</w:t>
+      </w:r>
+    </w:p>
+    <w:p>
+      <w:r>
+        <w:rPr>
+          <w:rFonts w:hint="eastAsia"/>
+        </w:rPr>
+        <w:t>LANG</w:t>
+      </w:r>
+      <w:r>
+        <w:t>=</w:t>
+      </w:r>
+      <w:r>
+        <w:rPr>
+          <w:rFonts w:hint="eastAsia"/>
+        </w:rPr>
+        <w:t>"</w:t>
+      </w:r>
+      <w:r>
+        <w:t>zh_CN.UTF-8</w:t>
+      </w:r>
+      <w:r>
+        <w:t>"</w:t>
+      </w:r>
+    </w:p>
+    <w:p>
+      <w:r>
+        <w:lastRenderedPageBreak/>
+        <w:t>LANGUAGE=</w:t>
+      </w:r>
+      <w:r>
+        <w:t>"</w:t>
+      </w:r>
+      <w:r>
+        <w:t>zh</w:t>
+      </w:r>
+      <w:r>
+        <w:rPr>
+          <w:rFonts w:hint="eastAsia"/>
+        </w:rPr>
+        <w:t>_</w:t>
+      </w:r>
+      <w:r>
+        <w:t>CN:zh</w:t>
+      </w:r>
+      <w:r>
+        <w:t>"</w:t>
+      </w:r>
+    </w:p>
+    <w:p>
+      <w:r>
+        <w:rPr>
+          <w:rFonts w:hint="eastAsia"/>
+        </w:rPr>
+        <w:t>改为：</w:t>
+      </w:r>
+    </w:p>
+    <w:p>
+      <w:r>
+        <w:rPr>
+          <w:rFonts w:hint="eastAsia"/>
+        </w:rPr>
+        <w:t>LAN</w:t>
+      </w:r>
+      <w:r>
+        <w:t>G=</w:t>
+      </w:r>
+      <w:r>
+        <w:t>"</w:t>
+      </w:r>
+      <w:r>
+        <w:t>en_US.UTF-8</w:t>
+      </w:r>
+      <w:r>
+        <w:t>"</w:t>
+      </w:r>
+    </w:p>
+    <w:p>
+      <w:r>
+        <w:rPr>
+          <w:rFonts w:hint="eastAsia"/>
+        </w:rPr>
+        <w:t>LAN</w:t>
+      </w:r>
+      <w:r>
+        <w:t>GUAGE=</w:t>
+      </w:r>
+      <w:r>
+        <w:t>"</w:t>
+      </w:r>
+      <w:r>
+        <w:rPr>
+          <w:rFonts w:hint="eastAsia"/>
+        </w:rPr>
+        <w:t>en</w:t>
+      </w:r>
+      <w:r>
+        <w:t>_US:en</w:t>
+      </w:r>
+      <w:r>
+        <w:t>"</w:t>
+      </w:r>
+    </w:p>
+    <w:p>
+      <w:r>
+        <w:rPr>
+          <w:rFonts w:hint="eastAsia"/>
+        </w:rPr>
+        <w:t>修改之后</w:t>
+      </w:r>
+      <w:r>
+        <w:rPr>
+          <w:rFonts w:hint="eastAsia"/>
+        </w:rPr>
+        <w:t>重启</w:t>
+      </w:r>
+      <w:r>
+        <w:rPr>
+          <w:rFonts w:hint="eastAsia"/>
+        </w:rPr>
+        <w:t>即可</w:t>
+      </w:r>
+      <w:r>
+        <w:rPr>
+          <w:rFonts w:hint="eastAsia"/>
+        </w:rPr>
+        <w:t>。</w:t>
+      </w:r>
+    </w:p>
+    <w:p>
+      <w:pPr>
+        <w:pStyle w:val="a3"/>
+      </w:pPr>
+      <w:r>
+        <w:rPr>
+          <w:rFonts w:hint="eastAsia"/>
+        </w:rPr>
+        <w:t>卸载</w:t>
+      </w:r>
+      <w:r>
+        <w:rPr>
+          <w:rFonts w:hint="eastAsia"/>
+        </w:rPr>
+        <w:t>u</w:t>
+      </w:r>
+      <w:r>
+        <w:t>buntu</w:t>
+      </w:r>
+      <w:r>
+        <w:rPr>
+          <w:rFonts w:hint="eastAsia"/>
+        </w:rPr>
+        <w:t>时</w:t>
+      </w:r>
+      <w:r>
+        <w:rPr>
+          <w:rFonts w:hint="eastAsia"/>
+        </w:rPr>
+        <w:t>如何删除</w:t>
+      </w:r>
+      <w:r>
+        <w:rPr>
+          <w:rFonts w:hint="eastAsia"/>
+        </w:rPr>
+        <w:t>u</w:t>
+      </w:r>
+      <w:r>
+        <w:t>bunt</w:t>
+      </w:r>
+      <w:r>
+        <w:t>u</w:t>
+      </w:r>
+      <w:r>
+        <w:rPr>
+          <w:rFonts w:hint="eastAsia"/>
+        </w:rPr>
+        <w:t>引导项</w:t>
+      </w:r>
+    </w:p>
+    <w:p>
+      <w:r>
+        <w:rPr>
+          <w:rFonts w:hint="eastAsia"/>
+        </w:rPr>
+        <w:t>有看到说用</w:t>
+      </w:r>
+      <w:r>
+        <w:t>easyUEFI</w:t>
+      </w:r>
+      <w:r>
+        <w:rPr>
+          <w:rFonts w:hint="eastAsia"/>
+        </w:rPr>
+        <w:t>工具的，不过只试了用命令行的方式弄。</w:t>
+      </w:r>
+    </w:p>
+    <w:p>
+      <w:r>
+        <w:rPr>
+          <w:rFonts w:hint="eastAsia"/>
+        </w:rPr>
+        <w:t>参考</w:t>
+      </w:r>
+      <w:hyperlink r:id="rId34" w:history="1">
+        <w:r>
+          <w:rPr>
+            <w:rStyle w:val="afb"/>
+          </w:rPr>
+          <w:t>https://blog.csdn.net/yldmkx/article/details/103949640</w:t>
+        </w:r>
+      </w:hyperlink>
+      <w:r>
+        <w:rPr>
+          <w:rFonts w:hint="eastAsia"/>
+        </w:rPr>
+        <w:t>，</w:t>
+      </w:r>
+    </w:p>
+    <w:p>
+      <w:r>
+        <w:rPr>
+          <w:rFonts w:hint="eastAsia"/>
+        </w:rPr>
+        <w:t>w</w:t>
+      </w:r>
+      <w:r>
+        <w:t>indows</w:t>
+      </w:r>
+      <w:r>
+        <w:rPr>
+          <w:rFonts w:hint="eastAsia"/>
+        </w:rPr>
+        <w:t>下，</w:t>
+      </w:r>
+      <w:r>
+        <w:t>win+r</w:t>
+      </w:r>
+      <w:r>
+        <w:rPr>
+          <w:rFonts w:hint="eastAsia"/>
+        </w:rPr>
+        <w:t>，输入</w:t>
+      </w:r>
+      <w:r>
+        <w:rPr>
+          <w:rFonts w:hint="eastAsia"/>
+        </w:rPr>
+        <w:t>d</w:t>
+      </w:r>
+      <w:r>
+        <w:t>iskpart</w:t>
+      </w:r>
+      <w:r>
+        <w:rPr>
+          <w:rFonts w:hint="eastAsia"/>
+        </w:rPr>
+        <w:t>，</w:t>
+      </w:r>
+    </w:p>
+    <w:p>
+      <w:r>
+        <w:rPr>
+          <w:rFonts w:hint="eastAsia"/>
+        </w:rPr>
+        <w:t>然后</w:t>
+      </w:r>
+      <w:r>
+        <w:rPr>
+          <w:rFonts w:hint="eastAsia"/>
+          <w:shd w:val="pct15" w:color="auto" w:fill="FFFFFF"/>
+        </w:rPr>
+        <w:t>l</w:t>
+      </w:r>
+      <w:r>
+        <w:rPr>
+          <w:shd w:val="pct15" w:color="auto" w:fill="FFFFFF"/>
+        </w:rPr>
+        <w:t>ist disk</w:t>
+      </w:r>
+      <w:r>
+        <w:rPr>
+          <w:rFonts w:hint="eastAsia"/>
+        </w:rPr>
+        <w:t>，找到装启动引导项的盘，以是磁盘</w:t>
+      </w:r>
+      <w:r>
+        <w:t>1</w:t>
+      </w:r>
+      <w:r>
+        <w:rPr>
+          <w:rFonts w:hint="eastAsia"/>
+        </w:rPr>
+        <w:t>为例，</w:t>
+      </w:r>
+      <w:r>
+        <w:rPr>
+          <w:rFonts w:hint="eastAsia"/>
+          <w:shd w:val="pct15" w:color="auto" w:fill="FFFFFF"/>
+        </w:rPr>
+        <w:t>s</w:t>
+      </w:r>
+      <w:r>
+        <w:rPr>
+          <w:shd w:val="pct15" w:color="auto" w:fill="FFFFFF"/>
+        </w:rPr>
+        <w:t xml:space="preserve">elect disk </w:t>
+      </w:r>
+      <w:r>
+        <w:rPr>
+          <w:shd w:val="pct15" w:color="auto" w:fill="FFFFFF"/>
+        </w:rPr>
+        <w:t>1</w:t>
+      </w:r>
+      <w:r>
+        <w:rPr>
+          <w:rFonts w:hint="eastAsia"/>
+        </w:rPr>
+        <w:t>。</w:t>
+      </w:r>
+      <w:r>
+        <w:t>(</w:t>
+      </w:r>
+      <w:r>
+        <w:rPr>
+          <w:rFonts w:hint="eastAsia"/>
+        </w:rPr>
+        <w:t>按理说一般系统盘编号会是</w:t>
+      </w:r>
+      <w:r>
+        <w:rPr>
+          <w:rFonts w:hint="eastAsia"/>
+        </w:rPr>
+        <w:t>0</w:t>
+      </w:r>
+      <w:r>
+        <w:rPr>
+          <w:rFonts w:hint="eastAsia"/>
+        </w:rPr>
+        <w:t>，但是这台</w:t>
+      </w:r>
+      <w:r>
+        <w:rPr>
+          <w:rFonts w:hint="eastAsia"/>
+        </w:rPr>
+        <w:t>电脑</w:t>
+      </w:r>
+      <w:r>
+        <w:rPr>
+          <w:rFonts w:hint="eastAsia"/>
+        </w:rPr>
+        <w:t>我</w:t>
+      </w:r>
+      <w:r>
+        <w:rPr>
+          <w:rFonts w:hint="eastAsia"/>
+        </w:rPr>
+        <w:t>加装硬盘之后加装的盘编号是</w:t>
+      </w:r>
+      <w:r>
+        <w:rPr>
+          <w:rFonts w:hint="eastAsia"/>
+        </w:rPr>
+        <w:t>0</w:t>
+      </w:r>
+      <w:r>
+        <w:rPr>
+          <w:rFonts w:hint="eastAsia"/>
+        </w:rPr>
+        <w:t>，系统盘变成了</w:t>
+      </w:r>
+      <w:r>
+        <w:rPr>
+          <w:rFonts w:hint="eastAsia"/>
+        </w:rPr>
+        <w:t>1</w:t>
+      </w:r>
+      <w:r>
+        <w:rPr>
+          <w:rFonts w:hint="eastAsia"/>
+        </w:rPr>
+        <w:t>，两块硬盘都是固态</w:t>
+      </w:r>
+      <w:r>
+        <w:rPr>
+          <w:rFonts w:hint="eastAsia"/>
+        </w:rPr>
+        <w:t>，</w:t>
+      </w:r>
+      <w:r>
+        <w:rPr>
+          <w:rFonts w:hint="eastAsia"/>
+        </w:rPr>
+        <w:t>可能</w:t>
+      </w:r>
+      <w:r>
+        <w:rPr>
+          <w:rFonts w:hint="eastAsia"/>
+        </w:rPr>
+        <w:t>和主板</w:t>
+      </w:r>
+      <w:r>
+        <w:rPr>
+          <w:rFonts w:hint="eastAsia"/>
+        </w:rPr>
+        <w:t>设计</w:t>
+      </w:r>
+      <w:r>
+        <w:rPr>
+          <w:rFonts w:hint="eastAsia"/>
+        </w:rPr>
+        <w:t>有关</w:t>
+      </w:r>
+      <w:r>
+        <w:rPr>
+          <w:rFonts w:hint="eastAsia"/>
+        </w:rPr>
+        <w:t>?</w:t>
+      </w:r>
+      <w:r>
+        <w:t>)</w:t>
+      </w:r>
+    </w:p>
+    <w:p>
+      <w:r>
+        <w:rPr>
+          <w:rFonts w:hint="eastAsia"/>
+        </w:rPr>
+        <w:t>然后</w:t>
+      </w:r>
+      <w:r>
+        <w:rPr>
+          <w:rFonts w:hint="eastAsia"/>
+          <w:shd w:val="pct15" w:color="auto" w:fill="FFFFFF"/>
+        </w:rPr>
+        <w:t>lis</w:t>
+      </w:r>
+      <w:r>
+        <w:rPr>
+          <w:shd w:val="pct15" w:color="auto" w:fill="FFFFFF"/>
+        </w:rPr>
+        <w:t>t partition</w:t>
+      </w:r>
+      <w:r>
+        <w:rPr>
+          <w:rFonts w:hint="eastAsia"/>
+        </w:rPr>
+        <w:t>，会有一个类型为</w:t>
+      </w:r>
+      <w:r>
+        <w:rPr>
+          <w:rFonts w:hint="eastAsia"/>
+        </w:rPr>
+        <w:t>"</w:t>
+      </w:r>
+      <w:r>
+        <w:rPr>
+          <w:rFonts w:hint="eastAsia"/>
+        </w:rPr>
+        <w:t>系统</w:t>
+      </w:r>
+      <w:r>
+        <w:rPr>
+          <w:rFonts w:hint="eastAsia"/>
+        </w:rPr>
+        <w:t>"</w:t>
+      </w:r>
+      <w:r>
+        <w:rPr>
+          <w:rFonts w:hint="eastAsia"/>
+        </w:rPr>
+        <w:t>的分区，以是分区</w:t>
+      </w:r>
+      <w:r>
+        <w:rPr>
+          <w:rFonts w:hint="eastAsia"/>
+        </w:rPr>
+        <w:t>1</w:t>
+      </w:r>
+      <w:r>
+        <w:rPr>
+          <w:rFonts w:hint="eastAsia"/>
+        </w:rPr>
+        <w:t>为例，因为</w:t>
+      </w:r>
+      <w:r>
+        <w:t>不能直接访问，所以要给它分配一个盘符，先选中分区</w:t>
+      </w:r>
+      <w:r>
+        <w:t>1</w:t>
+      </w:r>
+      <w:r>
+        <w:t>，</w:t>
+      </w:r>
+      <w:r>
+        <w:rPr>
+          <w:shd w:val="pct15" w:color="auto" w:fill="FFFFFF"/>
+        </w:rPr>
+        <w:t>select partition 1</w:t>
+      </w:r>
+      <w:r>
+        <w:t>，然后分配盘符</w:t>
+      </w:r>
+      <w:r>
+        <w:rPr>
+          <w:shd w:val="pct15" w:color="auto" w:fill="FFFFFF"/>
+        </w:rPr>
+        <w:t>assign letter = p</w:t>
+      </w:r>
+      <w:r>
+        <w:rPr>
+          <w:rFonts w:hint="eastAsia"/>
+        </w:rPr>
+        <w:t>。然后此电脑里就能看到分区</w:t>
+      </w:r>
+      <w:r>
+        <w:rPr>
+          <w:rFonts w:hint="eastAsia"/>
+        </w:rPr>
+        <w:t>p</w:t>
+      </w:r>
+      <w:r>
+        <w:rPr>
+          <w:rFonts w:hint="eastAsia"/>
+        </w:rPr>
+        <w:t>。</w:t>
+      </w:r>
+    </w:p>
+    <w:p>
+      <w:r>
+        <w:rPr>
+          <w:noProof/>
+        </w:rPr>
+        <w:drawing>
+          <wp:inline distT="0" distB="0" distL="0" distR="0" wp14:anchorId="59044D8B" wp14:editId="2ADB8B29">
+            <wp:extent cx="5274310" cy="2755265"/>
+            <wp:effectExtent l="0" t="0" r="2540" b="6985"/>
+            <wp:docPr id="12" name="图片 12"/>
+            <wp:cNvGraphicFramePr>
+              <a:graphicFrameLocks xmlns:a="http://schemas.openxmlformats.org/drawingml/2006/main" noChangeAspect="1"/>
+            </wp:cNvGraphicFramePr>
+            <a:graphic xmlns:a="http://schemas.openxmlformats.org/drawingml/2006/main">
+              <a:graphicData uri="http://schemas.openxmlformats.org/drawingml/2006/picture">
+                <pic:pic xmlns:pic="http://schemas.openxmlformats.org/drawingml/2006/picture">
+                  <pic:nvPicPr>
+                    <pic:cNvPr id="1" name=""/>
+                    <pic:cNvPicPr/>
+                  </pic:nvPicPr>
+                  <pic:blipFill>
+                    <a:blip r:embed="rId35"/>
+                    <a:stretch>
+                      <a:fillRect/>
+                    </a:stretch>
+                  </pic:blipFill>
+                  <pic:spPr>
+                    <a:xfrm>
+                      <a:off x="0" y="0"/>
+                      <a:ext cx="5274310" cy="2755265"/>
+                    </a:xfrm>
+                    <a:prstGeom prst="rect">
+                      <a:avLst/>
+                    </a:prstGeom>
+                  </pic:spPr>
+                </pic:pic>
+              </a:graphicData>
+            </a:graphic>
+          </wp:inline>
+        </w:drawing>
+      </w:r>
+    </w:p>
+    <w:p/>
+    <w:p>
+      <w:r>
+        <w:t>此时，我们无权访问</w:t>
+      </w:r>
+      <w:r>
+        <w:rPr>
+          <w:rFonts w:hint="eastAsia"/>
+        </w:rPr>
+        <w:t>p</w:t>
+      </w:r>
+      <w:r>
+        <w:rPr>
+          <w:rFonts w:hint="eastAsia"/>
+        </w:rPr>
+        <w:t>盘</w:t>
+      </w:r>
+      <w:r>
+        <w:t>。需要借助管理员权限。最简单的就是以管理员权限打开记事本来进行编辑，直接在搜索栏搜索记事本然后管理员身份运行。打开后，</w:t>
+      </w:r>
+      <w:r>
+        <w:lastRenderedPageBreak/>
+        <w:t>在记事本的</w:t>
+      </w:r>
+      <w:r>
+        <w:t>“</w:t>
+      </w:r>
+      <w:r>
+        <w:t>文件</w:t>
+      </w:r>
+      <w:r>
+        <w:t>”</w:t>
+      </w:r>
+      <w:r>
+        <w:t>中</w:t>
+      </w:r>
+      <w:r>
+        <w:t>“</w:t>
+      </w:r>
+      <w:r>
+        <w:t>打开</w:t>
+      </w:r>
+      <w:r>
+        <w:t>”</w:t>
+      </w:r>
+      <w:r>
+        <w:t>选择</w:t>
+      </w:r>
+      <w:r>
+        <w:rPr>
+          <w:rFonts w:hint="eastAsia"/>
+        </w:rPr>
+        <w:t>p</w:t>
+      </w:r>
+      <w:r>
+        <w:t>盘打开，然后进入</w:t>
+      </w:r>
+      <w:r>
+        <w:t>EFI</w:t>
+      </w:r>
+      <w:r>
+        <w:t>文件夹，选中</w:t>
+      </w:r>
+      <w:r>
+        <w:t>ubuntu</w:t>
+      </w:r>
+      <w:r>
+        <w:t>文件夹右键删除即可，此时可重启测试是否删除</w:t>
+      </w:r>
+      <w:r>
+        <w:rPr>
+          <w:rFonts w:hint="eastAsia"/>
+        </w:rPr>
+        <w:t>了</w:t>
+      </w:r>
+      <w:r>
+        <w:t>ubuntu</w:t>
+      </w:r>
+      <w:r>
+        <w:t>启动项。</w:t>
+      </w:r>
+    </w:p>
+    <w:p>
+      <w:r>
+        <w:rPr>
+          <w:noProof/>
+        </w:rPr>
+        <w:drawing>
+          <wp:inline distT="0" distB="0" distL="0" distR="0" wp14:anchorId="713CDF34" wp14:editId="6A69CD23">
+            <wp:extent cx="5274310" cy="3304540"/>
+            <wp:effectExtent l="0" t="0" r="2540" b="0"/>
+            <wp:docPr id="11" name="图片 11"/>
+            <wp:cNvGraphicFramePr>
+              <a:graphicFrameLocks xmlns:a="http://schemas.openxmlformats.org/drawingml/2006/main" noChangeAspect="1"/>
+            </wp:cNvGraphicFramePr>
+            <a:graphic xmlns:a="http://schemas.openxmlformats.org/drawingml/2006/main">
+              <a:graphicData uri="http://schemas.openxmlformats.org/drawingml/2006/picture">
+                <pic:pic xmlns:pic="http://schemas.openxmlformats.org/drawingml/2006/picture">
+                  <pic:nvPicPr>
+                    <pic:cNvPr id="1" name=""/>
+                    <pic:cNvPicPr/>
+                  </pic:nvPicPr>
+                  <pic:blipFill>
+                    <a:blip r:embed="rId36"/>
+                    <a:stretch>
+                      <a:fillRect/>
+                    </a:stretch>
+                  </pic:blipFill>
+                  <pic:spPr>
+                    <a:xfrm>
+                      <a:off x="0" y="0"/>
+                      <a:ext cx="5274310" cy="3304540"/>
+                    </a:xfrm>
+                    <a:prstGeom prst="rect">
+                      <a:avLst/>
+                    </a:prstGeom>
+                  </pic:spPr>
+                </pic:pic>
+              </a:graphicData>
+            </a:graphic>
+          </wp:inline>
+        </w:drawing>
+      </w:r>
+    </w:p>
+    <w:p/>
+    <w:p>
+      <w:r>
+        <w:t>最后</w:t>
+      </w:r>
+      <w:r>
+        <w:rPr>
+          <w:rFonts w:hint="eastAsia"/>
+        </w:rPr>
+        <w:t>，</w:t>
+      </w:r>
+      <w:r>
+        <w:t>把之前分配的</w:t>
+      </w:r>
+      <w:r>
+        <w:t>p</w:t>
+      </w:r>
+      <w:r>
+        <w:t>盘移除掉，使用</w:t>
+      </w:r>
+      <w:r>
+        <w:rPr>
+          <w:rFonts w:hint="eastAsia"/>
+          <w:shd w:val="pct15" w:color="auto" w:fill="FFFFFF"/>
+        </w:rPr>
+        <w:t>re</w:t>
+      </w:r>
+      <w:r>
+        <w:rPr>
+          <w:shd w:val="pct15" w:color="auto" w:fill="FFFFFF"/>
+        </w:rPr>
+        <w:t>move letter=p</w:t>
+      </w:r>
+    </w:p>
+    <w:p>
+      <w:pPr>
+        <w:rPr>
+          <w:rFonts w:hint="eastAsia"/>
+        </w:rPr>
+      </w:pPr>
+      <w:r>
+        <w:rPr>
+          <w:rFonts w:hint="eastAsia"/>
+        </w:rPr>
+        <w:t>硬盘里其它分配给</w:t>
+      </w:r>
+      <w:r>
+        <w:rPr>
+          <w:rFonts w:hint="eastAsia"/>
+        </w:rPr>
+        <w:t>u</w:t>
+      </w:r>
+      <w:r>
+        <w:t>buntu</w:t>
+      </w:r>
+      <w:r>
+        <w:rPr>
+          <w:rFonts w:hint="eastAsia"/>
+        </w:rPr>
+        <w:t>的区域可以直接用</w:t>
+      </w:r>
+      <w:r>
+        <w:rPr>
+          <w:rFonts w:hint="eastAsia"/>
+        </w:rPr>
+        <w:t>w</w:t>
+      </w:r>
+      <w:r>
+        <w:t>indows</w:t>
+      </w:r>
+      <w:r>
+        <w:rPr>
+          <w:rFonts w:hint="eastAsia"/>
+        </w:rPr>
+        <w:t>的</w:t>
+      </w:r>
+      <w:r>
+        <w:rPr>
+          <w:rFonts w:hint="eastAsia"/>
+        </w:rPr>
+        <w:t>磁盘管理</w:t>
+      </w:r>
+      <w:r>
+        <w:rPr>
+          <w:rFonts w:hint="eastAsia"/>
+        </w:rPr>
+        <w:t>删除</w:t>
+      </w:r>
+      <w:r>
+        <w:rPr>
+          <w:rFonts w:hint="eastAsia"/>
+        </w:rPr>
+        <w:t>，也可以</w:t>
+      </w:r>
+      <w:r>
+        <w:rPr>
+          <w:rFonts w:hint="eastAsia"/>
+          <w:shd w:val="pct15" w:color="auto" w:fill="FFFFFF"/>
+        </w:rPr>
+        <w:t>s</w:t>
+      </w:r>
+      <w:r>
+        <w:rPr>
+          <w:shd w:val="pct15" w:color="auto" w:fill="FFFFFF"/>
+        </w:rPr>
+        <w:t>elect partion n</w:t>
+      </w:r>
+      <w:r>
+        <w:rPr>
+          <w:rFonts w:hint="eastAsia"/>
+          <w:shd w:val="clear" w:color="auto" w:fill="auto"/>
+        </w:rPr>
+        <w:t>，</w:t>
+      </w:r>
+      <w:r>
+        <w:rPr>
+          <w:rFonts w:hint="eastAsia"/>
+        </w:rPr>
+        <w:t>然后</w:t>
+      </w:r>
+      <w:r>
+        <w:rPr>
+          <w:rFonts w:hint="eastAsia"/>
+          <w:shd w:val="pct15" w:color="auto" w:fill="FFFFFF"/>
+        </w:rPr>
+        <w:t>de</w:t>
+      </w:r>
+      <w:r>
+        <w:rPr>
+          <w:shd w:val="pct15" w:color="auto" w:fill="FFFFFF"/>
+        </w:rPr>
+        <w:t>lete partition override</w:t>
+      </w:r>
+      <w:r>
+        <w:rPr>
+          <w:rFonts w:hint="eastAsia"/>
+        </w:rPr>
+        <w:t>删除掉</w:t>
+      </w:r>
+      <w:r>
+        <w:rPr>
+          <w:rFonts w:hint="eastAsia"/>
+        </w:rPr>
+        <w:t>。</w:t>
+      </w:r>
+    </w:p>
+    <w:p>
+      <w:pPr>
+        <w:pStyle w:val="a3"/>
+      </w:pPr>
+      <w:r>
+        <w:t>双系统</w:t>
+      </w:r>
+      <w:r>
+        <w:rPr>
+          <w:rFonts w:hint="eastAsia"/>
+        </w:rPr>
+        <w:t>时间错误问题</w:t>
+      </w:r>
+    </w:p>
+    <w:p>
+      <w:r>
+        <w:rPr>
+          <w:rFonts w:hint="eastAsia"/>
+        </w:rPr>
+        <w:t>以前一直以为系统硬件时间操作系统是不会改变的，一直不理解为什么会有这个双系统时间错误问题。但是</w:t>
+      </w:r>
+      <w:r>
+        <w:t>参考</w:t>
+      </w:r>
+      <w:hyperlink r:id="rId37" w:history="1">
+        <w:r>
+          <w:rPr>
+            <w:rStyle w:val="afb"/>
+          </w:rPr>
+          <w:t>https://www.zhihu.com/question/46525639/answer/2422725776</w:t>
+        </w:r>
+      </w:hyperlink>
+      <w:r>
+        <w:rPr>
+          <w:rFonts w:hint="eastAsia"/>
+        </w:rPr>
+        <w:t>：</w:t>
+      </w:r>
+    </w:p>
+    <w:p>
+      <w:r>
+        <w:rPr>
+          <w:rFonts w:hint="eastAsia"/>
+        </w:rPr>
+        <w:t>所有的操作系统（不论是</w:t>
+      </w:r>
+      <w:r>
+        <w:rPr>
+          <w:rFonts w:hint="eastAsia"/>
+        </w:rPr>
+        <w:t>ubuntu</w:t>
+      </w:r>
+      <w:r>
+        <w:rPr>
+          <w:rFonts w:hint="eastAsia"/>
+        </w:rPr>
+        <w:t>还是</w:t>
+      </w:r>
+      <w:r>
+        <w:rPr>
+          <w:rFonts w:hint="eastAsia"/>
+        </w:rPr>
+        <w:t>windows</w:t>
+      </w:r>
+      <w:r>
+        <w:rPr>
+          <w:rFonts w:hint="eastAsia"/>
+        </w:rPr>
+        <w:t>）在启动后都会更新系统时间。流程如下：</w:t>
+      </w:r>
+    </w:p>
+    <w:p>
+      <w:r>
+        <w:rPr>
+          <w:rFonts w:hint="eastAsia"/>
+        </w:rPr>
+        <w:t>1.</w:t>
+      </w:r>
+      <w:r>
+        <w:rPr>
+          <w:rFonts w:hint="eastAsia"/>
+        </w:rPr>
+        <w:t>电脑开机，读取</w:t>
+      </w:r>
+      <w:r>
+        <w:rPr>
+          <w:rFonts w:hint="eastAsia"/>
+        </w:rPr>
+        <w:t>BIOS</w:t>
+      </w:r>
+      <w:r>
+        <w:rPr>
+          <w:rFonts w:hint="eastAsia"/>
+        </w:rPr>
+        <w:t>时间并显示。（</w:t>
+      </w:r>
+      <w:r>
+        <w:rPr>
+          <w:rFonts w:hint="eastAsia"/>
+        </w:rPr>
+        <w:t>windows</w:t>
+      </w:r>
+      <w:r>
+        <w:rPr>
+          <w:rFonts w:hint="eastAsia"/>
+        </w:rPr>
+        <w:t>直接显示，</w:t>
+      </w:r>
+      <w:r>
+        <w:rPr>
+          <w:rFonts w:hint="eastAsia"/>
+        </w:rPr>
+        <w:t>ubuntu</w:t>
+      </w:r>
+      <w:r>
+        <w:rPr>
+          <w:rFonts w:hint="eastAsia"/>
+        </w:rPr>
+        <w:t>加</w:t>
+      </w:r>
+      <w:r>
+        <w:rPr>
+          <w:rFonts w:hint="eastAsia"/>
+        </w:rPr>
+        <w:t>8</w:t>
+      </w:r>
+      <w:r>
+        <w:rPr>
+          <w:rFonts w:hint="eastAsia"/>
+        </w:rPr>
+        <w:t>后再显示）</w:t>
+      </w:r>
+    </w:p>
+    <w:p>
+      <w:r>
+        <w:rPr>
+          <w:rFonts w:hint="eastAsia"/>
+        </w:rPr>
+        <w:t>2.</w:t>
+      </w:r>
+      <w:r>
+        <w:rPr>
+          <w:rFonts w:hint="eastAsia"/>
+        </w:rPr>
+        <w:t>联网后，获取当地时间并显示。</w:t>
+      </w:r>
+    </w:p>
+    <w:p>
+      <w:r>
+        <w:rPr>
+          <w:rFonts w:hint="eastAsia"/>
+        </w:rPr>
+        <w:t>3.</w:t>
+      </w:r>
+      <w:r>
+        <w:rPr>
+          <w:rFonts w:hint="eastAsia"/>
+        </w:rPr>
+        <w:t>更新</w:t>
+      </w:r>
+      <w:r>
+        <w:rPr>
+          <w:rFonts w:hint="eastAsia"/>
+        </w:rPr>
+        <w:t>BIOS</w:t>
+      </w:r>
+      <w:r>
+        <w:rPr>
+          <w:rFonts w:hint="eastAsia"/>
+        </w:rPr>
+        <w:t>时间。</w:t>
+      </w:r>
+    </w:p>
+    <w:p>
+      <w:r>
+        <w:lastRenderedPageBreak/>
+        <w:t>联网后获取到的时间都是当地时间。但</w:t>
+      </w:r>
+      <w:r>
+        <w:t>ubuntu</w:t>
+      </w:r>
+      <w:r>
+        <w:t>和</w:t>
+      </w:r>
+      <w:r>
+        <w:t>windows</w:t>
+      </w:r>
+      <w:r>
+        <w:t>在更新</w:t>
+      </w:r>
+      <w:r>
+        <w:t>BIOS</w:t>
+      </w:r>
+      <w:r>
+        <w:t>时间时，做法不同。</w:t>
+      </w:r>
+      <w:r>
+        <w:t>windows</w:t>
+      </w:r>
+      <w:r>
+        <w:t>获取到当地时间后，直接把</w:t>
+      </w:r>
+      <w:r>
+        <w:t>BIOS</w:t>
+      </w:r>
+      <w:r>
+        <w:t>时间设为当地时间；而</w:t>
+      </w:r>
+      <w:r>
+        <w:t>ubuntu</w:t>
+      </w:r>
+      <w:r>
+        <w:t>把</w:t>
+      </w:r>
+      <w:r>
+        <w:t>BIOS</w:t>
+      </w:r>
+      <w:r>
+        <w:t>时间设为</w:t>
+      </w:r>
+      <w:r>
+        <w:t>UTC</w:t>
+      </w:r>
+      <w:r>
+        <w:t>时间。比如现在是北京时间</w:t>
+      </w:r>
+      <w:r>
+        <w:t>12</w:t>
+      </w:r>
+      <w:r>
+        <w:t>点，</w:t>
+      </w:r>
+      <w:r>
+        <w:t>UTC</w:t>
+      </w:r>
+      <w:r>
+        <w:t>时间就是</w:t>
+      </w:r>
+      <w:r>
+        <w:t>12-8=4</w:t>
+      </w:r>
+      <w:r>
+        <w:t>点，</w:t>
+      </w:r>
+      <w:r>
+        <w:t>ubuntu</w:t>
+      </w:r>
+      <w:r>
+        <w:t>就会把</w:t>
+      </w:r>
+      <w:r>
+        <w:t>BIOS</w:t>
+      </w:r>
+      <w:r>
+        <w:t>时间设为</w:t>
+      </w:r>
+      <w:r>
+        <w:t>4</w:t>
+      </w:r>
+      <w:r>
+        <w:t>点。</w:t>
+      </w:r>
+    </w:p>
+    <w:p>
+      <w:r>
+        <w:t>下次重启进入</w:t>
+      </w:r>
+      <w:r>
+        <w:t>windows</w:t>
+      </w:r>
+      <w:r>
+        <w:t>时，</w:t>
+      </w:r>
+      <w:r>
+        <w:t>windows</w:t>
+      </w:r>
+      <w:r>
+        <w:t>读到的</w:t>
+      </w:r>
+      <w:r>
+        <w:t>BIOS</w:t>
+      </w:r>
+      <w:r>
+        <w:t>时间是</w:t>
+      </w:r>
+      <w:r>
+        <w:t>4</w:t>
+      </w:r>
+      <w:r>
+        <w:t>点，而</w:t>
+      </w:r>
+      <w:r>
+        <w:t>windows</w:t>
+      </w:r>
+      <w:r>
+        <w:t>认为</w:t>
+      </w:r>
+      <w:r>
+        <w:t>BIOS</w:t>
+      </w:r>
+      <w:r>
+        <w:t>时间就是当地时间，所以就会直接显示</w:t>
+      </w:r>
+      <w:r>
+        <w:t>4</w:t>
+      </w:r>
+      <w:r>
+        <w:t>点。不过，</w:t>
+      </w:r>
+      <w:r>
+        <w:t>windows</w:t>
+      </w:r>
+      <w:r>
+        <w:t>也会联网</w:t>
+      </w:r>
+      <w:r>
+        <w:rPr>
+          <w:rFonts w:hint="eastAsia"/>
+        </w:rPr>
+        <w:t>进行时间同步</w:t>
+      </w:r>
+      <w:r>
+        <w:rPr>
+          <w:rFonts w:hint="eastAsia"/>
+        </w:rPr>
+        <w:t>(</w:t>
+      </w:r>
+      <w:r>
+        <w:rPr>
+          <w:rFonts w:hint="eastAsia"/>
+        </w:rPr>
+        <w:t>应该是不定期的，不是每次一开机联网就同步一次</w:t>
+      </w:r>
+      <w:r>
+        <w:rPr>
+          <w:rFonts w:hint="eastAsia"/>
+        </w:rPr>
+        <w:t>，否则只要开机联网也不会有时间错误问题了</w:t>
+      </w:r>
+      <w:r>
+        <w:t>)</w:t>
+      </w:r>
+      <w:r>
+        <w:t>，等他得到正确的</w:t>
+      </w:r>
+      <w:r>
+        <w:t>12</w:t>
+      </w:r>
+      <w:r>
+        <w:t>点后，他又会将</w:t>
+      </w:r>
+      <w:r>
+        <w:t>BIOS</w:t>
+      </w:r>
+      <w:r>
+        <w:t>设为</w:t>
+      </w:r>
+      <w:r>
+        <w:t>12</w:t>
+      </w:r>
+      <w:r>
+        <w:t>点，那么等你下次进</w:t>
+      </w:r>
+      <w:r>
+        <w:t>ubuntu</w:t>
+      </w:r>
+      <w:r>
+        <w:t>的时候，</w:t>
+      </w:r>
+      <w:r>
+        <w:t>ubuntu</w:t>
+      </w:r>
+      <w:r>
+        <w:t>又会把</w:t>
+      </w:r>
+      <w:r>
+        <w:t>12</w:t>
+      </w:r>
+      <w:r>
+        <w:t>点加上</w:t>
+      </w:r>
+      <w:r>
+        <w:t>8</w:t>
+      </w:r>
+      <w:r>
+        <w:t>，得到</w:t>
+      </w:r>
+      <w:r>
+        <w:t>20</w:t>
+      </w:r>
+      <w:r>
+        <w:t>点，再输出</w:t>
+      </w:r>
+      <w:r>
+        <w:t>——</w:t>
+      </w:r>
+      <w:r>
+        <w:t>如此循环，每次更换系统的时候显示的时间都不对。</w:t>
+      </w:r>
+      <w:r>
+        <w:rPr>
+          <w:rFonts w:hint="eastAsia"/>
+        </w:rPr>
+        <w:t>w</w:t>
+      </w:r>
+      <w:r>
+        <w:t>indows</w:t>
+      </w:r>
+      <w:r>
+        <w:rPr>
+          <w:rFonts w:hint="eastAsia"/>
+        </w:rPr>
+        <w:t>设置</w:t>
+      </w:r>
+      <w:r>
+        <w:rPr>
+          <w:rFonts w:hint="eastAsia"/>
+        </w:rPr>
+        <w:t xml:space="preserve"> </w:t>
+      </w:r>
+      <w:r>
+        <w:t>-</w:t>
+      </w:r>
+      <w:r>
+        <w:rPr>
+          <w:rFonts w:hint="eastAsia"/>
+        </w:rPr>
+        <w:t>&gt;</w:t>
+      </w:r>
+      <w:r>
+        <w:t xml:space="preserve"> </w:t>
+      </w:r>
+      <w:r>
+        <w:rPr>
+          <w:rFonts w:hint="eastAsia"/>
+        </w:rPr>
+        <w:t>时间和语言</w:t>
+      </w:r>
+      <w:r>
+        <w:rPr>
+          <w:rFonts w:hint="eastAsia"/>
+        </w:rPr>
+        <w:t xml:space="preserve"> </w:t>
+      </w:r>
+      <w:r>
+        <w:t xml:space="preserve">-&gt; </w:t>
+      </w:r>
+      <w:r>
+        <w:rPr>
+          <w:rFonts w:hint="eastAsia"/>
+        </w:rPr>
+        <w:t>日期和时间里也可以立即手动进行时间同步。</w:t>
+      </w:r>
+    </w:p>
+    <w:p>
+      <w:r>
+        <w:rPr>
+          <w:noProof/>
+        </w:rPr>
+        <w:drawing>
+          <wp:inline distT="0" distB="0" distL="0" distR="0" wp14:anchorId="33C0AE25" wp14:editId="06DBA180">
+            <wp:extent cx="5274310" cy="963930"/>
+            <wp:effectExtent l="0" t="0" r="2540" b="7620"/>
+            <wp:docPr id="13" name="图片 13" descr="图形用户界面, 应用程序, Teams&#10;&#10;描述已自动生成"/>
+            <wp:cNvGraphicFramePr>
+              <a:graphicFrameLocks xmlns:a="http://schemas.openxmlformats.org/drawingml/2006/main" noChangeAspect="1"/>
+            </wp:cNvGraphicFramePr>
+            <a:graphic xmlns:a="http://schemas.openxmlformats.org/drawingml/2006/main">
+              <a:graphicData uri="http://schemas.openxmlformats.org/drawingml/2006/picture">
+                <pic:pic xmlns:pic="http://schemas.openxmlformats.org/drawingml/2006/picture">
+                  <pic:nvPicPr>
+                    <pic:cNvPr id="13" name="图片 13" descr="图形用户界面, 应用程序, Teams&#10;&#10;描述已自动生成"/>
+                    <pic:cNvPicPr/>
+                  </pic:nvPicPr>
+                  <pic:blipFill>
+                    <a:blip r:embed="rId38"/>
+                    <a:stretch>
+                      <a:fillRect/>
+                    </a:stretch>
+                  </pic:blipFill>
+                  <pic:spPr>
+                    <a:xfrm>
+                      <a:off x="0" y="0"/>
+                      <a:ext cx="5274310" cy="963930"/>
+                    </a:xfrm>
+                    <a:prstGeom prst="rect">
+                      <a:avLst/>
+                    </a:prstGeom>
+                  </pic:spPr>
+                </pic:pic>
+              </a:graphicData>
+            </a:graphic>
+          </wp:inline>
+        </w:drawing>
+      </w:r>
+    </w:p>
+    <w:p/>
+    <w:p>
+      <w:r>
+        <w:t>联网</w:t>
+      </w:r>
+      <w:r>
+        <w:rPr>
+          <w:rFonts w:hint="eastAsia"/>
+        </w:rPr>
+        <w:t>更新时间大概是通过</w:t>
+      </w:r>
+      <w:r>
+        <w:rPr>
+          <w:rFonts w:hint="eastAsia"/>
+        </w:rPr>
+        <w:t>N</w:t>
+      </w:r>
+      <w:r>
+        <w:t>TP</w:t>
+      </w:r>
+      <w:r>
+        <w:t>和</w:t>
+      </w:r>
+      <w:r>
+        <w:t>PTP</w:t>
+      </w:r>
+      <w:r>
+        <w:t>一类的协议，参考</w:t>
+      </w:r>
+      <w:hyperlink r:id="rId39" w:history="1">
+        <w:r>
+          <w:rPr>
+            <w:rStyle w:val="afb"/>
+          </w:rPr>
+          <w:t>https://www.zhihu.com/question/21045190/answer/2013345266</w:t>
+        </w:r>
+      </w:hyperlink>
+      <w:r>
+        <w:t>。</w:t>
+      </w:r>
+    </w:p>
+    <w:p>
+      <w:r>
+        <w:t>解决方式是</w:t>
+      </w:r>
+      <w:r>
+        <w:rPr>
+          <w:rFonts w:hint="eastAsia"/>
+        </w:rPr>
+        <w:t>在</w:t>
+      </w:r>
+      <w:r>
+        <w:rPr>
+          <w:rFonts w:hint="eastAsia"/>
+        </w:rPr>
+        <w:t>l</w:t>
+      </w:r>
+      <w:r>
+        <w:t>inux</w:t>
+      </w:r>
+      <w:r>
+        <w:t>下运行</w:t>
+      </w:r>
+      <w:r>
+        <w:rPr>
+          <w:shd w:val="pct15" w:color="auto" w:fill="FFFFFF"/>
+        </w:rPr>
+        <w:t>timedatectl set-local-rtc 1</w:t>
+      </w:r>
+      <w:r>
+        <w:rPr>
+          <w:rFonts w:hint="eastAsia"/>
+        </w:rPr>
+        <w:t>。</w:t>
+      </w:r>
+      <w:r>
+        <w:rPr>
+          <w:rFonts w:hint="eastAsia"/>
+        </w:rPr>
+        <w:t>这句话的作用是让</w:t>
+      </w:r>
+      <w:r>
+        <w:rPr>
+          <w:rFonts w:hint="eastAsia"/>
+        </w:rPr>
+        <w:t>ubuntu</w:t>
+      </w:r>
+      <w:r>
+        <w:rPr>
+          <w:rFonts w:hint="eastAsia"/>
+        </w:rPr>
+        <w:t>将系统时间和</w:t>
+      </w:r>
+      <w:r>
+        <w:rPr>
+          <w:rFonts w:hint="eastAsia"/>
+        </w:rPr>
+        <w:t>BIOS</w:t>
+      </w:r>
+      <w:r>
+        <w:rPr>
+          <w:rFonts w:hint="eastAsia"/>
+        </w:rPr>
+        <w:t>时间同步</w:t>
+      </w:r>
+      <w:r>
+        <w:rPr>
+          <w:rFonts w:hint="eastAsia"/>
+        </w:rPr>
+        <w:t>，可以用</w:t>
+      </w:r>
+      <w:r>
+        <w:rPr>
+          <w:shd w:val="pct15" w:color="auto" w:fill="FFFFFF"/>
+        </w:rPr>
+        <w:t>timedatectl status</w:t>
+      </w:r>
+      <w:r>
+        <w:rPr>
+          <w:rFonts w:hint="eastAsia"/>
+        </w:rPr>
+        <w:t>查看系统时间的设置</w:t>
+      </w:r>
+      <w:r>
+        <w:rPr>
+          <w:rFonts w:hint="eastAsia"/>
+        </w:rPr>
+        <w:t>。现在，</w:t>
+      </w:r>
+      <w:r>
+        <w:rPr>
+          <w:rFonts w:hint="eastAsia"/>
+        </w:rPr>
+        <w:t>ubuntu</w:t>
+      </w:r>
+      <w:r>
+        <w:rPr>
+          <w:rFonts w:hint="eastAsia"/>
+        </w:rPr>
+        <w:t>和</w:t>
+      </w:r>
+      <w:r>
+        <w:rPr>
+          <w:rFonts w:hint="eastAsia"/>
+        </w:rPr>
+        <w:t>windows</w:t>
+      </w:r>
+      <w:r>
+        <w:rPr>
+          <w:rFonts w:hint="eastAsia"/>
+        </w:rPr>
+        <w:t>一样，都认为</w:t>
+      </w:r>
+      <w:r>
+        <w:rPr>
+          <w:rFonts w:hint="eastAsia"/>
+        </w:rPr>
+        <w:t>BIOS</w:t>
+      </w:r>
+      <w:r>
+        <w:rPr>
+          <w:rFonts w:hint="eastAsia"/>
+        </w:rPr>
+        <w:t>时间就是当地时间，联网更新时，也是直接将</w:t>
+      </w:r>
+      <w:r>
+        <w:rPr>
+          <w:rFonts w:hint="eastAsia"/>
+        </w:rPr>
+        <w:t>BIOS</w:t>
+      </w:r>
+      <w:r>
+        <w:rPr>
+          <w:rFonts w:hint="eastAsia"/>
+        </w:rPr>
+        <w:t>时间设为当地时间。这样就没问题了。</w:t>
+      </w:r>
+      <w:r>
+        <w:rPr>
+          <w:rFonts w:hint="eastAsia"/>
+        </w:rPr>
+        <w:t>wind</w:t>
+      </w:r>
+      <w:r>
+        <w:t>ows</w:t>
+      </w:r>
+      <w:r>
+        <w:t>下</w:t>
+      </w:r>
+      <w:r>
+        <w:rPr>
+          <w:rFonts w:hint="eastAsia"/>
+        </w:rPr>
+        <w:t>肯定</w:t>
+      </w:r>
+      <w:r>
+        <w:t>也有设置的方法</w:t>
+      </w:r>
+      <w:r>
+        <w:rPr>
+          <w:rFonts w:hint="eastAsia"/>
+        </w:rPr>
+        <w:t>，没</w:t>
+      </w:r>
+      <w:r>
+        <w:rPr>
+          <w:rFonts w:hint="eastAsia"/>
+        </w:rPr>
+        <w:t>去看</w:t>
+      </w:r>
+      <w:r>
+        <w:rPr>
+          <w:rFonts w:hint="eastAsia"/>
+        </w:rPr>
+        <w:t>。</w:t>
+      </w:r>
+    </w:p>
+    <w:p>
+      <w:pPr>
+        <w:pStyle w:val="a3"/>
+      </w:pPr>
+      <w:r>
+        <w:rPr>
+          <w:rFonts w:hint="eastAsia"/>
+        </w:rPr>
+        <w:t>解决字体太小的问题</w:t>
+      </w:r>
+    </w:p>
+    <w:p>
+      <w:r>
+        <w:rPr>
+          <w:rFonts w:hint="eastAsia"/>
+        </w:rPr>
+        <w:t>参考</w:t>
+      </w:r>
+      <w:hyperlink r:id="rId40" w:history="1">
+        <w:r>
+          <w:rPr>
+            <w:rStyle w:val="afb"/>
+          </w:rPr>
+          <w:t>https://www.jb51.net/os/Ubuntu/749912.html</w:t>
+        </w:r>
+      </w:hyperlink>
+      <w:r>
+        <w:rPr>
+          <w:rFonts w:hint="eastAsia"/>
+        </w:rPr>
+        <w:t>，应该是因为我屏幕分辨率较高，所以</w:t>
+      </w:r>
+      <w:r>
+        <w:rPr>
+          <w:rFonts w:hint="eastAsia"/>
+        </w:rPr>
+        <w:t>u</w:t>
+      </w:r>
+      <w:r>
+        <w:t>buntu</w:t>
+      </w:r>
+      <w:r>
+        <w:rPr>
+          <w:rFonts w:hint="eastAsia"/>
+        </w:rPr>
+        <w:t>里字非常小，需要进行设置。</w:t>
+      </w:r>
+    </w:p>
+    <w:p>
+      <w:r>
+        <w:rPr>
+          <w:rFonts w:hint="eastAsia"/>
+        </w:rPr>
+        <w:t>在设置</w:t>
+      </w:r>
+      <w:r>
+        <w:t xml:space="preserve"> -&gt; </w:t>
+      </w:r>
+      <w:r>
+        <w:rPr>
+          <w:rFonts w:hint="eastAsia"/>
+        </w:rPr>
+        <w:t>显示器里面打开分数比例缩放，选一个合适的比例就行。</w:t>
+      </w:r>
+    </w:p>
+    <w:p>
+      <w:r>
+        <w:rPr>
+          <w:noProof/>
+        </w:rPr>
+        <w:lastRenderedPageBreak/>
+        <w:drawing>
+          <wp:inline distT="0" distB="0" distL="0" distR="0" wp14:anchorId="7B1DB347" wp14:editId="01F75924">
+            <wp:extent cx="3008871" cy="2524539"/>
+            <wp:effectExtent l="0" t="0" r="1270" b="9525"/>
+            <wp:docPr id="17" name="图片 17" descr="电脑软件的截图&#10;&#10;描述已自动生成"/>
+            <wp:cNvGraphicFramePr>
+              <a:graphicFrameLocks xmlns:a="http://schemas.openxmlformats.org/drawingml/2006/main" noChangeAspect="1"/>
+            </wp:cNvGraphicFramePr>
+            <a:graphic xmlns:a="http://schemas.openxmlformats.org/drawingml/2006/main">
+              <a:graphicData uri="http://schemas.openxmlformats.org/drawingml/2006/picture">
+                <pic:pic xmlns:pic="http://schemas.openxmlformats.org/drawingml/2006/picture">
+                  <pic:nvPicPr>
+                    <pic:cNvPr id="17" name="图片 17" descr="电脑软件的截图&#10;&#10;描述已自动生成"/>
+                    <pic:cNvPicPr>
+                      <a:picLocks noChangeAspect="1" noChangeArrowheads="1"/>
+                    </pic:cNvPicPr>
+                  </pic:nvPicPr>
+                  <pic:blipFill>
+                    <a:blip r:embed="rId41" cstate="print">
+                      <a:extLst>
+                        <a:ext uri="{28A0092B-C50C-407E-A947-70E740481C1C}">
+                          <a14:useLocalDpi xmlns:a14="http://schemas.microsoft.com/office/drawing/2010/main" val="0"/>
+                        </a:ext>
+                      </a:extLst>
+                    </a:blip>
+                    <a:srcRect/>
+                    <a:stretch>
+                      <a:fillRect/>
+                    </a:stretch>
+                  </pic:blipFill>
+                  <pic:spPr bwMode="auto">
+                    <a:xfrm>
+                      <a:off x="0" y="0"/>
+                      <a:ext cx="3026394" cy="2539241"/>
+                    </a:xfrm>
+                    <a:prstGeom prst="rect">
+                      <a:avLst/>
+                    </a:prstGeom>
+                    <a:noFill/>
+                    <a:ln>
+                      <a:noFill/>
+                    </a:ln>
+                  </pic:spPr>
+                </pic:pic>
+              </a:graphicData>
+            </a:graphic>
+          </wp:inline>
+        </w:drawing>
+      </w:r>
+    </w:p>
+    <w:p>
+      <w:r>
+        <w:rPr>
+          <w:rFonts w:hint="eastAsia"/>
+        </w:rPr>
+        <w:t>辅助功能里面还有个大号文本可以</w:t>
+      </w:r>
+      <w:r>
+        <w:rPr>
+          <w:rFonts w:hint="eastAsia"/>
+        </w:rPr>
+        <w:t>设置</w:t>
+      </w:r>
+      <w:r>
+        <w:rPr>
+          <w:rFonts w:hint="eastAsia"/>
+        </w:rPr>
+        <w:t>(</w:t>
+      </w:r>
+      <w:r>
+        <w:rPr>
+          <w:rFonts w:hint="eastAsia"/>
+        </w:rPr>
+        <w:t>我没</w:t>
+      </w:r>
+      <w:r>
+        <w:rPr>
+          <w:rFonts w:hint="eastAsia"/>
+        </w:rPr>
+        <w:t>用上</w:t>
+      </w:r>
+      <w:r>
+        <w:t>)</w:t>
+      </w:r>
+    </w:p>
+    <w:p>
+      <w:r>
+        <w:rPr>
+          <w:noProof/>
+        </w:rPr>
+        <w:drawing>
+          <wp:inline distT="0" distB="0" distL="0" distR="0" wp14:anchorId="3947BA28" wp14:editId="31274F71">
+            <wp:extent cx="3013544" cy="2528460"/>
+            <wp:effectExtent l="0" t="0" r="0" b="5715"/>
+            <wp:docPr id="18" name="图片 18" descr="电脑的屏幕截图&#10;&#10;描述已自动生成"/>
+            <wp:cNvGraphicFramePr>
+              <a:graphicFrameLocks xmlns:a="http://schemas.openxmlformats.org/drawingml/2006/main" noChangeAspect="1"/>
+            </wp:cNvGraphicFramePr>
+            <a:graphic xmlns:a="http://schemas.openxmlformats.org/drawingml/2006/main">
+              <a:graphicData uri="http://schemas.openxmlformats.org/drawingml/2006/picture">
+                <pic:pic xmlns:pic="http://schemas.openxmlformats.org/drawingml/2006/picture">
+                  <pic:nvPicPr>
+                    <pic:cNvPr id="18" name="图片 18" descr="电脑的屏幕截图&#10;&#10;描述已自动生成"/>
+                    <pic:cNvPicPr>
+                      <a:picLocks noChangeAspect="1" noChangeArrowheads="1"/>
+                    </pic:cNvPicPr>
+                  </pic:nvPicPr>
+                  <pic:blipFill>
+                    <a:blip r:embed="rId42" cstate="print">
+                      <a:extLst>
+                        <a:ext uri="{28A0092B-C50C-407E-A947-70E740481C1C}">
+                          <a14:useLocalDpi xmlns:a14="http://schemas.microsoft.com/office/drawing/2010/main" val="0"/>
+                        </a:ext>
+                      </a:extLst>
+                    </a:blip>
+                    <a:srcRect/>
+                    <a:stretch>
+                      <a:fillRect/>
+                    </a:stretch>
+                  </pic:blipFill>
+                  <pic:spPr bwMode="auto">
+                    <a:xfrm>
+                      <a:off x="0" y="0"/>
+                      <a:ext cx="3024744" cy="2537857"/>
+                    </a:xfrm>
+                    <a:prstGeom prst="rect">
+                      <a:avLst/>
+                    </a:prstGeom>
+                    <a:noFill/>
+                    <a:ln>
+                      <a:noFill/>
+                    </a:ln>
+                  </pic:spPr>
+                </pic:pic>
+              </a:graphicData>
+            </a:graphic>
+          </wp:inline>
+        </w:drawing>
       </w:r>
     </w:p>
     <w:sectPr>
@@ -2831,7 +7887,11 @@
         <w:lang w:val="en-US" w:eastAsia="zh-CN" w:bidi="ar-SA"/>
       </w:rPr>
     </w:rPrDefault>
-    <w:pPrDefault/>
+    <w:pPrDefault>
+      <w:pPr>
+        <w:jc w:val="both"/>
+      </w:pPr>
+    </w:pPrDefault>
   </w:docDefaults>
   <w:latentStyles w:defLockedState="0" w:defUIPriority="99" w:defSemiHidden="0" w:defUnhideWhenUsed="0" w:defQFormat="0" w:count="376">
     <w:lsdException w:name="Normal" w:uiPriority="0" w:qFormat="1"/>
@@ -2921,7 +7981,7 @@
     <w:lsdException w:name="Block Text" w:semiHidden="1" w:unhideWhenUsed="1"/>
     <w:lsdException w:name="Hyperlink" w:semiHidden="1" w:unhideWhenUsed="1"/>
     <w:lsdException w:name="FollowedHyperlink" w:semiHidden="1" w:unhideWhenUsed="1"/>
-    <w:lsdException w:name="Strong" w:uiPriority="2" w:qFormat="1"/>
+    <w:lsdException w:name="Strong" w:uiPriority="22" w:qFormat="1"/>
     <w:lsdException w:name="Emphasis" w:uiPriority="3" w:qFormat="1"/>
     <w:lsdException w:name="Document Map" w:semiHidden="1" w:unhideWhenUsed="1"/>
     <w:lsdException w:name="Plain Text" w:semiHidden="1" w:unhideWhenUsed="1"/>
@@ -3214,15 +8274,17 @@
   <w:style w:type="paragraph" w:default="1" w:styleId="a">
     <w:name w:val="Normal"/>
     <w:qFormat/>
-    <w:rsid w:val="00E47872"/>
+    <w:rsid w:val="00C250DC"/>
     <w:pPr>
-      <w:widowControl w:val="0"/>
-      <w:jc w:val="both"/>
+      <w:wordWrap w:val="0"/>
+      <w:spacing w:line="360" w:lineRule="auto"/>
     </w:pPr>
     <w:rPr>
-      <w:rFonts w:asciiTheme="minorHAnsi" w:eastAsiaTheme="minorEastAsia" w:hAnsiTheme="minorHAnsi" w:cstheme="minorBidi"/>
-      <w:sz w:val="21"/>
+      <w:rFonts w:cs="Arial"/>
+      <w:color w:val="4D4D4D"/>
+      <w:sz w:val="24"/>
       <w:szCs w:val="22"/>
+      <w:shd w:val="clear" w:color="auto" w:fill="FFFFFF"/>
     </w:rPr>
   </w:style>
   <w:style w:type="paragraph" w:styleId="1">
@@ -3464,18 +8526,18 @@
     <w:next w:val="a"/>
     <w:link w:val="a4"/>
     <w:qFormat/>
-    <w:rsid w:val="008F4B5E"/>
+    <w:rsid w:val="0092119C"/>
     <w:pPr>
       <w:spacing w:before="240" w:after="60" w:line="312" w:lineRule="auto"/>
       <w:jc w:val="left"/>
       <w:outlineLvl w:val="1"/>
     </w:pPr>
     <w:rPr>
-      <w:rFonts w:asciiTheme="majorHAnsi" w:hAnsiTheme="majorHAnsi" w:cstheme="majorBidi"/>
+      <w:rFonts w:eastAsia="黑体" w:cstheme="majorBidi"/>
       <w:b/>
       <w:bCs/>
       <w:kern w:val="28"/>
-      <w:sz w:val="26"/>
+      <w:sz w:val="28"/>
       <w:szCs w:val="32"/>
     </w:rPr>
   </w:style>
@@ -3483,13 +8545,14 @@
     <w:name w:val="副标题 字符"/>
     <w:basedOn w:val="a0"/>
     <w:link w:val="a3"/>
-    <w:rsid w:val="008F4B5E"/>
+    <w:rsid w:val="0092119C"/>
     <w:rPr>
-      <w:rFonts w:asciiTheme="majorHAnsi" w:eastAsiaTheme="minorEastAsia" w:hAnsiTheme="majorHAnsi" w:cstheme="majorBidi"/>
+      <w:rFonts w:eastAsia="黑体" w:cstheme="majorBidi"/>
       <w:b/>
       <w:bCs/>
+      <w:color w:val="4D4D4D"/>
       <w:kern w:val="28"/>
-      <w:sz w:val="26"/>
+      <w:sz w:val="28"/>
       <w:szCs w:val="32"/>
     </w:rPr>
   </w:style>
@@ -3741,7 +8804,7 @@
   <w:style w:type="character" w:styleId="ac">
     <w:name w:val="Strong"/>
     <w:basedOn w:val="a0"/>
-    <w:uiPriority w:val="2"/>
+    <w:uiPriority w:val="22"/>
     <w:qFormat/>
     <w:rsid w:val="008F4B5E"/>
     <w:rPr>
@@ -3984,6 +9047,22 @@
       <w:color w:val="954F72" w:themeColor="followedHyperlink"/>
       <w:u w:val="single"/>
     </w:rPr>
+  </w:style>
+  <w:style w:type="table" w:styleId="afe">
+    <w:name w:val="Table Grid"/>
+    <w:basedOn w:val="a1"/>
+    <w:uiPriority w:val="39"/>
+    <w:rsid w:val="00E44A58"/>
+    <w:tblPr>
+      <w:tblBorders>
+        <w:top w:val="single" w:sz="4" w:space="0" w:color="auto"/>
+        <w:left w:val="single" w:sz="4" w:space="0" w:color="auto"/>
+        <w:bottom w:val="single" w:sz="4" w:space="0" w:color="auto"/>
+        <w:right w:val="single" w:sz="4" w:space="0" w:color="auto"/>
+        <w:insideH w:val="single" w:sz="4" w:space="0" w:color="auto"/>
+        <w:insideV w:val="single" w:sz="4" w:space="0" w:color="auto"/>
+      </w:tblBorders>
+    </w:tblPr>
   </w:style>
 </w:styles>
 </file>

--- a/ubuntu相关/安装ubuntu双系统过程记录/安装ubuntu双系统过程记录.docx
+++ b/ubuntu相关/安装ubuntu双系统过程记录/安装ubuntu双系统过程记录.docx
@@ -1,6 +1,6 @@
 
 <file path=word/document.xml><?xml version="1.0" encoding="utf-8"?>
-<w:document xmlns:wpc="http://schemas.microsoft.com/office/word/2010/wordprocessingCanvas" xmlns:cx="http://schemas.microsoft.com/office/drawing/2014/chartex" xmlns:cx1="http://schemas.microsoft.com/office/drawing/2015/9/8/chartex" xmlns:cx2="http://schemas.microsoft.com/office/drawing/2015/10/21/chartex" xmlns:cx3="http://schemas.microsoft.com/office/drawing/2016/5/9/chartex" xmlns:cx4="http://schemas.microsoft.com/office/drawing/2016/5/10/chartex" xmlns:cx5="http://schemas.microsoft.com/office/drawing/2016/5/11/chartex" xmlns:cx6="http://schemas.microsoft.com/office/drawing/2016/5/12/chartex" xmlns:cx7="http://schemas.microsoft.com/office/drawing/2016/5/13/chartex" xmlns:cx8="http://schemas.microsoft.com/office/drawing/2016/5/14/chartex" xmlns:mc="http://schemas.openxmlformats.org/markup-compatibility/2006" xmlns:aink="http://schemas.microsoft.com/office/drawing/2016/ink" xmlns:am3d="http://schemas.microsoft.com/office/drawing/2017/model3d" xmlns:o="urn:schemas-microsoft-com:office:office" xmlns:oel="http://schemas.microsoft.com/office/2019/extlst" xmlns:r="http://schemas.openxmlformats.org/officeDocument/2006/relationships" xmlns:m="http://schemas.openxmlformats.org/officeDocument/2006/math" xmlns:v="urn:schemas-microsoft-com:vml" xmlns:wp14="http://schemas.microsoft.com/office/word/2010/wordprocessingDrawing" xmlns:wp="http://schemas.openxmlformats.org/drawingml/2006/wordprocessingDrawing" xmlns:w10="urn:schemas-microsoft-com:office:word" xmlns:w="http://schemas.openxmlformats.org/wordprocessingml/2006/main" xmlns:w14="http://schemas.microsoft.com/office/word/2010/wordml" xmlns:w15="http://schemas.microsoft.com/office/word/2012/wordml" xmlns:w16cex="http://schemas.microsoft.com/office/word/2018/wordml/cex" xmlns:w16cid="http://schemas.microsoft.com/office/word/2016/wordml/cid" xmlns:w16="http://schemas.microsoft.com/office/word/2018/wordml" xmlns:w16sdtdh="http://schemas.microsoft.com/office/word/2020/wordml/sdtdatahash" xmlns:w16se="http://schemas.microsoft.com/office/word/2015/wordml/symex" xmlns:wpg="http://schemas.microsoft.com/office/word/2010/wordprocessingGroup" xmlns:wpi="http://schemas.microsoft.com/office/word/2010/wordprocessingInk" xmlns:wne="http://schemas.microsoft.com/office/word/2006/wordml" xmlns:wps="http://schemas.microsoft.com/office/word/2010/wordprocessingShape" mc:Ignorable="w14 w15 w16se w16cid w16 w16cex w16sdtdh wp14">
+<w:document xmlns:wpc="http://schemas.microsoft.com/office/word/2010/wordprocessingCanvas" xmlns:cx="http://schemas.microsoft.com/office/drawing/2014/chartex" xmlns:cx1="http://schemas.microsoft.com/office/drawing/2015/9/8/chartex" xmlns:cx2="http://schemas.microsoft.com/office/drawing/2015/10/21/chartex" xmlns:cx3="http://schemas.microsoft.com/office/drawing/2016/5/9/chartex" xmlns:cx4="http://schemas.microsoft.com/office/drawing/2016/5/10/chartex" xmlns:cx5="http://schemas.microsoft.com/office/drawing/2016/5/11/chartex" xmlns:cx6="http://schemas.microsoft.com/office/drawing/2016/5/12/chartex" xmlns:cx7="http://schemas.microsoft.com/office/drawing/2016/5/13/chartex" xmlns:cx8="http://schemas.microsoft.com/office/drawing/2016/5/14/chartex" xmlns:mc="http://schemas.openxmlformats.org/markup-compatibility/2006" xmlns:aink="http://schemas.microsoft.com/office/drawing/2016/ink" xmlns:am3d="http://schemas.microsoft.com/office/drawing/2017/model3d" xmlns:o="urn:schemas-microsoft-com:office:office" xmlns:oel="http://schemas.microsoft.com/office/2019/extlst" xmlns:r="http://schemas.openxmlformats.org/officeDocument/2006/relationships" xmlns:m="http://schemas.openxmlformats.org/officeDocument/2006/math" xmlns:v="urn:schemas-microsoft-com:vml" xmlns:wp14="http://schemas.microsoft.com/office/word/2010/wordprocessingDrawing" xmlns:wp="http://schemas.openxmlformats.org/drawingml/2006/wordprocessingDrawing" xmlns:w10="urn:schemas-microsoft-com:office:word" xmlns:w="http://schemas.openxmlformats.org/wordprocessingml/2006/main" xmlns:w14="http://schemas.microsoft.com/office/word/2010/wordml" xmlns:w15="http://schemas.microsoft.com/office/word/2012/wordml" xmlns:w16cex="http://schemas.microsoft.com/office/word/2018/wordml/cex" xmlns:w16cid="http://schemas.microsoft.com/office/word/2016/wordml/cid" xmlns:w16="http://schemas.microsoft.com/office/word/2018/wordml" xmlns:w16du="http://schemas.microsoft.com/office/word/2023/wordml/word16du" xmlns:w16sdtdh="http://schemas.microsoft.com/office/word/2020/wordml/sdtdatahash" xmlns:w16se="http://schemas.microsoft.com/office/word/2015/wordml/symex" xmlns:wpg="http://schemas.microsoft.com/office/word/2010/wordprocessingGroup" xmlns:wpi="http://schemas.microsoft.com/office/word/2010/wordprocessingInk" xmlns:wne="http://schemas.microsoft.com/office/word/2006/wordml" xmlns:wps="http://schemas.microsoft.com/office/word/2010/wordprocessingShape" mc:Ignorable="w14 w15 w16se w16cid w16 w16cex w16sdtdh w16du wp14">
   <w:body>
     <w:p>
       <w:pPr>
@@ -4874,9 +4874,381 @@
         <w:rPr>
           <w:rFonts w:hint="eastAsia"/>
         </w:rPr>
-        <w:t>这里给个具体的分盘方式，</w:t>
-      </w:r>
-    </w:p>
+        <w:t>如果启动时提示</w:t>
+      </w:r>
+      <w:r>
+        <w:t>SBAT self-check failed: Security Policy Violation</w:t>
+      </w:r>
+      <w:r>
+        <w:rPr>
+          <w:rFonts w:hint="eastAsia"/>
+        </w:rPr>
+        <w:t>，</w:t>
+      </w:r>
+      <w:r>
+        <w:rPr>
+          <w:rFonts w:hint="eastAsia"/>
+        </w:rPr>
+        <w:t>进</w:t>
+      </w:r>
+      <w:r>
+        <w:rPr>
+          <w:rFonts w:hint="eastAsia"/>
+        </w:rPr>
+        <w:t>bios</w:t>
+      </w:r>
+      <w:r>
+        <w:rPr>
+          <w:rFonts w:hint="eastAsia"/>
+        </w:rPr>
+        <w:t>把</w:t>
+      </w:r>
+      <w:r>
+        <w:rPr>
+          <w:rFonts w:hint="eastAsia"/>
+        </w:rPr>
+        <w:t>secure boot</w:t>
+      </w:r>
+      <w:r>
+        <w:rPr>
+          <w:rFonts w:hint="eastAsia"/>
+        </w:rPr>
+        <w:t>关了就行</w:t>
+      </w:r>
+      <w:r>
+        <w:rPr>
+          <w:rFonts w:hint="eastAsia"/>
+        </w:rPr>
+        <w:t>。</w:t>
+      </w:r>
+    </w:p>
+    <w:p>
+      <w:pPr>
+        <w:rPr>
+          <w:rFonts w:hint="eastAsia"/>
+        </w:rPr>
+      </w:pPr>
+    </w:p>
+    <w:p>
+      <w:r>
+        <w:rPr>
+          <w:rFonts w:hint="eastAsia"/>
+        </w:rPr>
+        <w:t>（安装类型那页记得要选</w:t>
+      </w:r>
+      <w:r>
+        <w:rPr>
+          <w:rFonts w:hint="eastAsia"/>
+        </w:rPr>
+        <w:t>“</w:t>
+      </w:r>
+      <w:r>
+        <w:rPr>
+          <w:rFonts w:hint="eastAsia"/>
+        </w:rPr>
+        <w:t>其他选项</w:t>
+      </w:r>
+      <w:r>
+        <w:rPr>
+          <w:rFonts w:hint="eastAsia"/>
+        </w:rPr>
+        <w:t>”</w:t>
+      </w:r>
+      <w:r>
+        <w:rPr>
+          <w:rFonts w:hint="eastAsia"/>
+        </w:rPr>
+        <w:t>自己分盘</w:t>
+      </w:r>
+      <w:r>
+        <w:rPr>
+          <w:rFonts w:hint="eastAsia"/>
+        </w:rPr>
+        <w:t>，不然安装程序</w:t>
+      </w:r>
+      <w:r>
+        <w:rPr>
+          <w:rFonts w:hint="eastAsia"/>
+        </w:rPr>
+        <w:t>自动装会</w:t>
+      </w:r>
+      <w:r>
+        <w:rPr>
+          <w:rFonts w:hint="eastAsia"/>
+        </w:rPr>
+        <w:t>自己分区</w:t>
+      </w:r>
+      <w:r>
+        <w:rPr>
+          <w:rFonts w:hint="eastAsia"/>
+        </w:rPr>
+        <w:t>弄出一个</w:t>
+      </w:r>
+      <w:r>
+        <w:rPr>
+          <w:rFonts w:hint="eastAsia"/>
+        </w:rPr>
+        <w:t>新的</w:t>
+      </w:r>
+      <w:r>
+        <w:rPr>
+          <w:rFonts w:hint="eastAsia"/>
+        </w:rPr>
+        <w:t>ubuntu</w:t>
+      </w:r>
+      <w:r>
+        <w:rPr>
+          <w:rFonts w:hint="eastAsia"/>
+        </w:rPr>
+        <w:t>的</w:t>
+      </w:r>
+      <w:r>
+        <w:rPr>
+          <w:rFonts w:hint="eastAsia"/>
+        </w:rPr>
+        <w:t>efi</w:t>
+      </w:r>
+      <w:r>
+        <w:rPr>
+          <w:rFonts w:hint="eastAsia"/>
+        </w:rPr>
+        <w:t>分区，删除起来稍麻烦，可以</w:t>
+      </w:r>
+      <w:r>
+        <w:rPr>
+          <w:rFonts w:hint="eastAsia"/>
+        </w:rPr>
+        <w:t>用这个</w:t>
+      </w:r>
+      <w:r>
+        <w:rPr>
+          <w:rFonts w:hint="eastAsia"/>
+        </w:rPr>
+        <w:t xml:space="preserve"> </w:t>
+      </w:r>
+      <w:hyperlink r:id="rId31" w:history="1">
+        <w:r>
+          <w:rPr>
+            <w:rStyle w:val="afb"/>
+          </w:rPr>
+          <w:t>https://blog.csdn.net/sinat_29957455/article/details/88726797</w:t>
+        </w:r>
+      </w:hyperlink>
+      <w:r>
+        <w:rPr>
+          <w:rFonts w:hint="eastAsia"/>
+        </w:rPr>
+        <w:t xml:space="preserve"> </w:t>
+      </w:r>
+      <w:r>
+        <w:rPr>
+          <w:rFonts w:hint="eastAsia"/>
+        </w:rPr>
+        <w:t>里面的方法：用</w:t>
+      </w:r>
+      <w:r>
+        <w:rPr>
+          <w:rFonts w:hint="eastAsia"/>
+        </w:rPr>
+        <w:t>diskpart</w:t>
+      </w:r>
+      <w:r>
+        <w:rPr>
+          <w:rFonts w:hint="eastAsia"/>
+        </w:rPr>
+        <w:t>选中对应的</w:t>
+      </w:r>
+      <w:r>
+        <w:rPr>
+          <w:rFonts w:hint="eastAsia"/>
+        </w:rPr>
+        <w:t>partition</w:t>
+      </w:r>
+      <w:r>
+        <w:rPr>
+          <w:rFonts w:hint="eastAsia"/>
+        </w:rPr>
+        <w:t>后</w:t>
+      </w:r>
+      <w:r>
+        <w:rPr>
+          <w:shd w:val="pct15" w:color="auto" w:fill="FFFFFF"/>
+        </w:rPr>
+        <w:t>SET ID=ebd0a0a2-b9e5-4433-87c0-68b6b72699c7</w:t>
+      </w:r>
+      <w:r>
+        <w:rPr>
+          <w:rFonts w:hint="eastAsia"/>
+        </w:rPr>
+        <w:t>，</w:t>
+      </w:r>
+      <w:r>
+        <w:rPr>
+          <w:rFonts w:hint="eastAsia"/>
+        </w:rPr>
+        <w:t>ebd0a0a2-b9e5-4433-87c0-68b6b72699c7</w:t>
+      </w:r>
+      <w:r>
+        <w:rPr>
+          <w:rFonts w:hint="eastAsia"/>
+        </w:rPr>
+        <w:t>是</w:t>
+      </w:r>
+      <w:r>
+        <w:rPr>
+          <w:rFonts w:hint="eastAsia"/>
+        </w:rPr>
+        <w:t>Windows</w:t>
+      </w:r>
+      <w:r>
+        <w:rPr>
+          <w:rFonts w:hint="eastAsia"/>
+        </w:rPr>
+        <w:t>的标准数据分区的</w:t>
+      </w:r>
+      <w:r>
+        <w:rPr>
+          <w:rFonts w:hint="eastAsia"/>
+        </w:rPr>
+        <w:t>GUID</w:t>
+      </w:r>
+      <w:r>
+        <w:rPr>
+          <w:rFonts w:hint="eastAsia"/>
+        </w:rPr>
+        <w:t>，</w:t>
+      </w:r>
+      <w:r>
+        <w:rPr>
+          <w:rFonts w:hint="eastAsia"/>
+        </w:rPr>
+        <w:t>通过</w:t>
+      </w:r>
+      <w:r>
+        <w:rPr>
+          <w:rFonts w:hint="eastAsia"/>
+        </w:rPr>
+        <w:t>SET ID=ebd0a0a2-b9e5-4433-87c0-68b6b72699c7</w:t>
+      </w:r>
+      <w:r>
+        <w:rPr>
+          <w:rFonts w:hint="eastAsia"/>
+        </w:rPr>
+        <w:t>，可以将一个分区标识为基本数据分区</w:t>
+      </w:r>
+      <w:r>
+        <w:rPr>
+          <w:rFonts w:hint="eastAsia"/>
+        </w:rPr>
+        <w:t>，这样就可以删除卷了。应该也可以</w:t>
+      </w:r>
+      <w:r>
+        <w:rPr>
+          <w:rFonts w:hint="eastAsia"/>
+        </w:rPr>
+        <w:t>diskpart</w:t>
+      </w:r>
+      <w:r>
+        <w:rPr>
+          <w:rFonts w:hint="eastAsia"/>
+        </w:rPr>
+        <w:t>选中对应的</w:t>
+      </w:r>
+      <w:r>
+        <w:rPr>
+          <w:rFonts w:hint="eastAsia"/>
+        </w:rPr>
+        <w:t>partition</w:t>
+      </w:r>
+      <w:r>
+        <w:rPr>
+          <w:rFonts w:hint="eastAsia"/>
+        </w:rPr>
+        <w:t>后</w:t>
+      </w:r>
+      <w:r>
+        <w:rPr>
+          <w:rFonts w:hint="eastAsia"/>
+          <w:shd w:val="pct15" w:color="auto" w:fill="FFFFFF"/>
+        </w:rPr>
+        <w:t>de</w:t>
+      </w:r>
+      <w:r>
+        <w:rPr>
+          <w:shd w:val="pct15" w:color="auto" w:fill="FFFFFF"/>
+        </w:rPr>
+        <w:t>lete partition override</w:t>
+      </w:r>
+      <w:r>
+        <w:rPr>
+          <w:rFonts w:hint="eastAsia"/>
+        </w:rPr>
+        <w:t>（</w:t>
+      </w:r>
+      <w:r>
+        <w:rPr>
+          <w:rFonts w:hint="eastAsia"/>
+        </w:rPr>
+        <w:t>不过</w:t>
+      </w:r>
+      <w:r>
+        <w:rPr>
+          <w:rFonts w:hint="eastAsia"/>
+        </w:rPr>
+        <w:t>这个</w:t>
+      </w:r>
+      <w:r>
+        <w:rPr>
+          <w:rFonts w:hint="eastAsia"/>
+        </w:rPr>
+        <w:t>方法</w:t>
+      </w:r>
+      <w:r>
+        <w:rPr>
+          <w:rFonts w:hint="eastAsia"/>
+        </w:rPr>
+        <w:t>没试</w:t>
+      </w:r>
+      <w:r>
+        <w:rPr>
+          <w:rFonts w:hint="eastAsia"/>
+        </w:rPr>
+        <w:t>过</w:t>
+      </w:r>
+      <w:r>
+        <w:rPr>
+          <w:rFonts w:hint="eastAsia"/>
+        </w:rPr>
+        <w:t>）</w:t>
+      </w:r>
+      <w:r>
+        <w:rPr>
+          <w:rFonts w:hint="eastAsia"/>
+        </w:rPr>
+        <w:t>。</w:t>
+      </w:r>
+      <w:r>
+        <w:rPr>
+          <w:rFonts w:hint="eastAsia"/>
+        </w:rPr>
+        <w:t>）</w:t>
+      </w:r>
+    </w:p>
+    <w:p/>
+    <w:p>
+      <w:pPr>
+        <w:rPr>
+          <w:rFonts w:hint="eastAsia"/>
+        </w:rPr>
+      </w:pPr>
+      <w:r>
+        <w:rPr>
+          <w:rFonts w:hint="eastAsia"/>
+        </w:rPr>
+        <w:t>这里给个具体的分盘方式：</w:t>
+      </w:r>
+    </w:p>
+    <w:p/>
     <w:p>
       <w:r>
         <w:rPr>
@@ -4899,6 +5271,13 @@
         </w:rPr>
         <w:t>所在的硬盘，具体分区及大小这次是这样分的：</w:t>
       </w:r>
+    </w:p>
+    <w:p>
+      <w:pPr>
+        <w:rPr>
+          <w:rFonts w:hint="eastAsia"/>
+        </w:rPr>
+      </w:pPr>
     </w:p>
     <w:tbl>
       <w:tblPr>
@@ -4924,6 +5303,7 @@
               <w:rPr>
                 <w:rFonts w:hint="eastAsia"/>
               </w:rPr>
+              <w:lastRenderedPageBreak/>
               <w:t>分区</w:t>
             </w:r>
           </w:p>
@@ -5369,6 +5749,61 @@
     <w:p>
       <w:r>
         <w:rPr>
+          <w:noProof/>
+        </w:rPr>
+        <w:drawing>
+          <wp:inline distT="0" distB="0" distL="0" distR="0" wp14:anchorId="76E0AAAD" wp14:editId="65A4F9CE">
+            <wp:extent cx="5274310" cy="2901315"/>
+            <wp:effectExtent l="0" t="0" r="2540" b="0"/>
+            <wp:docPr id="1905395810" name="图片 3"/>
+            <wp:cNvGraphicFramePr>
+              <a:graphicFrameLocks xmlns:a="http://schemas.openxmlformats.org/drawingml/2006/main" noChangeAspect="1"/>
+            </wp:cNvGraphicFramePr>
+            <a:graphic xmlns:a="http://schemas.openxmlformats.org/drawingml/2006/main">
+              <a:graphicData uri="http://schemas.openxmlformats.org/drawingml/2006/picture">
+                <pic:pic xmlns:pic="http://schemas.openxmlformats.org/drawingml/2006/picture">
+                  <pic:nvPicPr>
+                    <pic:cNvPr id="0" name="Picture 8"/>
+                    <pic:cNvPicPr>
+                      <a:picLocks noChangeAspect="1" noChangeArrowheads="1"/>
+                    </pic:cNvPicPr>
+                  </pic:nvPicPr>
+                  <pic:blipFill>
+                    <a:blip r:embed="rId32" cstate="print">
+                      <a:extLst>
+                        <a:ext uri="{28A0092B-C50C-407E-A947-70E740481C1C}">
+                          <a14:useLocalDpi xmlns:a14="http://schemas.microsoft.com/office/drawing/2010/main" val="0"/>
+                        </a:ext>
+                      </a:extLst>
+                    </a:blip>
+                    <a:srcRect/>
+                    <a:stretch>
+                      <a:fillRect/>
+                    </a:stretch>
+                  </pic:blipFill>
+                  <pic:spPr bwMode="auto">
+                    <a:xfrm>
+                      <a:off x="0" y="0"/>
+                      <a:ext cx="5274310" cy="2901315"/>
+                    </a:xfrm>
+                    <a:prstGeom prst="rect">
+                      <a:avLst/>
+                    </a:prstGeom>
+                    <a:noFill/>
+                    <a:ln>
+                      <a:noFill/>
+                    </a:ln>
+                  </pic:spPr>
+                </pic:pic>
+              </a:graphicData>
+            </a:graphic>
+          </wp:inline>
+        </w:drawing>
+      </w:r>
+    </w:p>
+    <w:p>
+      <w:r>
+        <w:rPr>
           <w:rFonts w:hint="eastAsia"/>
         </w:rPr>
         <w:t>分区位置选空间起始位置或者空间结束位置差别不大，让</w:t>
@@ -5476,146 +5911,152 @@
         <w:rPr>
           <w:rFonts w:hint="eastAsia"/>
         </w:rPr>
+        <w:t>安装好了之后对这台电脑直接开机就是</w:t>
+      </w:r>
+      <w:r>
+        <w:rPr>
+          <w:rFonts w:hint="eastAsia"/>
+        </w:rPr>
+        <w:t>g</w:t>
+      </w:r>
+      <w:r>
+        <w:t>rub</w:t>
+      </w:r>
+      <w:r>
+        <w:rPr>
+          <w:rFonts w:hint="eastAsia"/>
+        </w:rPr>
+        <w:t>了，</w:t>
+      </w:r>
+      <w:r>
+        <w:rPr>
+          <w:rFonts w:hint="eastAsia"/>
+        </w:rPr>
+        <w:t>不用再</w:t>
+      </w:r>
+      <w:r>
+        <w:rPr>
+          <w:rFonts w:hint="eastAsia"/>
+        </w:rPr>
+        <w:t>自己</w:t>
+      </w:r>
+      <w:r>
+        <w:rPr>
+          <w:rFonts w:hint="eastAsia"/>
+        </w:rPr>
+        <w:t>调引导项优先级顺序，</w:t>
+      </w:r>
+      <w:r>
+        <w:rPr>
+          <w:rFonts w:hint="eastAsia"/>
+        </w:rPr>
+        <w:t>然后参考本文档上面部分把</w:t>
+      </w:r>
+      <w:r>
+        <w:rPr>
+          <w:rFonts w:hint="eastAsia"/>
+        </w:rPr>
+        <w:t>g</w:t>
+      </w:r>
+      <w:r>
+        <w:t>rub</w:t>
+      </w:r>
+      <w:r>
+        <w:rPr>
+          <w:rFonts w:hint="eastAsia"/>
+        </w:rPr>
+        <w:t>开机等待时间改为无限。</w:t>
+      </w:r>
+    </w:p>
+    <w:p/>
+    <w:p>
+      <w:r>
+        <w:rPr>
+          <w:rFonts w:hint="eastAsia"/>
+        </w:rPr>
+        <w:t>此外，从</w:t>
+      </w:r>
+      <w:r>
+        <w:rPr>
+          <w:rFonts w:hint="eastAsia"/>
+        </w:rPr>
+        <w:t>U</w:t>
+      </w:r>
+      <w:r>
+        <w:rPr>
+          <w:rFonts w:hint="eastAsia"/>
+        </w:rPr>
+        <w:t>盘启动时，选</w:t>
+      </w:r>
+      <w:r>
+        <w:rPr>
+          <w:rFonts w:hint="eastAsia"/>
+        </w:rPr>
+        <w:t>"</w:t>
+      </w:r>
+      <w:r>
+        <w:rPr>
+          <w:rFonts w:hint="eastAsia"/>
+        </w:rPr>
+        <w:t>Tr</w:t>
+      </w:r>
+      <w:r>
+        <w:t>y or install ubuntu</w:t>
+      </w:r>
+      <w:r>
+        <w:t>"</w:t>
+      </w:r>
+      <w:r>
+        <w:rPr>
+          <w:rFonts w:hint="eastAsia"/>
+        </w:rPr>
+        <w:t>进去，开始安装的时候会直接黑屏，选</w:t>
+      </w:r>
+      <w:r>
+        <w:rPr>
+          <w:rFonts w:hint="eastAsia"/>
+        </w:rPr>
+        <w:t>"</w:t>
+      </w:r>
+      <w:r>
+        <w:rPr>
+          <w:rFonts w:hint="eastAsia"/>
+        </w:rPr>
+        <w:t>u</w:t>
+      </w:r>
+      <w:r>
+        <w:t>buntu</w:t>
+      </w:r>
+      <w:r>
+        <w:rPr>
+          <w:rFonts w:hint="eastAsia"/>
+        </w:rPr>
+        <w:t>(</w:t>
+      </w:r>
+      <w:r>
+        <w:t>safe graphics)</w:t>
+      </w:r>
+      <w:r>
+        <w:t>"</w:t>
+      </w:r>
+      <w:r>
+        <w:rPr>
+          <w:rFonts w:hint="eastAsia"/>
+        </w:rPr>
+        <w:t>进行</w:t>
+      </w:r>
+      <w:r>
+        <w:rPr>
+          <w:rFonts w:hint="eastAsia"/>
+        </w:rPr>
+        <w:t>安装就没问题。此外，安装好后也有出现息屏</w:t>
+      </w:r>
+      <w:r>
+        <w:rPr>
+          <w:rFonts w:hint="eastAsia"/>
+        </w:rPr>
         <w:lastRenderedPageBreak/>
-        <w:t>安装好了之后对这台电脑直接开机就是</w:t>
-      </w:r>
-      <w:r>
-        <w:rPr>
-          <w:rFonts w:hint="eastAsia"/>
-        </w:rPr>
-        <w:t>g</w:t>
-      </w:r>
-      <w:r>
-        <w:t>rub</w:t>
-      </w:r>
-      <w:r>
-        <w:rPr>
-          <w:rFonts w:hint="eastAsia"/>
-        </w:rPr>
-        <w:t>了，</w:t>
-      </w:r>
-      <w:r>
-        <w:rPr>
-          <w:rFonts w:hint="eastAsia"/>
-        </w:rPr>
-        <w:t>不用再</w:t>
-      </w:r>
-      <w:r>
-        <w:rPr>
-          <w:rFonts w:hint="eastAsia"/>
-        </w:rPr>
-        <w:t>自己</w:t>
-      </w:r>
-      <w:r>
-        <w:rPr>
-          <w:rFonts w:hint="eastAsia"/>
-        </w:rPr>
-        <w:t>调引导项优先级顺序，</w:t>
-      </w:r>
-      <w:r>
-        <w:rPr>
-          <w:rFonts w:hint="eastAsia"/>
-        </w:rPr>
-        <w:t>然后参考本文档上面部分把</w:t>
-      </w:r>
-      <w:r>
-        <w:rPr>
-          <w:rFonts w:hint="eastAsia"/>
-        </w:rPr>
-        <w:t>g</w:t>
-      </w:r>
-      <w:r>
-        <w:t>rub</w:t>
-      </w:r>
-      <w:r>
-        <w:rPr>
-          <w:rFonts w:hint="eastAsia"/>
-        </w:rPr>
-        <w:t>开机等待时间改为无限。</w:t>
-      </w:r>
-    </w:p>
-    <w:p/>
-    <w:p>
-      <w:r>
-        <w:rPr>
-          <w:rFonts w:hint="eastAsia"/>
-        </w:rPr>
-        <w:t>此外，从</w:t>
-      </w:r>
-      <w:r>
-        <w:rPr>
-          <w:rFonts w:hint="eastAsia"/>
-        </w:rPr>
-        <w:t>U</w:t>
-      </w:r>
-      <w:r>
-        <w:rPr>
-          <w:rFonts w:hint="eastAsia"/>
-        </w:rPr>
-        <w:t>盘启动时，选</w:t>
-      </w:r>
-      <w:r>
-        <w:rPr>
-          <w:rFonts w:hint="eastAsia"/>
-        </w:rPr>
-        <w:t>"</w:t>
-      </w:r>
-      <w:r>
-        <w:rPr>
-          <w:rFonts w:hint="eastAsia"/>
-        </w:rPr>
-        <w:t>Tr</w:t>
-      </w:r>
-      <w:r>
-        <w:t>y or install ubuntu</w:t>
-      </w:r>
-      <w:r>
-        <w:t>"</w:t>
-      </w:r>
-      <w:r>
-        <w:rPr>
-          <w:rFonts w:hint="eastAsia"/>
-        </w:rPr>
-        <w:t>进去，开始安装的时候会直接黑屏，选</w:t>
-      </w:r>
-      <w:r>
-        <w:rPr>
-          <w:rFonts w:hint="eastAsia"/>
-        </w:rPr>
-        <w:t>"</w:t>
-      </w:r>
-      <w:r>
-        <w:rPr>
-          <w:rFonts w:hint="eastAsia"/>
-        </w:rPr>
-        <w:t>u</w:t>
-      </w:r>
-      <w:r>
-        <w:t>buntu</w:t>
-      </w:r>
-      <w:r>
-        <w:rPr>
-          <w:rFonts w:hint="eastAsia"/>
-        </w:rPr>
-        <w:t>(</w:t>
-      </w:r>
-      <w:r>
-        <w:t>safe graphics)</w:t>
-      </w:r>
-      <w:r>
-        <w:t>"</w:t>
-      </w:r>
-      <w:r>
-        <w:rPr>
-          <w:rFonts w:hint="eastAsia"/>
-        </w:rPr>
-        <w:t>进行</w:t>
-      </w:r>
-      <w:r>
-        <w:rPr>
-          <w:rFonts w:hint="eastAsia"/>
-        </w:rPr>
-        <w:t>安装就没问题。此外，安装好后也有出现息屏后直接黑屏无法再唤醒的问题，这个在</w:t>
+        <w:t>后直接黑屏无法再唤醒的问题，这个在</w:t>
       </w:r>
       <w:r>
         <w:t>"</w:t>
@@ -5821,7 +6262,7 @@
                     </pic:cNvPicPr>
                   </pic:nvPicPr>
                   <pic:blipFill>
-                    <a:blip r:embed="rId31" cstate="print">
+                    <a:blip r:embed="rId33" cstate="print">
                       <a:extLst>
                         <a:ext uri="{28A0092B-C50C-407E-A947-70E740481C1C}">
                           <a14:useLocalDpi xmlns:a14="http://schemas.microsoft.com/office/drawing/2010/main" val="0"/>
@@ -5916,7 +6357,7 @@
       </w:r>
     </w:p>
     <w:p>
-      <w:hyperlink r:id="rId32" w:history="1">
+      <w:hyperlink r:id="rId34" w:history="1">
         <w:r>
           <w:rPr>
             <w:rStyle w:val="afb"/>
@@ -5932,7 +6373,7 @@
       </w:r>
     </w:p>
     <w:p>
-      <w:hyperlink r:id="rId33" w:history="1">
+      <w:hyperlink r:id="rId35" w:history="1">
         <w:r>
           <w:rPr>
             <w:rStyle w:val="afb"/>
@@ -6131,7 +6572,6 @@
     </w:p>
     <w:p>
       <w:r>
-        <w:lastRenderedPageBreak/>
         <w:t>LANGUAGE=</w:t>
       </w:r>
       <w:r>
@@ -6241,6 +6681,7 @@
         <w:rPr>
           <w:rFonts w:hint="eastAsia"/>
         </w:rPr>
+        <w:lastRenderedPageBreak/>
         <w:t>卸载</w:t>
       </w:r>
       <w:r>
@@ -6307,7 +6748,7 @@
         </w:rPr>
         <w:t>参考</w:t>
       </w:r>
-      <w:hyperlink r:id="rId34" w:history="1">
+      <w:hyperlink r:id="rId36" w:history="1">
         <w:r>
           <w:rPr>
             <w:rStyle w:val="afb"/>
@@ -6652,7 +7093,7 @@
                     <pic:cNvPicPr/>
                   </pic:nvPicPr>
                   <pic:blipFill>
-                    <a:blip r:embed="rId35"/>
+                    <a:blip r:embed="rId37"/>
                     <a:stretch>
                       <a:fillRect/>
                     </a:stretch>
@@ -6691,75 +7132,72 @@
         <w:t>盘</w:t>
       </w:r>
       <w:r>
-        <w:t>。需要借助管理员权限。最简单的就是以管理员权限打开记事本来进行编辑，直接在搜索栏搜索记事本然后管理员身份运行。打开后，</w:t>
-      </w:r>
-      <w:r>
+        <w:t>。需要借助管理员权限。最简单的就是以管理员权限打开记事本来进行编辑，直接在搜索栏搜索记事本然后管理员身份运行。打开后，在记事本的</w:t>
+      </w:r>
+      <w:r>
+        <w:t>“</w:t>
+      </w:r>
+      <w:r>
+        <w:t>文件</w:t>
+      </w:r>
+      <w:r>
+        <w:t>”</w:t>
+      </w:r>
+      <w:r>
+        <w:t>中</w:t>
+      </w:r>
+      <w:r>
+        <w:t>“</w:t>
+      </w:r>
+      <w:r>
+        <w:t>打开</w:t>
+      </w:r>
+      <w:r>
+        <w:t>”</w:t>
+      </w:r>
+      <w:r>
+        <w:t>选择</w:t>
+      </w:r>
+      <w:r>
+        <w:rPr>
+          <w:rFonts w:hint="eastAsia"/>
+        </w:rPr>
+        <w:t>p</w:t>
+      </w:r>
+      <w:r>
+        <w:t>盘打开，然后进入</w:t>
+      </w:r>
+      <w:r>
+        <w:t>EFI</w:t>
+      </w:r>
+      <w:r>
+        <w:t>文件夹，选中</w:t>
+      </w:r>
+      <w:r>
+        <w:t>ubuntu</w:t>
+      </w:r>
+      <w:r>
+        <w:t>文件夹右键删除即可，此时可重启测试是否删除</w:t>
+      </w:r>
+      <w:r>
+        <w:rPr>
+          <w:rFonts w:hint="eastAsia"/>
+        </w:rPr>
+        <w:t>了</w:t>
+      </w:r>
+      <w:r>
+        <w:t>ubuntu</w:t>
+      </w:r>
+      <w:r>
+        <w:t>启动项。</w:t>
+      </w:r>
+    </w:p>
+    <w:p>
+      <w:r>
+        <w:rPr>
+          <w:noProof/>
+        </w:rPr>
         <w:lastRenderedPageBreak/>
-        <w:t>在记事本的</w:t>
-      </w:r>
-      <w:r>
-        <w:t>“</w:t>
-      </w:r>
-      <w:r>
-        <w:t>文件</w:t>
-      </w:r>
-      <w:r>
-        <w:t>”</w:t>
-      </w:r>
-      <w:r>
-        <w:t>中</w:t>
-      </w:r>
-      <w:r>
-        <w:t>“</w:t>
-      </w:r>
-      <w:r>
-        <w:t>打开</w:t>
-      </w:r>
-      <w:r>
-        <w:t>”</w:t>
-      </w:r>
-      <w:r>
-        <w:t>选择</w:t>
-      </w:r>
-      <w:r>
-        <w:rPr>
-          <w:rFonts w:hint="eastAsia"/>
-        </w:rPr>
-        <w:t>p</w:t>
-      </w:r>
-      <w:r>
-        <w:t>盘打开，然后进入</w:t>
-      </w:r>
-      <w:r>
-        <w:t>EFI</w:t>
-      </w:r>
-      <w:r>
-        <w:t>文件夹，选中</w:t>
-      </w:r>
-      <w:r>
-        <w:t>ubuntu</w:t>
-      </w:r>
-      <w:r>
-        <w:t>文件夹右键删除即可，此时可重启测试是否删除</w:t>
-      </w:r>
-      <w:r>
-        <w:rPr>
-          <w:rFonts w:hint="eastAsia"/>
-        </w:rPr>
-        <w:t>了</w:t>
-      </w:r>
-      <w:r>
-        <w:t>ubuntu</w:t>
-      </w:r>
-      <w:r>
-        <w:t>启动项。</w:t>
-      </w:r>
-    </w:p>
-    <w:p>
-      <w:r>
-        <w:rPr>
-          <w:noProof/>
-        </w:rPr>
         <w:drawing>
           <wp:inline distT="0" distB="0" distL="0" distR="0" wp14:anchorId="713CDF34" wp14:editId="6A69CD23">
             <wp:extent cx="5274310" cy="3304540"/>
@@ -6776,7 +7214,7 @@
                     <pic:cNvPicPr/>
                   </pic:nvPicPr>
                   <pic:blipFill>
-                    <a:blip r:embed="rId36"/>
+                    <a:blip r:embed="rId38"/>
                     <a:stretch>
                       <a:fillRect/>
                     </a:stretch>
@@ -6832,11 +7270,6 @@
       </w:r>
     </w:p>
     <w:p>
-      <w:pPr>
-        <w:rPr>
-          <w:rFonts w:hint="eastAsia"/>
-        </w:rPr>
-      </w:pPr>
       <w:r>
         <w:rPr>
           <w:rFonts w:hint="eastAsia"/>
@@ -6967,7 +7400,7 @@
       <w:r>
         <w:t>参考</w:t>
       </w:r>
-      <w:hyperlink r:id="rId37" w:history="1">
+      <w:hyperlink r:id="rId39" w:history="1">
         <w:r>
           <w:rPr>
             <w:rStyle w:val="afb"/>
@@ -7118,41 +7551,44 @@
     </w:p>
     <w:p>
       <w:r>
+        <w:t>联网后获取到的时间都是当地时间。但</w:t>
+      </w:r>
+      <w:r>
+        <w:t>ubuntu</w:t>
+      </w:r>
+      <w:r>
+        <w:t>和</w:t>
+      </w:r>
+      <w:r>
+        <w:t>windows</w:t>
+      </w:r>
+      <w:r>
+        <w:t>在更新</w:t>
+      </w:r>
+      <w:r>
+        <w:t>BIOS</w:t>
+      </w:r>
+      <w:r>
+        <w:t>时间时，做法不同。</w:t>
+      </w:r>
+      <w:r>
+        <w:t>windows</w:t>
+      </w:r>
+      <w:r>
+        <w:t>获取到当地时间后，直接把</w:t>
+      </w:r>
+      <w:r>
+        <w:t>BIOS</w:t>
+      </w:r>
+      <w:r>
+        <w:t>时间设为当地时间；而</w:t>
+      </w:r>
+      <w:r>
+        <w:t>ub</w:t>
+      </w:r>
+      <w:r>
         <w:lastRenderedPageBreak/>
-        <w:t>联网后获取到的时间都是当地时间。但</w:t>
-      </w:r>
-      <w:r>
-        <w:t>ubuntu</w:t>
-      </w:r>
-      <w:r>
-        <w:t>和</w:t>
-      </w:r>
-      <w:r>
-        <w:t>windows</w:t>
-      </w:r>
-      <w:r>
-        <w:t>在更新</w:t>
-      </w:r>
-      <w:r>
-        <w:t>BIOS</w:t>
-      </w:r>
-      <w:r>
-        <w:t>时间时，做法不同。</w:t>
-      </w:r>
-      <w:r>
-        <w:t>windows</w:t>
-      </w:r>
-      <w:r>
-        <w:t>获取到当地时间后，直接把</w:t>
-      </w:r>
-      <w:r>
-        <w:t>BIOS</w:t>
-      </w:r>
-      <w:r>
-        <w:t>时间设为当地时间；而</w:t>
-      </w:r>
-      <w:r>
-        <w:t>ubuntu</w:t>
+        <w:t>untu</w:t>
       </w:r>
       <w:r>
         <w:t>把</w:t>
@@ -7418,7 +7854,7 @@
                     <pic:cNvPicPr/>
                   </pic:nvPicPr>
                   <pic:blipFill>
-                    <a:blip r:embed="rId38"/>
+                    <a:blip r:embed="rId40"/>
                     <a:stretch>
                       <a:fillRect/>
                     </a:stretch>
@@ -7468,7 +7904,9 @@
       <w:r>
         <w:t>一类的协议，参考</w:t>
       </w:r>
-      <w:hyperlink r:id="rId39" w:history="1">
+    </w:p>
+    <w:p>
+      <w:hyperlink r:id="rId41" w:history="1">
         <w:r>
           <w:rPr>
             <w:rStyle w:val="afb"/>
@@ -7476,9 +7914,21 @@
           <w:t>https://www.zhihu.com/question/21045190/answer/2013345266</w:t>
         </w:r>
       </w:hyperlink>
-      <w:r>
-        <w:t>。</w:t>
-      </w:r>
+    </w:p>
+    <w:p>
+      <w:pPr>
+        <w:rPr>
+          <w:rFonts w:hint="eastAsia"/>
+        </w:rPr>
+      </w:pPr>
+      <w:hyperlink r:id="rId42" w:history="1">
+        <w:r>
+          <w:rPr>
+            <w:rStyle w:val="afb"/>
+          </w:rPr>
+          <w:t>https://www.bilibili.com/video/BV1554y1n7zv/?p=9</w:t>
+        </w:r>
+      </w:hyperlink>
     </w:p>
     <w:p>
       <w:r>
@@ -7674,7 +8124,7 @@
         </w:rPr>
         <w:t>参考</w:t>
       </w:r>
-      <w:hyperlink r:id="rId40" w:history="1">
+      <w:hyperlink r:id="rId43" w:history="1">
         <w:r>
           <w:rPr>
             <w:rStyle w:val="afb"/>
@@ -7745,7 +8195,7 @@
                     </pic:cNvPicPr>
                   </pic:nvPicPr>
                   <pic:blipFill>
-                    <a:blip r:embed="rId41" cstate="print">
+                    <a:blip r:embed="rId44" cstate="print">
                       <a:extLst>
                         <a:ext uri="{28A0092B-C50C-407E-A947-70E740481C1C}">
                           <a14:useLocalDpi xmlns:a14="http://schemas.microsoft.com/office/drawing/2010/main" val="0"/>
@@ -7835,7 +8285,7 @@
                     </pic:cNvPicPr>
                   </pic:nvPicPr>
                   <pic:blipFill>
-                    <a:blip r:embed="rId42" cstate="print">
+                    <a:blip r:embed="rId45" cstate="print">
                       <a:extLst>
                         <a:ext uri="{28A0092B-C50C-407E-A947-70E740481C1C}">
                           <a14:useLocalDpi xmlns:a14="http://schemas.microsoft.com/office/drawing/2010/main" val="0"/>
@@ -7878,7 +8328,7 @@
 </file>
 
 <file path=word/styles.xml><?xml version="1.0" encoding="utf-8"?>
-<w:styles xmlns:mc="http://schemas.openxmlformats.org/markup-compatibility/2006" xmlns:r="http://schemas.openxmlformats.org/officeDocument/2006/relationships" xmlns:w="http://schemas.openxmlformats.org/wordprocessingml/2006/main" xmlns:w14="http://schemas.microsoft.com/office/word/2010/wordml" xmlns:w15="http://schemas.microsoft.com/office/word/2012/wordml" xmlns:w16cex="http://schemas.microsoft.com/office/word/2018/wordml/cex" xmlns:w16cid="http://schemas.microsoft.com/office/word/2016/wordml/cid" xmlns:w16="http://schemas.microsoft.com/office/word/2018/wordml" xmlns:w16sdtdh="http://schemas.microsoft.com/office/word/2020/wordml/sdtdatahash" xmlns:w16se="http://schemas.microsoft.com/office/word/2015/wordml/symex" mc:Ignorable="w14 w15 w16se w16cid w16 w16cex w16sdtdh">
+<w:styles xmlns:mc="http://schemas.openxmlformats.org/markup-compatibility/2006" xmlns:r="http://schemas.openxmlformats.org/officeDocument/2006/relationships" xmlns:w="http://schemas.openxmlformats.org/wordprocessingml/2006/main" xmlns:w14="http://schemas.microsoft.com/office/word/2010/wordml" xmlns:w15="http://schemas.microsoft.com/office/word/2012/wordml" xmlns:w16cex="http://schemas.microsoft.com/office/word/2018/wordml/cex" xmlns:w16cid="http://schemas.microsoft.com/office/word/2016/wordml/cid" xmlns:w16="http://schemas.microsoft.com/office/word/2018/wordml" xmlns:w16du="http://schemas.microsoft.com/office/word/2023/wordml/word16du" xmlns:w16sdtdh="http://schemas.microsoft.com/office/word/2020/wordml/sdtdatahash" xmlns:w16se="http://schemas.microsoft.com/office/word/2015/wordml/symex" mc:Ignorable="w14 w15 w16se w16cid w16 w16cex w16sdtdh w16du">
   <w:docDefaults>
     <w:rPrDefault>
       <w:rPr>
